--- a/Handout 2/handout 2.docx
+++ b/Handout 2/handout 2.docx
@@ -19,7 +19,7 @@
             <mc:AlternateContent>
               <mc:Choice Requires="wpg">
                 <w:drawing>
-                  <wp:anchor distT="0" distB="0" distL="114300" distR="114300" simplePos="0" relativeHeight="251658244" behindDoc="0" locked="0" layoutInCell="1" allowOverlap="1" wp14:anchorId="1BC6024B" wp14:editId="1652A867">
+                  <wp:anchor distT="0" distB="0" distL="114300" distR="114300" simplePos="0" relativeHeight="251656196" behindDoc="0" locked="0" layoutInCell="1" allowOverlap="1" wp14:anchorId="1BC6024B" wp14:editId="64DDADCA">
                     <wp:simplePos x="0" y="0"/>
                     <wp:positionH relativeFrom="page">
                       <wp:align>center</wp:align>
@@ -264,15 +264,15 @@
                   </wp:anchor>
                 </w:drawing>
               </mc:Choice>
-              <mc:Fallback xmlns:a="http://schemas.openxmlformats.org/drawingml/2006/main" xmlns:pic="http://schemas.openxmlformats.org/drawingml/2006/picture" xmlns:a14="http://schemas.microsoft.com/office/drawing/2010/main" xmlns:arto="http://schemas.microsoft.com/office/word/2006/arto">
-                <w:pict w14:anchorId="00C41B9B">
-                  <v:group id="Group 149" style="position:absolute;margin-left:0;margin-top:0;width:8in;height:95.7pt;z-index:251667456;mso-width-percent:941;mso-height-percent:121;mso-top-percent:23;mso-position-horizontal:center;mso-position-horizontal-relative:page;mso-position-vertical-relative:page;mso-width-percent:941;mso-height-percent:121;mso-top-percent:23" coordsize="73152,12161" coordorigin="" o:spid="_x0000_s1026" w14:anchorId="10C96114" o:gfxdata="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">
-                    <v:shape id="Rectangle 51" style="position:absolute;width:73152;height:11303;visibility:visible;mso-wrap-style:square;v-text-anchor:middle" coordsize="7312660,1129665" o:spid="_x0000_s1027" fillcolor="#4472c4 [3204]" stroked="f" strokeweight="1pt" path="m,l7312660,r,1129665l3619500,733425,,1091565,,xe" o:gfxdata="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">
+              <mc:Fallback>
+                <w:pict>
+                  <v:group w14:anchorId="5C063C63" id="Group 149" o:spid="_x0000_s1026" style="position:absolute;margin-left:0;margin-top:0;width:8in;height:95.7pt;z-index:251656196;mso-width-percent:941;mso-height-percent:121;mso-top-percent:23;mso-position-horizontal:center;mso-position-horizontal-relative:page;mso-position-vertical-relative:page;mso-width-percent:941;mso-height-percent:121;mso-top-percent:23" coordorigin="" coordsize="73152,12161" o:gfxdata="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">
+                    <v:shape id="Rectangle 51" o:spid="_x0000_s1027" style="position:absolute;width:73152;height:11303;visibility:visible;mso-wrap-style:square;v-text-anchor:middle" coordsize="7312660,1129665" o:gfxdata="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" path="m,l7312660,r,1129665l3619500,733425,,1091565,,xe" fillcolor="#4472c4 [3204]" stroked="f" strokeweight="1pt">
                       <v:stroke joinstyle="miter"/>
                       <v:path arrowok="t" o:connecttype="custom" o:connectlocs="0,0;7315200,0;7315200,1130373;3620757,733885;0,1092249;0,0" o:connectangles="0,0,0,0,0,0"/>
                     </v:shape>
-                    <v:rect id="Rectangle 151" style="position:absolute;width:73152;height:12161;visibility:visible;mso-wrap-style:square;v-text-anchor:middle" o:spid="_x0000_s1028" stroked="f" strokeweight="1pt" o:gfxdata="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">
-                      <v:fill type="frame" o:title="" recolor="t" rotate="t" r:id="rId9"/>
+                    <v:rect id="Rectangle 151" o:spid="_x0000_s1028" style="position:absolute;width:73152;height:12161;visibility:visible;mso-wrap-style:square;v-text-anchor:middle" o:gfxdata="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" stroked="f" strokeweight="1pt">
+                      <v:fill r:id="rId9" o:title="" recolor="t" rotate="t" type="frame"/>
                     </v:rect>
                     <w10:wrap anchorx="page" anchory="page"/>
                   </v:group>
@@ -287,7 +287,7 @@
               <w:noProof/>
             </w:rPr>
             <w:drawing>
-              <wp:anchor distT="0" distB="0" distL="114300" distR="114300" simplePos="0" relativeHeight="251658246" behindDoc="0" locked="0" layoutInCell="1" allowOverlap="1" wp14:anchorId="3BA25C03" wp14:editId="7DE39E0C">
+              <wp:anchor distT="0" distB="0" distL="114300" distR="114300" simplePos="0" relativeHeight="251656198" behindDoc="0" locked="0" layoutInCell="1" allowOverlap="1" wp14:anchorId="3BA25C03" wp14:editId="27611765">
                 <wp:simplePos x="0" y="0"/>
                 <wp:positionH relativeFrom="margin">
                   <wp:posOffset>4436110</wp:posOffset>
@@ -354,7 +354,7 @@
               <w:noProof/>
             </w:rPr>
             <w:drawing>
-              <wp:anchor distT="0" distB="0" distL="114300" distR="114300" simplePos="0" relativeHeight="251658245" behindDoc="0" locked="0" layoutInCell="1" allowOverlap="1" wp14:anchorId="10BB4EA9" wp14:editId="3E77F016">
+              <wp:anchor distT="0" distB="0" distL="114300" distR="114300" simplePos="0" relativeHeight="251656197" behindDoc="0" locked="0" layoutInCell="1" allowOverlap="1" wp14:anchorId="10BB4EA9" wp14:editId="52CB3E94">
                 <wp:simplePos x="0" y="0"/>
                 <wp:positionH relativeFrom="margin">
                   <wp:posOffset>-169926</wp:posOffset>
@@ -417,7 +417,7 @@
             <mc:AlternateContent>
               <mc:Choice Requires="wps">
                 <w:drawing>
-                  <wp:anchor distT="0" distB="0" distL="114300" distR="114300" simplePos="0" relativeHeight="251658242" behindDoc="0" locked="0" layoutInCell="1" allowOverlap="1" wp14:anchorId="582C97F4" wp14:editId="7133AC9F">
+                  <wp:anchor distT="0" distB="0" distL="114300" distR="114300" simplePos="0" relativeHeight="251656194" behindDoc="0" locked="0" layoutInCell="1" allowOverlap="1" wp14:anchorId="582C97F4" wp14:editId="5A2C9924">
                     <wp:simplePos x="0" y="0"/>
                     <wp:positionH relativeFrom="page">
                       <wp:posOffset>-1126541</wp:posOffset>
@@ -566,7 +566,7 @@
                     <v:stroke joinstyle="miter"/>
                     <v:path gradientshapeok="t" o:connecttype="rect"/>
                   </v:shapetype>
-                  <v:shape id="Text Box 154" o:spid="_x0000_s1026" type="#_x0000_t202" style="position:absolute;margin-left:-88.7pt;margin-top:237.9pt;width:682.45pt;height:286.5pt;z-index:251658242;visibility:visible;mso-wrap-style:square;mso-width-percent:0;mso-height-percent:363;mso-wrap-distance-left:9pt;mso-wrap-distance-top:0;mso-wrap-distance-right:9pt;mso-wrap-distance-bottom:0;mso-position-horizontal:absolute;mso-position-horizontal-relative:page;mso-position-vertical:absolute;mso-position-vertical-relative:page;mso-width-percent:0;mso-height-percent:363;mso-width-relative:page;mso-height-relative:page;v-text-anchor:bottom" o:gfxdata="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" filled="f" stroked="f" strokeweight=".5pt">
+                  <v:shape id="Text Box 154" o:spid="_x0000_s1026" type="#_x0000_t202" style="position:absolute;margin-left:-88.7pt;margin-top:237.9pt;width:682.45pt;height:286.5pt;z-index:251656194;visibility:visible;mso-wrap-style:square;mso-width-percent:0;mso-height-percent:363;mso-wrap-distance-left:9pt;mso-wrap-distance-top:0;mso-wrap-distance-right:9pt;mso-wrap-distance-bottom:0;mso-position-horizontal:absolute;mso-position-horizontal-relative:page;mso-position-vertical:absolute;mso-position-vertical-relative:page;mso-width-percent:0;mso-height-percent:363;mso-width-relative:page;mso-height-relative:page;v-text-anchor:bottom" o:gfxdata="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" filled="f" stroked="f" strokeweight=".5pt">
                     <v:textbox inset="126pt,0,54pt,0">
                       <w:txbxContent>
                         <w:p>
@@ -660,7 +660,7 @@
             <mc:AlternateContent>
               <mc:Choice Requires="wps">
                 <w:drawing>
-                  <wp:anchor distT="0" distB="0" distL="114300" distR="114300" simplePos="0" relativeHeight="251658243" behindDoc="0" locked="0" layoutInCell="1" allowOverlap="1" wp14:anchorId="7C1330E2" wp14:editId="6672531C">
+                  <wp:anchor distT="0" distB="0" distL="114300" distR="114300" simplePos="0" relativeHeight="251656195" behindDoc="0" locked="0" layoutInCell="1" allowOverlap="1" wp14:anchorId="7C1330E2" wp14:editId="7BFBF110">
                     <wp:simplePos x="0" y="0"/>
                     <wp:positionH relativeFrom="margin">
                       <wp:align>center</wp:align>
@@ -886,7 +886,7 @@
               </mc:Choice>
               <mc:Fallback>
                 <w:pict>
-                  <v:shape w14:anchorId="7C1330E2" id="Text Box 152" o:spid="_x0000_s1027" type="#_x0000_t202" style="position:absolute;margin-left:0;margin-top:623.1pt;width:8in;height:108.85pt;z-index:251658243;visibility:visible;mso-wrap-style:square;mso-width-percent:941;mso-height-percent:0;mso-wrap-distance-left:9pt;mso-wrap-distance-top:0;mso-wrap-distance-right:9pt;mso-wrap-distance-bottom:0;mso-position-horizontal:center;mso-position-horizontal-relative:margin;mso-position-vertical:absolute;mso-position-vertical-relative:page;mso-width-percent:941;mso-height-percent:0;mso-width-relative:page;mso-height-relative:page;v-text-anchor:bottom" o:gfxdata="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" filled="f" stroked="f" strokeweight=".5pt">
+                  <v:shape w14:anchorId="7C1330E2" id="Text Box 152" o:spid="_x0000_s1027" type="#_x0000_t202" style="position:absolute;margin-left:0;margin-top:623.1pt;width:8in;height:108.85pt;z-index:251656195;visibility:visible;mso-wrap-style:square;mso-width-percent:941;mso-height-percent:0;mso-wrap-distance-left:9pt;mso-wrap-distance-top:0;mso-wrap-distance-right:9pt;mso-wrap-distance-bottom:0;mso-position-horizontal:center;mso-position-horizontal-relative:margin;mso-position-vertical:absolute;mso-position-vertical-relative:page;mso-width-percent:941;mso-height-percent:0;mso-width-relative:page;mso-height-relative:page;v-text-anchor:bottom" o:gfxdata="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" filled="f" stroked="f" strokeweight=".5pt">
                     <v:textbox inset="126pt,0,54pt,0">
                       <w:txbxContent>
                         <w:p>
@@ -2787,13 +2787,7 @@
         <w:jc w:val="both"/>
       </w:pPr>
       <w:r>
-        <w:t xml:space="preserve">There are three major aspects that should be challenged: sustainability, Smart Home integration and livability. The </w:t>
-      </w:r>
-      <w:r>
-        <w:t>future model should address them as a holistic solution. The ultimate objective of future construction is three-fold. It should ensure that the energy consumed in the construction and subsequent use of a building is considered in the design phase; it should employ modern technology and visionary design to create an efficient building envelope without compromising the highest standards of comfort and health; and it should have the lowest possible impact on the climate by using renewable energy sources and adopting the concept of climate payback.</w:t>
-      </w:r>
-      <w:r>
-        <w:t xml:space="preserve"> </w:t>
+        <w:t xml:space="preserve">There are three major aspects that should be challenged: sustainability, Smart Home integration and livability. The future model should address them as a holistic solution. The ultimate objective of future construction is three-fold. It should ensure that the energy consumed in the construction and subsequent use of a building is considered in the design phase; it should employ modern technology and visionary design to create an efficient building envelope without compromising the highest standards of comfort and health; and it should have the lowest possible impact on the climate by using renewable energy sources and adopting the concept of climate payback. </w:t>
       </w:r>
     </w:p>
     <w:p>
@@ -2844,22 +2838,11 @@
         </w:rPr>
       </w:pPr>
       <w:bookmarkStart w:id="5" w:name="_Toc68073280"/>
-      <w:commentRangeStart w:id="6"/>
       <w:r>
         <w:rPr>
           <w:lang w:val="en-US"/>
         </w:rPr>
         <w:t xml:space="preserve">Sub questions: </w:t>
-      </w:r>
-      <w:commentRangeEnd w:id="6"/>
-      <w:r>
-        <w:rPr>
-          <w:rStyle w:val="CommentReference"/>
-          <w:rFonts w:asciiTheme="minorHAnsi" w:eastAsiaTheme="minorHAnsi" w:hAnsiTheme="minorHAnsi" w:cstheme="minorBidi"/>
-          <w:color w:val="auto"/>
-          <w:lang w:val="en-US"/>
-        </w:rPr>
-        <w:commentReference w:id="6"/>
       </w:r>
       <w:bookmarkEnd w:id="5"/>
     </w:p>
@@ -3038,7 +3021,19 @@
         <w:rPr>
           <w:rFonts w:eastAsia="-apple-system" w:cstheme="minorHAnsi"/>
         </w:rPr>
-        <w:t>Is the installation of Velux windows will set up my future home design?</w:t>
+        <w:t xml:space="preserve">Is the installation of </w:t>
+      </w:r>
+      <w:r>
+        <w:rPr>
+          <w:rFonts w:eastAsia="-apple-system" w:cstheme="minorHAnsi"/>
+        </w:rPr>
+        <w:t>VELUX</w:t>
+      </w:r>
+      <w:r>
+        <w:rPr>
+          <w:rFonts w:eastAsia="-apple-system" w:cstheme="minorHAnsi"/>
+        </w:rPr>
+        <w:t xml:space="preserve"> windows will set up my future home design?</w:t>
       </w:r>
     </w:p>
     <w:p>
@@ -3089,24 +3084,42 @@
           <w:lang w:val="en-US"/>
         </w:rPr>
       </w:pPr>
-      <w:bookmarkStart w:id="7" w:name="_Toc67728803"/>
-      <w:bookmarkStart w:id="8" w:name="_Toc67729068"/>
-      <w:bookmarkStart w:id="9" w:name="_Toc68073281"/>
+      <w:bookmarkStart w:id="6" w:name="_Toc67728803"/>
+      <w:bookmarkStart w:id="7" w:name="_Toc67729068"/>
+      <w:bookmarkStart w:id="8" w:name="_Toc68073281"/>
       <w:r>
         <w:rPr>
           <w:lang w:val="en-US"/>
         </w:rPr>
         <w:t>Generating Ideas</w:t>
       </w:r>
+      <w:bookmarkEnd w:id="6"/>
       <w:bookmarkEnd w:id="7"/>
       <w:bookmarkEnd w:id="8"/>
-      <w:bookmarkEnd w:id="9"/>
       <w:r>
         <w:rPr>
           <w:lang w:val="en-US"/>
         </w:rPr>
         <w:t xml:space="preserve"> </w:t>
       </w:r>
+      <w:r>
+        <w:rPr>
+          <w:lang w:val="en-US"/>
+        </w:rPr>
+        <w:t>(</w:t>
+      </w:r>
+      <w:r>
+        <w:rPr>
+          <w:lang w:val="en-US"/>
+        </w:rPr>
+        <w:t>Anisa</w:t>
+      </w:r>
+      <w:r>
+        <w:rPr>
+          <w:lang w:val="en-US"/>
+        </w:rPr>
+        <w:t xml:space="preserve">) </w:t>
+      </w:r>
     </w:p>
     <w:p>
       <w:pPr>
@@ -3121,10 +3134,7 @@
         <w:spacing w:line="276" w:lineRule="auto"/>
       </w:pPr>
       <w:r>
-        <w:t>… How did we decide on h</w:t>
-      </w:r>
-      <w:r>
-        <w:t>ow to make ideas …</w:t>
+        <w:t>… How did we decide on how to make ideas …</w:t>
       </w:r>
     </w:p>
     <w:p>
@@ -3164,34 +3174,363 @@
           <w:lang w:val="en-US"/>
         </w:rPr>
       </w:pPr>
-      <w:bookmarkStart w:id="10" w:name="_Toc68073282"/>
+      <w:bookmarkStart w:id="9" w:name="_Toc68073282"/>
       <w:r>
         <w:rPr>
           <w:lang w:val="en-US"/>
         </w:rPr>
         <w:t>Involvement</w:t>
       </w:r>
-      <w:bookmarkEnd w:id="10"/>
+      <w:bookmarkEnd w:id="9"/>
       <w:r>
         <w:rPr>
           <w:lang w:val="en-US"/>
         </w:rPr>
         <w:t xml:space="preserve"> </w:t>
       </w:r>
-    </w:p>
-    <w:p>
-      <w:pPr>
-        <w:pStyle w:val="ListParagraph"/>
-        <w:numPr>
-          <w:ilvl w:val="0"/>
-          <w:numId w:val="11"/>
-        </w:numPr>
-      </w:pPr>
-      <w:r>
-        <w:t xml:space="preserve">Who was involved in the </w:t>
+      <w:r>
+        <w:rPr>
+          <w:lang w:val="en-US"/>
+        </w:rPr>
+        <w:t xml:space="preserve">(Tristan) </w:t>
+      </w:r>
+    </w:p>
+    <w:p>
+      <w:r>
+        <w:t>T</w:t>
+      </w:r>
+      <w:r>
+        <w:t>o</w:t>
+      </w:r>
+      <w:r>
+        <w:t xml:space="preserve"> optimize the idea </w:t>
+      </w:r>
+      <w:r>
+        <w:t>creation,</w:t>
+      </w:r>
+      <w:r>
+        <w:t xml:space="preserve"> it is </w:t>
+      </w:r>
+      <w:r>
+        <w:t xml:space="preserve">ideal to involve several people, either internal or external members. </w:t>
+      </w:r>
+      <w:r>
+        <w:t xml:space="preserve">With that said it is important </w:t>
+      </w:r>
+      <w:r>
+        <w:t xml:space="preserve">not to </w:t>
+      </w:r>
+      <w:r>
+        <w:t>make the idea generation phase to bias</w:t>
+      </w:r>
+      <w:r>
+        <w:t>ed</w:t>
+      </w:r>
+      <w:r>
+        <w:t xml:space="preserve"> in the sense it must be discussed who to involve</w:t>
+      </w:r>
+      <w:r>
+        <w:t xml:space="preserve"> – if only experts within the field are involved it will be highly biased and </w:t>
+      </w:r>
+      <w:r>
+        <w:t>confined</w:t>
+      </w:r>
+      <w:r>
+        <w:t>.</w:t>
       </w:r>
     </w:p>
     <w:p/>
+    <w:p>
+      <w:r>
+        <w:fldChar w:fldCharType="begin"/>
+      </w:r>
+      <w:r>
+        <w:instrText xml:space="preserve"> REF _Ref68076433 \h </w:instrText>
+      </w:r>
+      <w:r>
+        <w:fldChar w:fldCharType="separate"/>
+      </w:r>
+      <w:r>
+        <w:t xml:space="preserve">Figure </w:t>
+      </w:r>
+      <w:r>
+        <w:rPr>
+          <w:noProof/>
+        </w:rPr>
+        <w:t>1</w:t>
+      </w:r>
+      <w:r>
+        <w:fldChar w:fldCharType="end"/>
+      </w:r>
+      <w:r>
+        <w:fldChar w:fldCharType="begin"/>
+      </w:r>
+      <w:r>
+        <w:instrText xml:space="preserve"> REF _Ref68076096 \h </w:instrText>
+      </w:r>
+      <w:r>
+        <w:fldChar w:fldCharType="separate"/>
+      </w:r>
+      <w:r>
+        <w:fldChar w:fldCharType="end"/>
+      </w:r>
+      <w:r>
+        <w:t xml:space="preserve"> </w:t>
+      </w:r>
+      <w:r>
+        <w:t xml:space="preserve">shows </w:t>
+      </w:r>
+      <w:r>
+        <w:t xml:space="preserve">the different valleys that could be explored and associated groups that should be involved in the </w:t>
+      </w:r>
+      <w:r>
+        <w:t xml:space="preserve">input phase </w:t>
+      </w:r>
+      <w:r>
+        <w:t>to cover different types of innovation.</w:t>
+      </w:r>
+      <w:r>
+        <w:t xml:space="preserve"> </w:t>
+      </w:r>
+      <w:r>
+        <w:t xml:space="preserve">Some groups are easily identified like customers and </w:t>
+      </w:r>
+      <w:r>
+        <w:t xml:space="preserve">experts, where others must be found with workshops and similar </w:t>
+      </w:r>
+      <w:r>
+        <w:t>activities</w:t>
+      </w:r>
+      <w:r>
+        <w:t xml:space="preserve"> (</w:t>
+      </w:r>
+      <w:r>
+        <w:t xml:space="preserve">e.g. Lead Users). </w:t>
+      </w:r>
+      <w:r>
+        <w:t>U</w:t>
+      </w:r>
+      <w:r>
+        <w:t>nfortunately</w:t>
+      </w:r>
+      <w:r>
+        <w:t xml:space="preserve"> involving these groups </w:t>
+      </w:r>
+      <w:r>
+        <w:t>takes time</w:t>
+      </w:r>
+      <w:r>
+        <w:t xml:space="preserve"> and resources </w:t>
+      </w:r>
+      <w:r>
+        <w:t xml:space="preserve">and would require </w:t>
+      </w:r>
+      <w:r>
+        <w:t xml:space="preserve">too many </w:t>
+      </w:r>
+      <w:r>
+        <w:t>work</w:t>
+      </w:r>
+      <w:r>
+        <w:t xml:space="preserve"> hours </w:t>
+      </w:r>
+      <w:r>
+        <w:t>as well the current situation with COVID-19 is making it even more difficult.</w:t>
+      </w:r>
+      <w:r>
+        <w:t xml:space="preserve"> </w:t>
+      </w:r>
+    </w:p>
+    <w:p>
+      <w:r>
+        <w:rPr>
+          <w:noProof/>
+        </w:rPr>
+        <mc:AlternateContent>
+          <mc:Choice Requires="wpg">
+            <w:drawing>
+              <wp:anchor distT="0" distB="0" distL="114300" distR="114300" simplePos="0" relativeHeight="251660296" behindDoc="0" locked="0" layoutInCell="1" allowOverlap="1" wp14:anchorId="26F9A0AA" wp14:editId="644EB847">
+                <wp:simplePos x="0" y="0"/>
+                <wp:positionH relativeFrom="column">
+                  <wp:posOffset>0</wp:posOffset>
+                </wp:positionH>
+                <wp:positionV relativeFrom="paragraph">
+                  <wp:posOffset>186083</wp:posOffset>
+                </wp:positionV>
+                <wp:extent cx="5943600" cy="3462655"/>
+                <wp:effectExtent l="0" t="0" r="0" b="4445"/>
+                <wp:wrapTopAndBottom/>
+                <wp:docPr id="10" name="Group 10"/>
+                <wp:cNvGraphicFramePr/>
+                <a:graphic xmlns:a="http://schemas.openxmlformats.org/drawingml/2006/main">
+                  <a:graphicData uri="http://schemas.microsoft.com/office/word/2010/wordprocessingGroup">
+                    <wpg:wgp>
+                      <wpg:cNvGrpSpPr/>
+                      <wpg:grpSpPr>
+                        <a:xfrm>
+                          <a:off x="0" y="0"/>
+                          <a:ext cx="5943600" cy="3462655"/>
+                          <a:chOff x="0" y="0"/>
+                          <a:chExt cx="5943600" cy="3462655"/>
+                        </a:xfrm>
+                      </wpg:grpSpPr>
+                      <pic:pic xmlns:pic="http://schemas.openxmlformats.org/drawingml/2006/picture">
+                        <pic:nvPicPr>
+                          <pic:cNvPr id="8" name="Picture 8"/>
+                          <pic:cNvPicPr>
+                            <a:picLocks noChangeAspect="1"/>
+                          </pic:cNvPicPr>
+                        </pic:nvPicPr>
+                        <pic:blipFill>
+                          <a:blip r:embed="rId12">
+                            <a:extLst>
+                              <a:ext uri="{28A0092B-C50C-407E-A947-70E740481C1C}">
+                                <a14:useLocalDpi xmlns:a14="http://schemas.microsoft.com/office/drawing/2010/main" val="0"/>
+                              </a:ext>
+                            </a:extLst>
+                          </a:blip>
+                          <a:stretch>
+                            <a:fillRect/>
+                          </a:stretch>
+                        </pic:blipFill>
+                        <pic:spPr>
+                          <a:xfrm>
+                            <a:off x="0" y="0"/>
+                            <a:ext cx="5943600" cy="3143250"/>
+                          </a:xfrm>
+                          <a:prstGeom prst="rect">
+                            <a:avLst/>
+                          </a:prstGeom>
+                        </pic:spPr>
+                      </pic:pic>
+                      <wps:wsp>
+                        <wps:cNvPr id="9" name="Text Box 9"/>
+                        <wps:cNvSpPr txBox="1"/>
+                        <wps:spPr>
+                          <a:xfrm>
+                            <a:off x="0" y="3195955"/>
+                            <a:ext cx="5943600" cy="266700"/>
+                          </a:xfrm>
+                          <a:prstGeom prst="rect">
+                            <a:avLst/>
+                          </a:prstGeom>
+                          <a:solidFill>
+                            <a:prstClr val="white"/>
+                          </a:solidFill>
+                          <a:ln>
+                            <a:noFill/>
+                          </a:ln>
+                        </wps:spPr>
+                        <wps:txbx>
+                          <w:txbxContent>
+                            <w:p>
+                              <w:pPr>
+                                <w:pStyle w:val="Caption"/>
+                                <w:jc w:val="center"/>
+                                <w:rPr>
+                                  <w:sz w:val="24"/>
+                                  <w:szCs w:val="24"/>
+                                </w:rPr>
+                              </w:pPr>
+                              <w:bookmarkStart w:id="10" w:name="_Ref68076433"/>
+                              <w:r>
+                                <w:t xml:space="preserve">Figure </w:t>
+                              </w:r>
+                              <w:fldSimple w:instr=" SEQ Figure \* ARABIC ">
+                                <w:r>
+                                  <w:rPr>
+                                    <w:noProof/>
+                                  </w:rPr>
+                                  <w:t>1</w:t>
+                                </w:r>
+                              </w:fldSimple>
+                              <w:bookmarkEnd w:id="10"/>
+                              <w:r>
+                                <w:t xml:space="preserve"> - COCD</w:t>
+                              </w:r>
+                            </w:p>
+                          </w:txbxContent>
+                        </wps:txbx>
+                        <wps:bodyPr rot="0" spcFirstLastPara="0" vertOverflow="overflow" horzOverflow="overflow" vert="horz" wrap="square" lIns="0" tIns="0" rIns="0" bIns="0" numCol="1" spcCol="0" rtlCol="0" fromWordArt="0" anchor="t" anchorCtr="0" forceAA="0" compatLnSpc="1">
+                          <a:prstTxWarp prst="textNoShape">
+                            <a:avLst/>
+                          </a:prstTxWarp>
+                          <a:spAutoFit/>
+                        </wps:bodyPr>
+                      </wps:wsp>
+                    </wpg:wgp>
+                  </a:graphicData>
+                </a:graphic>
+              </wp:anchor>
+            </w:drawing>
+          </mc:Choice>
+          <mc:Fallback>
+            <w:pict>
+              <v:group w14:anchorId="26F9A0AA" id="Group 10" o:spid="_x0000_s1028" style="position:absolute;margin-left:0;margin-top:14.65pt;width:468pt;height:272.65pt;z-index:251660296" coordsize="59436,34626" o:gfxdata="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">
+                <v:shapetype id="_x0000_t75" coordsize="21600,21600" o:spt="75" o:preferrelative="t" path="m@4@5l@4@11@9@11@9@5xe" filled="f" stroked="f">
+                  <v:stroke joinstyle="miter"/>
+                  <v:formulas>
+                    <v:f eqn="if lineDrawn pixelLineWidth 0"/>
+                    <v:f eqn="sum @0 1 0"/>
+                    <v:f eqn="sum 0 0 @1"/>
+                    <v:f eqn="prod @2 1 2"/>
+                    <v:f eqn="prod @3 21600 pixelWidth"/>
+                    <v:f eqn="prod @3 21600 pixelHeight"/>
+                    <v:f eqn="sum @0 0 1"/>
+                    <v:f eqn="prod @6 1 2"/>
+                    <v:f eqn="prod @7 21600 pixelWidth"/>
+                    <v:f eqn="sum @8 21600 0"/>
+                    <v:f eqn="prod @7 21600 pixelHeight"/>
+                    <v:f eqn="sum @10 21600 0"/>
+                  </v:formulas>
+                  <v:path o:extrusionok="f" gradientshapeok="t" o:connecttype="rect"/>
+                  <o:lock v:ext="edit" aspectratio="t"/>
+                </v:shapetype>
+                <v:shape id="Picture 8" o:spid="_x0000_s1029" type="#_x0000_t75" style="position:absolute;width:59436;height:31432;visibility:visible;mso-wrap-style:square" o:gfxdata="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">
+                  <v:imagedata r:id="rId13" o:title=""/>
+                </v:shape>
+                <v:shape id="Text Box 9" o:spid="_x0000_s1030" type="#_x0000_t202" style="position:absolute;top:31959;width:59436;height:2667;visibility:visible;mso-wrap-style:square;v-text-anchor:top" o:gfxdata="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" stroked="f">
+                  <v:textbox style="mso-fit-shape-to-text:t" inset="0,0,0,0">
+                    <w:txbxContent>
+                      <w:p>
+                        <w:pPr>
+                          <w:pStyle w:val="Caption"/>
+                          <w:jc w:val="center"/>
+                          <w:rPr>
+                            <w:sz w:val="24"/>
+                            <w:szCs w:val="24"/>
+                          </w:rPr>
+                        </w:pPr>
+                        <w:bookmarkStart w:id="11" w:name="_Ref68076433"/>
+                        <w:r>
+                          <w:t xml:space="preserve">Figure </w:t>
+                        </w:r>
+                        <w:fldSimple w:instr=" SEQ Figure \* ARABIC ">
+                          <w:r>
+                            <w:rPr>
+                              <w:noProof/>
+                            </w:rPr>
+                            <w:t>1</w:t>
+                          </w:r>
+                        </w:fldSimple>
+                        <w:bookmarkEnd w:id="11"/>
+                        <w:r>
+                          <w:t xml:space="preserve"> - COCD</w:t>
+                        </w:r>
+                      </w:p>
+                    </w:txbxContent>
+                  </v:textbox>
+                </v:shape>
+                <w10:wrap type="topAndBottom"/>
+              </v:group>
+            </w:pict>
+          </mc:Fallback>
+        </mc:AlternateContent>
+      </w:r>
+      <w:r>
+        <w:t xml:space="preserve"> </w:t>
+      </w:r>
+    </w:p>
     <w:p/>
     <w:p>
       <w:pPr>
@@ -3201,22 +3540,20 @@
           <w:lang w:val="en-US"/>
         </w:rPr>
       </w:pPr>
-      <w:bookmarkStart w:id="11" w:name="_Toc68073283"/>
-      <w:commentRangeStart w:id="12"/>
+      <w:bookmarkStart w:id="12" w:name="_Toc68073283"/>
       <w:r>
         <w:rPr>
           <w:lang w:val="en-US"/>
         </w:rPr>
         <w:t>Leading Style</w:t>
       </w:r>
-      <w:commentRangeEnd w:id="12"/>
+      <w:bookmarkEnd w:id="12"/>
       <w:r>
         <w:rPr>
           <w:lang w:val="en-US"/>
         </w:rPr>
-        <w:commentReference w:id="12"/>
-      </w:r>
-      <w:bookmarkEnd w:id="11"/>
+        <w:t xml:space="preserve"> (Tristan) </w:t>
+      </w:r>
     </w:p>
     <w:p>
       <w:pPr>
@@ -3236,6 +3573,9 @@
       <w:proofErr w:type="spellEnd"/>
       <w:r>
         <w:t xml:space="preserve"> board and task delegation? </w:t>
+      </w:r>
+      <w:r>
+        <w:t>f</w:t>
       </w:r>
     </w:p>
     <w:p>
@@ -3261,8 +3601,6 @@
         </w:rPr>
         <w:t>Brainstormin</w:t>
       </w:r>
-      <w:bookmarkEnd w:id="13"/>
-      <w:bookmarkEnd w:id="14"/>
       <w:r>
         <w:rPr>
           <w:lang w:val="en-US"/>
@@ -3273,28 +3611,13 @@
     </w:p>
     <w:p>
       <w:r>
-        <w:t xml:space="preserve">Brainstorming </w:t>
-      </w:r>
-      <w:r>
-        <w:t xml:space="preserve">is an </w:t>
-      </w:r>
-      <w:r>
-        <w:t>informal approach to problem solving with lateral thinking</w:t>
-      </w:r>
-      <w:r>
-        <w:t xml:space="preserve">. While some of these ideas can become solutions to a problem, others can spark more ideas. First, we tried to brainstorm ideas for the problem, but found out later that it was rather difficult. Instead we brainstorm to different areas to the problem, like material used, ways to operate the system and extra features that could be interesting to add. To all the different material </w:t>
+        <w:t xml:space="preserve">Brainstorming is an informal approach to problem solving with lateral thinking. While some of these ideas can become solutions to a problem, others can spark more ideas. First, we tried to brainstorm ideas for the problem, but found out later that it was rather difficult. Instead we brainstorm to different areas to the problem, like material used, ways to operate the system and extra features that could be interesting to add. To all the different material </w:t>
       </w:r>
       <w:r>
         <w:t>input</w:t>
       </w:r>
       <w:r>
-        <w:t xml:space="preserve"> is an </w:t>
-      </w:r>
-      <w:r>
-        <w:t>operating system</w:t>
-      </w:r>
-      <w:r>
-        <w:t>.</w:t>
+        <w:t xml:space="preserve"> is an operating system.</w:t>
       </w:r>
     </w:p>
     <w:p/>
@@ -3365,13 +3688,7 @@
         <w:spacing w:after="160" w:line="259" w:lineRule="auto"/>
       </w:pPr>
       <w:r>
-        <w:t>A</w:t>
-      </w:r>
-      <w:r>
-        <w:t xml:space="preserve">crylic </w:t>
-      </w:r>
-      <w:r>
-        <w:t>Windows</w:t>
+        <w:t>Acrylic Windows</w:t>
       </w:r>
     </w:p>
     <w:p>
@@ -3384,10 +3701,7 @@
         <w:spacing w:after="160" w:line="259" w:lineRule="auto"/>
       </w:pPr>
       <w:r>
-        <w:t>P</w:t>
-      </w:r>
-      <w:r>
-        <w:t>lexiglass windows</w:t>
+        <w:t>Plexiglass windows</w:t>
       </w:r>
     </w:p>
     <w:p>
@@ -3400,10 +3714,7 @@
         <w:spacing w:after="160" w:line="259" w:lineRule="auto"/>
       </w:pPr>
       <w:r>
-        <w:t>Polycarbonate</w:t>
-      </w:r>
-      <w:r>
-        <w:t xml:space="preserve"> Windows</w:t>
+        <w:t>Polycarbonate Windows</w:t>
       </w:r>
     </w:p>
     <w:p>
@@ -3429,10 +3740,7 @@
         <w:spacing w:after="160" w:line="259" w:lineRule="auto"/>
       </w:pPr>
       <w:r>
-        <w:t>Wood blinds or Thermal fabric</w:t>
-      </w:r>
-      <w:r>
-        <w:t xml:space="preserve"> + automated and remote </w:t>
+        <w:t xml:space="preserve">Wood blinds or Thermal fabric + automated and remote </w:t>
       </w:r>
     </w:p>
     <w:p>
@@ -3445,13 +3753,7 @@
         <w:spacing w:after="160" w:line="259" w:lineRule="auto"/>
       </w:pPr>
       <w:r>
-        <w:t>Digital shades, where the color and transparency</w:t>
-      </w:r>
-      <w:r>
-        <w:t xml:space="preserve"> </w:t>
-      </w:r>
-      <w:r>
-        <w:t>can be controls</w:t>
+        <w:t>Digital shades, where the color and transparency can be controls</w:t>
       </w:r>
     </w:p>
     <w:p>
@@ -3659,6 +3961,8 @@
         <w:t>Technology that can be added to existing blinds?</w:t>
       </w:r>
     </w:p>
+    <w:bookmarkEnd w:id="13"/>
+    <w:bookmarkEnd w:id="14"/>
     <w:p>
       <w:pPr>
         <w:spacing w:line="276" w:lineRule="auto"/>
@@ -3853,10 +4157,7 @@
         <w:spacing w:line="276" w:lineRule="auto"/>
       </w:pPr>
       <w:r>
-        <w:t>The SCAMPER mnemonic stands f</w:t>
-      </w:r>
-      <w:r>
-        <w:t xml:space="preserve">or </w:t>
+        <w:t xml:space="preserve">The SCAMPER mnemonic stands for </w:t>
       </w:r>
       <w:r>
         <w:rPr>
@@ -3890,7 +4191,13 @@
         <w:t>were</w:t>
       </w:r>
       <w:r>
-        <w:t xml:space="preserve"> analyzed in relation to the task given by VELUX. </w:t>
+        <w:t xml:space="preserve"> analyzed in relation to the task given by </w:t>
+      </w:r>
+      <w:r>
+        <w:t>VELUX</w:t>
+      </w:r>
+      <w:r>
+        <w:t xml:space="preserve">. </w:t>
       </w:r>
       <w:r>
         <w:t xml:space="preserve">Most of the elements were ‘high-end’ and the </w:t>
@@ -3919,7 +4226,7 @@
         <mc:AlternateContent>
           <mc:Choice Requires="wpg">
             <w:drawing>
-              <wp:anchor distT="0" distB="0" distL="114300" distR="114300" simplePos="0" relativeHeight="251658240" behindDoc="0" locked="0" layoutInCell="1" allowOverlap="1" wp14:anchorId="67B5F09E" wp14:editId="36BECF42">
+              <wp:anchor distT="0" distB="0" distL="114300" distR="114300" simplePos="0" relativeHeight="251656192" behindDoc="0" locked="0" layoutInCell="1" allowOverlap="1" wp14:anchorId="67B5F09E" wp14:editId="5E5656ED">
                 <wp:simplePos x="0" y="0"/>
                 <wp:positionH relativeFrom="column">
                   <wp:posOffset>0</wp:posOffset>
@@ -3952,7 +4259,7 @@
                           </pic:cNvPicPr>
                         </pic:nvPicPr>
                         <pic:blipFill>
-                          <a:blip r:embed="rId16">
+                          <a:blip r:embed="rId18">
                             <a:extLst>
                               <a:ext uri="{28A0092B-C50C-407E-A947-70E740481C1C}">
                                 <a14:useLocalDpi xmlns:a14="http://schemas.microsoft.com/office/drawing/2010/main" val="0"/>
@@ -4011,24 +4318,14 @@
                               <w:r>
                                 <w:t xml:space="preserve">Figure </w:t>
                               </w:r>
-                              <w:r>
-                                <w:fldChar w:fldCharType="begin"/>
-                              </w:r>
-                              <w:r>
-                                <w:instrText>SEQ Figure \* ARABIC</w:instrText>
-                              </w:r>
-                              <w:r>
-                                <w:fldChar w:fldCharType="separate"/>
-                              </w:r>
-                              <w:r>
-                                <w:rPr>
-                                  <w:noProof/>
-                                </w:rPr>
-                                <w:t>1</w:t>
-                              </w:r>
-                              <w:r>
-                                <w:fldChar w:fldCharType="end"/>
-                              </w:r>
+                              <w:fldSimple w:instr=" SEQ Figure \* ARABIC ">
+                                <w:r>
+                                  <w:rPr>
+                                    <w:noProof/>
+                                  </w:rPr>
+                                  <w:t>2</w:t>
+                                </w:r>
+                              </w:fldSimple>
                               <w:r>
                                 <w:t xml:space="preserve"> - Ideas using the SCAMPER mnemonic. The diagram includes links to different idea sources, please refer to Appendix A</w:t>
                               </w:r>
@@ -4056,30 +4353,11 @@
           </mc:Choice>
           <mc:Fallback>
             <w:pict>
-              <v:group w14:anchorId="67B5F09E" id="Group 5" o:spid="_x0000_s1028" style="position:absolute;margin-left:0;margin-top:17.05pt;width:468pt;height:206.45pt;z-index:251658240" coordsize="59436,26219" o:gfxdata="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">
-                <v:shapetype id="_x0000_t75" coordsize="21600,21600" o:spt="75" o:preferrelative="t" path="m@4@5l@4@11@9@11@9@5xe" filled="f" stroked="f">
-                  <v:stroke joinstyle="miter"/>
-                  <v:formulas>
-                    <v:f eqn="if lineDrawn pixelLineWidth 0"/>
-                    <v:f eqn="sum @0 1 0"/>
-                    <v:f eqn="sum 0 0 @1"/>
-                    <v:f eqn="prod @2 1 2"/>
-                    <v:f eqn="prod @3 21600 pixelWidth"/>
-                    <v:f eqn="prod @3 21600 pixelHeight"/>
-                    <v:f eqn="sum @0 0 1"/>
-                    <v:f eqn="prod @6 1 2"/>
-                    <v:f eqn="prod @7 21600 pixelWidth"/>
-                    <v:f eqn="sum @8 21600 0"/>
-                    <v:f eqn="prod @7 21600 pixelHeight"/>
-                    <v:f eqn="sum @10 21600 0"/>
-                  </v:formulas>
-                  <v:path o:extrusionok="f" gradientshapeok="t" o:connecttype="rect"/>
-                  <o:lock v:ext="edit" aspectratio="t"/>
-                </v:shapetype>
-                <v:shape id="Picture 4" o:spid="_x0000_s1029" type="#_x0000_t75" style="position:absolute;width:59436;height:22974;visibility:visible;mso-wrap-style:square" o:gfxdata="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">
-                  <v:imagedata r:id="rId17" o:title=""/>
+              <v:group w14:anchorId="67B5F09E" id="Group 5" o:spid="_x0000_s1031" style="position:absolute;margin-left:0;margin-top:17.05pt;width:468pt;height:206.45pt;z-index:251656192" coordsize="59436,26219" o:gfxdata="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">
+                <v:shape id="Picture 4" o:spid="_x0000_s1032" type="#_x0000_t75" style="position:absolute;width:59436;height:22974;visibility:visible;mso-wrap-style:square" o:gfxdata="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">
+                  <v:imagedata r:id="rId19" o:title=""/>
                 </v:shape>
-                <v:shape id="Text Box 1" o:spid="_x0000_s1030" type="#_x0000_t202" style="position:absolute;top:23552;width:59436;height:2667;visibility:visible;mso-wrap-style:square;v-text-anchor:top" o:gfxdata="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" stroked="f">
+                <v:shape id="Text Box 1" o:spid="_x0000_s1033" type="#_x0000_t202" style="position:absolute;top:23552;width:59436;height:2667;visibility:visible;mso-wrap-style:square;v-text-anchor:top" o:gfxdata="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" stroked="f">
                   <v:textbox style="mso-fit-shape-to-text:t" inset="0,0,0,0">
                     <w:txbxContent>
                       <w:p>
@@ -4095,24 +4373,14 @@
                         <w:r>
                           <w:t xml:space="preserve">Figure </w:t>
                         </w:r>
-                        <w:r>
-                          <w:fldChar w:fldCharType="begin"/>
-                        </w:r>
-                        <w:r>
-                          <w:instrText>SEQ Figure \* ARABIC</w:instrText>
-                        </w:r>
-                        <w:r>
-                          <w:fldChar w:fldCharType="separate"/>
-                        </w:r>
-                        <w:r>
-                          <w:rPr>
-                            <w:noProof/>
-                          </w:rPr>
-                          <w:t>1</w:t>
-                        </w:r>
-                        <w:r>
-                          <w:fldChar w:fldCharType="end"/>
-                        </w:r>
+                        <w:fldSimple w:instr=" SEQ Figure \* ARABIC ">
+                          <w:r>
+                            <w:rPr>
+                              <w:noProof/>
+                            </w:rPr>
+                            <w:t>2</w:t>
+                          </w:r>
+                        </w:fldSimple>
                         <w:r>
                           <w:t xml:space="preserve"> - Ideas using the SCAMPER mnemonic. The diagram includes links to different idea sources, please refer to Appendix A</w:t>
                         </w:r>
@@ -4311,24 +4579,14 @@
       <w:r>
         <w:t xml:space="preserve">Table </w:t>
       </w:r>
-      <w:r>
-        <w:fldChar w:fldCharType="begin"/>
-      </w:r>
-      <w:r>
-        <w:instrText>SEQ Table \* ARABIC</w:instrText>
-      </w:r>
-      <w:r>
-        <w:fldChar w:fldCharType="separate"/>
-      </w:r>
-      <w:r>
-        <w:rPr>
-          <w:noProof/>
-        </w:rPr>
-        <w:t>1</w:t>
-      </w:r>
-      <w:r>
-        <w:fldChar w:fldCharType="end"/>
-      </w:r>
+      <w:fldSimple w:instr=" SEQ Table \* ARABIC ">
+        <w:r>
+          <w:rPr>
+            <w:noProof/>
+          </w:rPr>
+          <w:t>1</w:t>
+        </w:r>
+      </w:fldSimple>
       <w:r>
         <w:t xml:space="preserve"> - Morphological Forced Connection Matrix</w:t>
       </w:r>
@@ -4371,11 +4629,6 @@
           <w:tcPr>
             <w:cnfStyle w:val="001000000000" w:firstRow="0" w:lastRow="0" w:firstColumn="1" w:lastColumn="0" w:oddVBand="0" w:evenVBand="0" w:oddHBand="0" w:evenHBand="0" w:firstRowFirstColumn="0" w:firstRowLastColumn="0" w:lastRowFirstColumn="0" w:lastRowLastColumn="0"/>
             <w:tcW w:w="1272" w:type="dxa"/>
-            <w:tcBorders>
-              <w:top w:val="none" w:sz="0" w:space="0" w:color="auto"/>
-              <w:bottom w:val="none" w:sz="0" w:space="0" w:color="auto"/>
-              <w:right w:val="none" w:sz="0" w:space="0" w:color="auto"/>
-            </w:tcBorders>
           </w:tcPr>
           <w:p>
             <w:pPr>
@@ -4390,12 +4643,6 @@
         <w:tc>
           <w:tcPr>
             <w:tcW w:w="1948" w:type="dxa"/>
-            <w:tcBorders>
-              <w:top w:val="none" w:sz="0" w:space="0" w:color="auto"/>
-              <w:left w:val="none" w:sz="0" w:space="0" w:color="auto"/>
-              <w:bottom w:val="none" w:sz="0" w:space="0" w:color="auto"/>
-              <w:right w:val="none" w:sz="0" w:space="0" w:color="auto"/>
-            </w:tcBorders>
           </w:tcPr>
           <w:p>
             <w:pPr>
@@ -4411,12 +4658,6 @@
         <w:tc>
           <w:tcPr>
             <w:tcW w:w="1939" w:type="dxa"/>
-            <w:tcBorders>
-              <w:top w:val="none" w:sz="0" w:space="0" w:color="auto"/>
-              <w:left w:val="none" w:sz="0" w:space="0" w:color="auto"/>
-              <w:bottom w:val="none" w:sz="0" w:space="0" w:color="auto"/>
-              <w:right w:val="none" w:sz="0" w:space="0" w:color="auto"/>
-            </w:tcBorders>
           </w:tcPr>
           <w:p>
             <w:pPr>
@@ -4432,12 +4673,6 @@
         <w:tc>
           <w:tcPr>
             <w:tcW w:w="1834" w:type="dxa"/>
-            <w:tcBorders>
-              <w:top w:val="none" w:sz="0" w:space="0" w:color="auto"/>
-              <w:left w:val="none" w:sz="0" w:space="0" w:color="auto"/>
-              <w:bottom w:val="none" w:sz="0" w:space="0" w:color="auto"/>
-              <w:right w:val="none" w:sz="0" w:space="0" w:color="auto"/>
-            </w:tcBorders>
           </w:tcPr>
           <w:p>
             <w:pPr>
@@ -4459,12 +4694,6 @@
         <w:tc>
           <w:tcPr>
             <w:tcW w:w="1781" w:type="dxa"/>
-            <w:tcBorders>
-              <w:top w:val="none" w:sz="0" w:space="0" w:color="auto"/>
-              <w:left w:val="none" w:sz="0" w:space="0" w:color="auto"/>
-              <w:bottom w:val="none" w:sz="0" w:space="0" w:color="auto"/>
-              <w:right w:val="none" w:sz="0" w:space="0" w:color="auto"/>
-            </w:tcBorders>
           </w:tcPr>
           <w:p>
             <w:pPr>
@@ -4480,11 +4709,6 @@
         <w:tc>
           <w:tcPr>
             <w:tcW w:w="2043" w:type="dxa"/>
-            <w:tcBorders>
-              <w:top w:val="none" w:sz="0" w:space="0" w:color="auto"/>
-              <w:left w:val="none" w:sz="0" w:space="0" w:color="auto"/>
-              <w:bottom w:val="none" w:sz="0" w:space="0" w:color="auto"/>
-            </w:tcBorders>
           </w:tcPr>
           <w:p>
             <w:pPr>
@@ -4589,6 +4813,9 @@
                   <w:fldChar w:fldCharType="separate"/>
                 </w:r>
                 <w:r>
+                  <w:rPr>
+                    <w:noProof/>
+                  </w:rPr>
                   <w:t>(VELUX , 2021)</w:t>
                 </w:r>
                 <w:r>
@@ -4719,6 +4946,9 @@
                   <w:fldChar w:fldCharType="separate"/>
                 </w:r>
                 <w:r>
+                  <w:rPr>
+                    <w:noProof/>
+                  </w:rPr>
                   <w:t>(VELUX, 2021)</w:t>
                 </w:r>
                 <w:r>
@@ -4873,6 +5103,9 @@
                   <w:fldChar w:fldCharType="separate"/>
                 </w:r>
                 <w:r>
+                  <w:rPr>
+                    <w:noProof/>
+                  </w:rPr>
                   <w:t>(VELUX , 2021)</w:t>
                 </w:r>
                 <w:r>
@@ -5013,6 +5246,9 @@
                   <w:fldChar w:fldCharType="separate"/>
                 </w:r>
                 <w:r>
+                  <w:rPr>
+                    <w:noProof/>
+                  </w:rPr>
                   <w:t>(Stoneside, 2021)</w:t>
                 </w:r>
                 <w:r>
@@ -5225,24 +5461,14 @@
       <w:r>
         <w:t xml:space="preserve">Table </w:t>
       </w:r>
-      <w:r>
-        <w:fldChar w:fldCharType="begin"/>
-      </w:r>
-      <w:r>
-        <w:instrText>SEQ Table \* ARABIC</w:instrText>
-      </w:r>
-      <w:r>
-        <w:fldChar w:fldCharType="separate"/>
-      </w:r>
-      <w:r>
-        <w:rPr>
-          <w:noProof/>
-        </w:rPr>
-        <w:t>2</w:t>
-      </w:r>
-      <w:r>
-        <w:fldChar w:fldCharType="end"/>
-      </w:r>
+      <w:fldSimple w:instr=" SEQ Table \* ARABIC ">
+        <w:r>
+          <w:rPr>
+            <w:noProof/>
+          </w:rPr>
+          <w:t>2</w:t>
+        </w:r>
+      </w:fldSimple>
       <w:bookmarkEnd w:id="23"/>
       <w:r>
         <w:t xml:space="preserve"> - Morphological Matrix</w:t>
@@ -5806,24 +6032,14 @@
       <w:r>
         <w:t xml:space="preserve">Table </w:t>
       </w:r>
-      <w:r>
-        <w:fldChar w:fldCharType="begin"/>
-      </w:r>
-      <w:r>
-        <w:instrText>SEQ Table \* ARABIC</w:instrText>
-      </w:r>
-      <w:r>
-        <w:fldChar w:fldCharType="separate"/>
-      </w:r>
-      <w:r>
-        <w:rPr>
-          <w:noProof/>
-        </w:rPr>
-        <w:t>3</w:t>
-      </w:r>
-      <w:r>
-        <w:fldChar w:fldCharType="end"/>
-      </w:r>
+      <w:fldSimple w:instr=" SEQ Table \* ARABIC ">
+        <w:r>
+          <w:rPr>
+            <w:noProof/>
+          </w:rPr>
+          <w:t>3</w:t>
+        </w:r>
+      </w:fldSimple>
       <w:r>
         <w:t xml:space="preserve"> - Realistic combinations and idea description</w:t>
       </w:r>
@@ -6359,7 +6575,7 @@
           <w:noProof/>
         </w:rPr>
         <w:drawing>
-          <wp:anchor distT="0" distB="0" distL="114300" distR="114300" simplePos="0" relativeHeight="251658248" behindDoc="1" locked="0" layoutInCell="1" allowOverlap="1" wp14:anchorId="584532F1" wp14:editId="58B5D2CB">
+          <wp:anchor distT="0" distB="0" distL="114300" distR="114300" simplePos="0" relativeHeight="251656200" behindDoc="1" locked="0" layoutInCell="1" allowOverlap="1" wp14:anchorId="584532F1" wp14:editId="3151B5F0">
             <wp:simplePos x="0" y="0"/>
             <wp:positionH relativeFrom="column">
               <wp:posOffset>2543175</wp:posOffset>
@@ -6392,7 +6608,7 @@
                     </pic:cNvPicPr>
                   </pic:nvPicPr>
                   <pic:blipFill>
-                    <a:blip r:embed="rId18">
+                    <a:blip r:embed="rId20">
                       <a:extLst>
                         <a:ext uri="{28A0092B-C50C-407E-A947-70E740481C1C}">
                           <a14:useLocalDpi xmlns:a14="http://schemas.microsoft.com/office/drawing/2010/main" val="0"/>
@@ -6745,22 +6961,7 @@
     </w:p>
     <w:p>
       <w:r>
-        <w:t>Reverse the statement to the opposite and use his sta</w:t>
-      </w:r>
-      <w:r>
-        <w:t>te</w:t>
-      </w:r>
-      <w:r>
-        <w:t>men</w:t>
-      </w:r>
-      <w:r>
-        <w:t>t</w:t>
-      </w:r>
-      <w:r>
-        <w:t xml:space="preserve"> to </w:t>
-      </w:r>
-      <w:r>
-        <w:t>suggest ideas</w:t>
+        <w:t>Reverse the statement to the opposite and use his statement to suggest ideas</w:t>
       </w:r>
     </w:p>
     <w:p/>
@@ -6778,7 +6979,13 @@
         </w:numPr>
       </w:pPr>
       <w:r>
-        <w:t xml:space="preserve">People who buy windows from Velux have the money to environmentally friendly </w:t>
+        <w:t xml:space="preserve">People who buy windows from </w:t>
+      </w:r>
+      <w:r>
+        <w:t>VELUX</w:t>
+      </w:r>
+      <w:r>
+        <w:t xml:space="preserve"> have the money to environmentally friendly </w:t>
       </w:r>
       <w:r>
         <w:t>window blinds</w:t>
@@ -6835,7 +7042,13 @@
         </w:numPr>
       </w:pPr>
       <w:r>
-        <w:t>People who buy windows from Velux do NOT have the money to environmentally friendly window blinds</w:t>
+        <w:t xml:space="preserve">People who buy windows from </w:t>
+      </w:r>
+      <w:r>
+        <w:t>VELUX</w:t>
+      </w:r>
+      <w:r>
+        <w:t xml:space="preserve"> do NOT have the money to environmentally friendly window blinds</w:t>
       </w:r>
     </w:p>
     <w:p>
@@ -7239,6 +7452,7 @@
               <w:rPr>
                 <w:rFonts w:eastAsia="Calibri" w:cstheme="minorHAnsi"/>
                 <w:b/>
+                <w:bCs/>
               </w:rPr>
               <w:t>Analogy Solutions</w:t>
             </w:r>
@@ -7258,8 +7472,25 @@
               <w:rPr>
                 <w:rFonts w:eastAsia="Calibri" w:cstheme="minorHAnsi"/>
                 <w:b/>
-              </w:rPr>
-              <w:t>Real solutions (Velux window)</w:t>
+                <w:bCs/>
+              </w:rPr>
+              <w:t>Real solutions (</w:t>
+            </w:r>
+            <w:r>
+              <w:rPr>
+                <w:rFonts w:eastAsia="Calibri" w:cstheme="minorHAnsi"/>
+                <w:b/>
+                <w:bCs/>
+              </w:rPr>
+              <w:t>VELUX</w:t>
+            </w:r>
+            <w:r>
+              <w:rPr>
+                <w:rFonts w:eastAsia="Calibri" w:cstheme="minorHAnsi"/>
+                <w:b/>
+                <w:bCs/>
+              </w:rPr>
+              <w:t xml:space="preserve"> window)</w:t>
             </w:r>
           </w:p>
         </w:tc>
@@ -7305,9 +7536,10 @@
             <w:r>
               <w:rPr>
                 <w:rFonts w:cstheme="minorHAnsi"/>
+                <w:noProof/>
               </w:rPr>
               <w:drawing>
-                <wp:inline distT="0" distB="0" distL="0" distR="0" wp14:anchorId="60EC25DE" wp14:editId="2E6484C5">
+                <wp:inline distT="0" distB="0" distL="0" distR="0" wp14:anchorId="60EC25DE" wp14:editId="26BD8AFC">
                   <wp:extent cx="1771650" cy="962025"/>
                   <wp:effectExtent l="0" t="0" r="0" b="0"/>
                   <wp:docPr id="1587285144" name="Picture 1587285144"/>
@@ -7322,7 +7554,7 @@
                           <pic:cNvPicPr/>
                         </pic:nvPicPr>
                         <pic:blipFill>
-                          <a:blip r:embed="rId19" cstate="print">
+                          <a:blip r:embed="rId21" cstate="print">
                             <a:extLst>
                               <a:ext uri="{28A0092B-C50C-407E-A947-70E740481C1C}">
                                 <a14:useLocalDpi xmlns:a14="http://schemas.microsoft.com/office/drawing/2010/main" val="0"/>
@@ -7966,17 +8198,32 @@
               <w:pPr>
                 <w:pStyle w:val="Bibliography"/>
                 <w:ind w:left="720" w:hanging="720"/>
+                <w:rPr>
+                  <w:noProof/>
+                  <w:lang w:val="da-DK"/>
+                </w:rPr>
               </w:pPr>
               <w:r>
+                <w:rPr>
+                  <w:noProof/>
+                  <w:lang w:val="da-DK"/>
+                </w:rPr>
                 <w:t xml:space="preserve">Sejer, H. (2021). </w:t>
               </w:r>
               <w:r>
                 <w:rPr>
                   <w:i/>
+                  <w:iCs/>
+                  <w:noProof/>
+                  <w:lang w:val="da-DK"/>
                 </w:rPr>
                 <w:t>Ideation Slides .</w:t>
               </w:r>
               <w:r>
+                <w:rPr>
+                  <w:noProof/>
+                  <w:lang w:val="da-DK"/>
+                </w:rPr>
                 <w:t xml:space="preserve"> Aarhus : Aarhus University.</w:t>
               </w:r>
             </w:p>
@@ -8218,7 +8465,7 @@
         <mc:AlternateContent>
           <mc:Choice Requires="wps">
             <w:drawing>
-              <wp:anchor distT="45720" distB="45720" distL="114300" distR="114300" simplePos="0" relativeHeight="251658241" behindDoc="0" locked="0" layoutInCell="1" allowOverlap="1" wp14:anchorId="15AB5C59" wp14:editId="4EF2577A">
+              <wp:anchor distT="45720" distB="45720" distL="114300" distR="114300" simplePos="0" relativeHeight="251656193" behindDoc="0" locked="0" layoutInCell="1" allowOverlap="1" wp14:anchorId="15AB5C59" wp14:editId="5089B45F">
                 <wp:simplePos x="0" y="0"/>
                 <wp:positionH relativeFrom="margin">
                   <wp:align>center</wp:align>
@@ -8266,11 +8513,11 @@
                                 <w:lang w:val="da-DK"/>
                               </w:rPr>
                               <w:object w:dxaOrig="1650" w:dyaOrig="1056" w14:anchorId="5691EA56">
-                                <v:shape id="_x0000_i1025" type="#_x0000_t75" style="width:77.25pt;height:49.5pt">
-                                  <v:imagedata r:id="rId20" o:title=""/>
+                                <v:shape id="_x0000_i1025" type="#_x0000_t75" style="width:77.2pt;height:49.55pt">
+                                  <v:imagedata r:id="rId22" o:title=""/>
                                 </v:shape>
-                                <o:OLEObject Type="Link" ProgID="AcroExch.Document.DC" ShapeID="_x0000_i1025" DrawAspect="Content" r:id="rId21" UpdateMode="Always">
-                                  <o:LinkType>Picture</o:LinkType>
+                                <o:OLEObject Type="Link" ProgID="AcroExch.Document.DC" ShapeID="_x0000_i1025" DrawAspect="Icon" r:id="rId23" UpdateMode="Always">
+                                  <o:LinkType>EnhancedMetaFile</o:LinkType>
                                   <o:LockedField>false</o:LockedField>
                                   <o:FieldCodes>\f 0</o:FieldCodes>
                                 </o:OLEObject>
@@ -8296,7 +8543,7 @@
           </mc:Choice>
           <mc:Fallback>
             <w:pict>
-              <v:shape w14:anchorId="15AB5C59" id="Text Box 2" o:spid="_x0000_s1031" type="#_x0000_t202" style="position:absolute;margin-left:0;margin-top:25.9pt;width:185.9pt;height:110.6pt;z-index:251658241;visibility:visible;mso-wrap-style:square;mso-width-percent:400;mso-height-percent:200;mso-wrap-distance-left:9pt;mso-wrap-distance-top:3.6pt;mso-wrap-distance-right:9pt;mso-wrap-distance-bottom:3.6pt;mso-position-horizontal:center;mso-position-horizontal-relative:margin;mso-position-vertical:absolute;mso-position-vertical-relative:text;mso-width-percent:400;mso-height-percent:200;mso-width-relative:margin;mso-height-relative:margin;v-text-anchor:top" o:gfxdata="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" filled="f" stroked="f">
+              <v:shape w14:anchorId="15AB5C59" id="Text Box 2" o:spid="_x0000_s1034" type="#_x0000_t202" style="position:absolute;margin-left:0;margin-top:25.9pt;width:185.9pt;height:110.6pt;z-index:251656193;visibility:visible;mso-wrap-style:square;mso-width-percent:400;mso-height-percent:200;mso-wrap-distance-left:9pt;mso-wrap-distance-top:3.6pt;mso-wrap-distance-right:9pt;mso-wrap-distance-bottom:3.6pt;mso-position-horizontal:center;mso-position-horizontal-relative:margin;mso-position-vertical:absolute;mso-position-vertical-relative:text;mso-width-percent:400;mso-height-percent:200;mso-width-relative:margin;mso-height-relative:margin;v-text-anchor:top" o:gfxdata="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" filled="f" stroked="f">
                 <v:textbox style="mso-fit-shape-to-text:t">
                   <w:txbxContent>
                     <w:p>
@@ -8308,11 +8555,11 @@
                           <w:lang w:val="da-DK"/>
                         </w:rPr>
                         <w:object w:dxaOrig="1650" w:dyaOrig="1056" w14:anchorId="5691EA56">
-                          <v:shape id="_x0000_i1025" type="#_x0000_t75" style="width:77.25pt;height:49.5pt">
-                            <v:imagedata r:id="rId20" o:title=""/>
+                          <v:shape id="_x0000_i1025" type="#_x0000_t75" style="width:77.2pt;height:49.55pt">
+                            <v:imagedata r:id="rId22" o:title=""/>
                           </v:shape>
-                          <o:OLEObject Type="Link" ProgID="AcroExch.Document.DC" ShapeID="_x0000_i1025" DrawAspect="Content" r:id="rId22" UpdateMode="Always">
-                            <o:LinkType>Picture</o:LinkType>
+                          <o:OLEObject Type="Link" ProgID="AcroExch.Document.DC" ShapeID="_x0000_i1025" DrawAspect="Icon" r:id="rId24" UpdateMode="Always">
+                            <o:LinkType>EnhancedMetaFile</o:LinkType>
                             <o:LockedField>false</o:LockedField>
                             <o:FieldCodes>\f 0</o:FieldCodes>
                           </o:OLEObject>
@@ -8386,7 +8633,7 @@
         <mc:AlternateContent>
           <mc:Choice Requires="wps">
             <w:drawing>
-              <wp:anchor distT="45720" distB="45720" distL="114300" distR="114300" simplePos="0" relativeHeight="251658247" behindDoc="0" locked="0" layoutInCell="1" allowOverlap="1" wp14:anchorId="6A151DB1" wp14:editId="2BE84E39">
+              <wp:anchor distT="45720" distB="45720" distL="114300" distR="114300" simplePos="0" relativeHeight="251656199" behindDoc="0" locked="0" layoutInCell="1" allowOverlap="1" wp14:anchorId="6A151DB1" wp14:editId="4DD97DA6">
                 <wp:simplePos x="0" y="0"/>
                 <wp:positionH relativeFrom="margin">
                   <wp:align>center</wp:align>
@@ -8431,11 +8678,11 @@
                             </w:pPr>
                             <w:r>
                               <w:object w:dxaOrig="1650" w:dyaOrig="1056" w14:anchorId="5A0C2F6B">
-                                <v:shape id="_x0000_i1026" type="#_x0000_t75" style="width:76.5pt;height:49.5pt">
-                                  <v:imagedata r:id="rId23" o:title=""/>
+                                <v:shape id="_x0000_i1026" type="#_x0000_t75" style="width:77.05pt;height:49.8pt">
+                                  <v:imagedata r:id="rId25" o:title=""/>
                                 </v:shape>
-                                <o:OLEObject Type="Link" ProgID="AcroExch.Document.DC" ShapeID="_x0000_i1026" DrawAspect="Content" r:id="rId24" UpdateMode="Always">
-                                  <o:LinkType>Picture</o:LinkType>
+                                <o:OLEObject Type="Link" ProgID="AcroExch.Document.DC" ShapeID="_x0000_i1026" DrawAspect="Icon" r:id="rId26" UpdateMode="Always">
+                                  <o:LinkType>EnhancedMetaFile</o:LinkType>
                                   <o:LockedField>false</o:LockedField>
                                   <o:FieldCodes>\f 0</o:FieldCodes>
                                 </o:OLEObject>
@@ -8461,7 +8708,7 @@
           </mc:Choice>
           <mc:Fallback>
             <w:pict>
-              <v:shape w14:anchorId="6A151DB1" id="_x0000_s1032" type="#_x0000_t202" style="position:absolute;margin-left:0;margin-top:39.2pt;width:185.9pt;height:110.6pt;z-index:251658247;visibility:visible;mso-wrap-style:none;mso-width-percent:400;mso-height-percent:200;mso-wrap-distance-left:9pt;mso-wrap-distance-top:3.6pt;mso-wrap-distance-right:9pt;mso-wrap-distance-bottom:3.6pt;mso-position-horizontal:center;mso-position-horizontal-relative:margin;mso-position-vertical:absolute;mso-position-vertical-relative:text;mso-width-percent:400;mso-height-percent:200;mso-width-relative:margin;mso-height-relative:margin;v-text-anchor:top" o:gfxdata="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" filled="f" stroked="f">
+              <v:shape w14:anchorId="6A151DB1" id="_x0000_s1035" type="#_x0000_t202" style="position:absolute;margin-left:0;margin-top:39.2pt;width:185.9pt;height:110.6pt;z-index:251656199;visibility:visible;mso-wrap-style:none;mso-width-percent:400;mso-height-percent:200;mso-wrap-distance-left:9pt;mso-wrap-distance-top:3.6pt;mso-wrap-distance-right:9pt;mso-wrap-distance-bottom:3.6pt;mso-position-horizontal:center;mso-position-horizontal-relative:margin;mso-position-vertical:absolute;mso-position-vertical-relative:text;mso-width-percent:400;mso-height-percent:200;mso-width-relative:margin;mso-height-relative:margin;v-text-anchor:top" o:gfxdata="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" filled="f" stroked="f">
                 <v:textbox style="mso-fit-shape-to-text:t">
                   <w:txbxContent>
                     <w:p>
@@ -8470,11 +8717,11 @@
                       </w:pPr>
                       <w:r>
                         <w:object w:dxaOrig="1650" w:dyaOrig="1056" w14:anchorId="5A0C2F6B">
-                          <v:shape id="_x0000_i1026" type="#_x0000_t75" style="width:76.5pt;height:49.5pt">
-                            <v:imagedata r:id="rId23" o:title=""/>
+                          <v:shape id="_x0000_i1026" type="#_x0000_t75" style="width:77.05pt;height:49.8pt">
+                            <v:imagedata r:id="rId25" o:title=""/>
                           </v:shape>
-                          <o:OLEObject Type="Link" ProgID="AcroExch.Document.DC" ShapeID="_x0000_i1026" DrawAspect="Content" r:id="rId25" UpdateMode="Always">
-                            <o:LinkType>Picture</o:LinkType>
+                          <o:OLEObject Type="Link" ProgID="AcroExch.Document.DC" ShapeID="_x0000_i1026" DrawAspect="Icon" r:id="rId27" UpdateMode="Always">
+                            <o:LinkType>EnhancedMetaFile</o:LinkType>
                             <o:LockedField>false</o:LockedField>
                             <o:FieldCodes>\f 0</o:FieldCodes>
                           </o:OLEObject>
@@ -8504,52 +8751,6 @@
 
 <file path=word/comments.xml><?xml version="1.0" encoding="utf-8"?>
 <w:comments xmlns:wpc="http://schemas.microsoft.com/office/word/2010/wordprocessingCanvas" xmlns:cx="http://schemas.microsoft.com/office/drawing/2014/chartex" xmlns:cx1="http://schemas.microsoft.com/office/drawing/2015/9/8/chartex" xmlns:cx2="http://schemas.microsoft.com/office/drawing/2015/10/21/chartex" xmlns:cx3="http://schemas.microsoft.com/office/drawing/2016/5/9/chartex" xmlns:cx4="http://schemas.microsoft.com/office/drawing/2016/5/10/chartex" xmlns:cx5="http://schemas.microsoft.com/office/drawing/2016/5/11/chartex" xmlns:cx6="http://schemas.microsoft.com/office/drawing/2016/5/12/chartex" xmlns:cx7="http://schemas.microsoft.com/office/drawing/2016/5/13/chartex" xmlns:cx8="http://schemas.microsoft.com/office/drawing/2016/5/14/chartex" xmlns:mc="http://schemas.openxmlformats.org/markup-compatibility/2006" xmlns:aink="http://schemas.microsoft.com/office/drawing/2016/ink" xmlns:am3d="http://schemas.microsoft.com/office/drawing/2017/model3d" xmlns:o="urn:schemas-microsoft-com:office:office" xmlns:r="http://schemas.openxmlformats.org/officeDocument/2006/relationships" xmlns:m="http://schemas.openxmlformats.org/officeDocument/2006/math" xmlns:v="urn:schemas-microsoft-com:vml" xmlns:wp14="http://schemas.microsoft.com/office/word/2010/wordprocessingDrawing" xmlns:wp="http://schemas.openxmlformats.org/drawingml/2006/wordprocessingDrawing" xmlns:w10="urn:schemas-microsoft-com:office:word" xmlns:w="http://schemas.openxmlformats.org/wordprocessingml/2006/main" xmlns:w14="http://schemas.microsoft.com/office/word/2010/wordml" xmlns:w15="http://schemas.microsoft.com/office/word/2012/wordml" xmlns:w16cex="http://schemas.microsoft.com/office/word/2018/wordml/cex" xmlns:w16cid="http://schemas.microsoft.com/office/word/2016/wordml/cid" xmlns:w16="http://schemas.microsoft.com/office/word/2018/wordml" xmlns:w16se="http://schemas.microsoft.com/office/word/2015/wordml/symex" xmlns:wpg="http://schemas.microsoft.com/office/word/2010/wordprocessingGroup" xmlns:wpi="http://schemas.microsoft.com/office/word/2010/wordprocessingInk" xmlns:wne="http://schemas.microsoft.com/office/word/2006/wordml" xmlns:wps="http://schemas.microsoft.com/office/word/2010/wordprocessingShape" mc:Ignorable="w14 w15 w16se w16cid w16 w16cex wp14">
-  <w:comment w:id="6" w:author="Tristan Rottevig Møller" w:date="2021-03-27T10:43:00Z" w:initials="TRM">
-    <w:p>
-      <w:pPr>
-        <w:pStyle w:val="CommentText"/>
-      </w:pPr>
-      <w:r>
-        <w:rPr>
-          <w:rStyle w:val="CommentReference"/>
-        </w:rPr>
-        <w:annotationRef/>
-      </w:r>
-      <w:r>
-        <w:t>It makes weird indention when I use header 2</w:t>
-      </w:r>
-      <w:r>
-        <w:t>… Please help me :D</w:t>
-      </w:r>
-    </w:p>
-  </w:comment>
-  <w:comment w:id="12" w:author="Tristan Rottevig Møller" w:date="2021-03-28T12:57:00Z" w:initials="TRM">
-    <w:p>
-      <w:pPr>
-        <w:pStyle w:val="CommentText"/>
-      </w:pPr>
-      <w:r>
-        <w:rPr>
-          <w:rStyle w:val="CommentReference"/>
-        </w:rPr>
-        <w:annotationRef/>
-      </w:r>
-      <w:r>
-        <w:rPr>
-          <w:rStyle w:val="CommentReference"/>
-        </w:rPr>
-        <w:annotationRef/>
-      </w:r>
-      <w:r>
-        <w:t>It makes weird indention when I use header 2… Please help me :D</w:t>
-      </w:r>
-    </w:p>
-    <w:p>
-      <w:pPr>
-        <w:pStyle w:val="CommentText"/>
-      </w:pPr>
-    </w:p>
-  </w:comment>
   <w:comment w:id="17" w:author="Anisa Mohamed Hassan" w:date="2021-03-31T08:44:00Z" w:initials="AH">
     <w:p>
       <w:pPr>
@@ -8660,8 +8861,6 @@
 
 <file path=word/commentsExtended.xml><?xml version="1.0" encoding="utf-8"?>
 <w15:commentsEx xmlns:wpc="http://schemas.microsoft.com/office/word/2010/wordprocessingCanvas" xmlns:cx="http://schemas.microsoft.com/office/drawing/2014/chartex" xmlns:cx1="http://schemas.microsoft.com/office/drawing/2015/9/8/chartex" xmlns:cx2="http://schemas.microsoft.com/office/drawing/2015/10/21/chartex" xmlns:cx3="http://schemas.microsoft.com/office/drawing/2016/5/9/chartex" xmlns:cx4="http://schemas.microsoft.com/office/drawing/2016/5/10/chartex" xmlns:cx5="http://schemas.microsoft.com/office/drawing/2016/5/11/chartex" xmlns:cx6="http://schemas.microsoft.com/office/drawing/2016/5/12/chartex" xmlns:cx7="http://schemas.microsoft.com/office/drawing/2016/5/13/chartex" xmlns:cx8="http://schemas.microsoft.com/office/drawing/2016/5/14/chartex" xmlns:mc="http://schemas.openxmlformats.org/markup-compatibility/2006" xmlns:aink="http://schemas.microsoft.com/office/drawing/2016/ink" xmlns:am3d="http://schemas.microsoft.com/office/drawing/2017/model3d" xmlns:o="urn:schemas-microsoft-com:office:office" xmlns:r="http://schemas.openxmlformats.org/officeDocument/2006/relationships" xmlns:m="http://schemas.openxmlformats.org/officeDocument/2006/math" xmlns:v="urn:schemas-microsoft-com:vml" xmlns:wp14="http://schemas.microsoft.com/office/word/2010/wordprocessingDrawing" xmlns:wp="http://schemas.openxmlformats.org/drawingml/2006/wordprocessingDrawing" xmlns:w10="urn:schemas-microsoft-com:office:word" xmlns:w="http://schemas.openxmlformats.org/wordprocessingml/2006/main" xmlns:w14="http://schemas.microsoft.com/office/word/2010/wordml" xmlns:w15="http://schemas.microsoft.com/office/word/2012/wordml" xmlns:w16cex="http://schemas.microsoft.com/office/word/2018/wordml/cex" xmlns:w16cid="http://schemas.microsoft.com/office/word/2016/wordml/cid" xmlns:w16="http://schemas.microsoft.com/office/word/2018/wordml" xmlns:w16se="http://schemas.microsoft.com/office/word/2015/wordml/symex" xmlns:wpg="http://schemas.microsoft.com/office/word/2010/wordprocessingGroup" xmlns:wpi="http://schemas.microsoft.com/office/word/2010/wordprocessingInk" xmlns:wne="http://schemas.microsoft.com/office/word/2006/wordml" xmlns:wps="http://schemas.microsoft.com/office/word/2010/wordprocessingShape" mc:Ignorable="w14 w15 w16se w16cid w16 w16cex wp14">
-  <w15:commentEx w15:paraId="2F2E3540" w15:done="0"/>
-  <w15:commentEx w15:paraId="1AE5C595" w15:done="0"/>
   <w15:commentEx w15:paraId="3FBBAC48" w15:done="0"/>
   <w15:commentEx w15:paraId="10B6763E" w15:done="0"/>
   <w15:commentEx w15:paraId="6A00B546" w15:done="0"/>
@@ -8672,8 +8871,6 @@
 
 <file path=word/commentsExtensible.xml><?xml version="1.0" encoding="utf-8"?>
 <w16cex:commentsExtensible xmlns:wpc="http://schemas.microsoft.com/office/word/2010/wordprocessingCanvas" xmlns:cx="http://schemas.microsoft.com/office/drawing/2014/chartex" xmlns:cx1="http://schemas.microsoft.com/office/drawing/2015/9/8/chartex" xmlns:cx2="http://schemas.microsoft.com/office/drawing/2015/10/21/chartex" xmlns:cx3="http://schemas.microsoft.com/office/drawing/2016/5/9/chartex" xmlns:cx4="http://schemas.microsoft.com/office/drawing/2016/5/10/chartex" xmlns:cx5="http://schemas.microsoft.com/office/drawing/2016/5/11/chartex" xmlns:cx6="http://schemas.microsoft.com/office/drawing/2016/5/12/chartex" xmlns:cx7="http://schemas.microsoft.com/office/drawing/2016/5/13/chartex" xmlns:cx8="http://schemas.microsoft.com/office/drawing/2016/5/14/chartex" xmlns:mc="http://schemas.openxmlformats.org/markup-compatibility/2006" xmlns:aink="http://schemas.microsoft.com/office/drawing/2016/ink" xmlns:am3d="http://schemas.microsoft.com/office/drawing/2017/model3d" xmlns:o="urn:schemas-microsoft-com:office:office" xmlns:r="http://schemas.openxmlformats.org/officeDocument/2006/relationships" xmlns:m="http://schemas.openxmlformats.org/officeDocument/2006/math" xmlns:v="urn:schemas-microsoft-com:vml" xmlns:wp14="http://schemas.microsoft.com/office/word/2010/wordprocessingDrawing" xmlns:wp="http://schemas.openxmlformats.org/drawingml/2006/wordprocessingDrawing" xmlns:w10="urn:schemas-microsoft-com:office:word" xmlns:w="http://schemas.openxmlformats.org/wordprocessingml/2006/main" xmlns:w14="http://schemas.microsoft.com/office/word/2010/wordml" xmlns:w15="http://schemas.microsoft.com/office/word/2012/wordml" xmlns:w16cex="http://schemas.microsoft.com/office/word/2018/wordml/cex" xmlns:w16cid="http://schemas.microsoft.com/office/word/2016/wordml/cid" xmlns:w16="http://schemas.microsoft.com/office/word/2018/wordml" xmlns:w16se="http://schemas.microsoft.com/office/word/2015/wordml/symex" xmlns:wpg="http://schemas.microsoft.com/office/word/2010/wordprocessingGroup" xmlns:wpi="http://schemas.microsoft.com/office/word/2010/wordprocessingInk" xmlns:wne="http://schemas.microsoft.com/office/word/2006/wordml" xmlns:wps="http://schemas.microsoft.com/office/word/2010/wordprocessingShape" mc:Ignorable="w14 w15 w16se w16cid w16 w16cex wp14">
-  <w16cex:commentExtensible w16cex:durableId="24098AC2" w16cex:dateUtc="2021-03-27T09:43:00Z"/>
-  <w16cex:commentExtensible w16cex:durableId="240AFBAA" w16cex:dateUtc="2021-03-28T10:57:00Z"/>
   <w16cex:commentExtensible w16cex:durableId="240EB4FB" w16cex:dateUtc="2021-03-31T06:44:00Z"/>
   <w16cex:commentExtensible w16cex:durableId="24098AE8" w16cex:dateUtc="2021-03-27T09:43:00Z"/>
   <w16cex:commentExtensible w16cex:durableId="240AE047" w16cex:dateUtc="2021-03-28T09:00:00Z"/>
@@ -8684,8 +8881,6 @@
 
 <file path=word/commentsIds.xml><?xml version="1.0" encoding="utf-8"?>
 <w16cid:commentsIds xmlns:wpc="http://schemas.microsoft.com/office/word/2010/wordprocessingCanvas" xmlns:cx="http://schemas.microsoft.com/office/drawing/2014/chartex" xmlns:cx1="http://schemas.microsoft.com/office/drawing/2015/9/8/chartex" xmlns:cx2="http://schemas.microsoft.com/office/drawing/2015/10/21/chartex" xmlns:cx3="http://schemas.microsoft.com/office/drawing/2016/5/9/chartex" xmlns:cx4="http://schemas.microsoft.com/office/drawing/2016/5/10/chartex" xmlns:cx5="http://schemas.microsoft.com/office/drawing/2016/5/11/chartex" xmlns:cx6="http://schemas.microsoft.com/office/drawing/2016/5/12/chartex" xmlns:cx7="http://schemas.microsoft.com/office/drawing/2016/5/13/chartex" xmlns:cx8="http://schemas.microsoft.com/office/drawing/2016/5/14/chartex" xmlns:mc="http://schemas.openxmlformats.org/markup-compatibility/2006" xmlns:aink="http://schemas.microsoft.com/office/drawing/2016/ink" xmlns:am3d="http://schemas.microsoft.com/office/drawing/2017/model3d" xmlns:o="urn:schemas-microsoft-com:office:office" xmlns:r="http://schemas.openxmlformats.org/officeDocument/2006/relationships" xmlns:m="http://schemas.openxmlformats.org/officeDocument/2006/math" xmlns:v="urn:schemas-microsoft-com:vml" xmlns:wp14="http://schemas.microsoft.com/office/word/2010/wordprocessingDrawing" xmlns:wp="http://schemas.openxmlformats.org/drawingml/2006/wordprocessingDrawing" xmlns:w10="urn:schemas-microsoft-com:office:word" xmlns:w="http://schemas.openxmlformats.org/wordprocessingml/2006/main" xmlns:w14="http://schemas.microsoft.com/office/word/2010/wordml" xmlns:w15="http://schemas.microsoft.com/office/word/2012/wordml" xmlns:w16cex="http://schemas.microsoft.com/office/word/2018/wordml/cex" xmlns:w16cid="http://schemas.microsoft.com/office/word/2016/wordml/cid" xmlns:w16="http://schemas.microsoft.com/office/word/2018/wordml" xmlns:w16se="http://schemas.microsoft.com/office/word/2015/wordml/symex" xmlns:wpg="http://schemas.microsoft.com/office/word/2010/wordprocessingGroup" xmlns:wpi="http://schemas.microsoft.com/office/word/2010/wordprocessingInk" xmlns:wne="http://schemas.microsoft.com/office/word/2006/wordml" xmlns:wps="http://schemas.microsoft.com/office/word/2010/wordprocessingShape" mc:Ignorable="w14 w15 w16se w16cid w16 w16cex wp14">
-  <w16cid:commentId w16cid:paraId="2F2E3540" w16cid:durableId="24098AC2"/>
-  <w16cid:commentId w16cid:paraId="1AE5C595" w16cid:durableId="240AFBAA"/>
   <w16cid:commentId w16cid:paraId="3FBBAC48" w16cid:durableId="240EB4FB"/>
   <w16cid:commentId w16cid:paraId="10B6763E" w16cid:durableId="24098AE8"/>
   <w16cid:commentId w16cid:paraId="6A00B546" w16cid:durableId="240AE047"/>
@@ -10117,11 +10312,11 @@
 
 <file path=word/people.xml><?xml version="1.0" encoding="utf-8"?>
 <w15:people xmlns:wpc="http://schemas.microsoft.com/office/word/2010/wordprocessingCanvas" xmlns:cx="http://schemas.microsoft.com/office/drawing/2014/chartex" xmlns:cx1="http://schemas.microsoft.com/office/drawing/2015/9/8/chartex" xmlns:cx2="http://schemas.microsoft.com/office/drawing/2015/10/21/chartex" xmlns:cx3="http://schemas.microsoft.com/office/drawing/2016/5/9/chartex" xmlns:cx4="http://schemas.microsoft.com/office/drawing/2016/5/10/chartex" xmlns:cx5="http://schemas.microsoft.com/office/drawing/2016/5/11/chartex" xmlns:cx6="http://schemas.microsoft.com/office/drawing/2016/5/12/chartex" xmlns:cx7="http://schemas.microsoft.com/office/drawing/2016/5/13/chartex" xmlns:cx8="http://schemas.microsoft.com/office/drawing/2016/5/14/chartex" xmlns:mc="http://schemas.openxmlformats.org/markup-compatibility/2006" xmlns:aink="http://schemas.microsoft.com/office/drawing/2016/ink" xmlns:am3d="http://schemas.microsoft.com/office/drawing/2017/model3d" xmlns:o="urn:schemas-microsoft-com:office:office" xmlns:r="http://schemas.openxmlformats.org/officeDocument/2006/relationships" xmlns:m="http://schemas.openxmlformats.org/officeDocument/2006/math" xmlns:v="urn:schemas-microsoft-com:vml" xmlns:wp14="http://schemas.microsoft.com/office/word/2010/wordprocessingDrawing" xmlns:wp="http://schemas.openxmlformats.org/drawingml/2006/wordprocessingDrawing" xmlns:w10="urn:schemas-microsoft-com:office:word" xmlns:w="http://schemas.openxmlformats.org/wordprocessingml/2006/main" xmlns:w14="http://schemas.microsoft.com/office/word/2010/wordml" xmlns:w15="http://schemas.microsoft.com/office/word/2012/wordml" xmlns:w16cex="http://schemas.microsoft.com/office/word/2018/wordml/cex" xmlns:w16cid="http://schemas.microsoft.com/office/word/2016/wordml/cid" xmlns:w16="http://schemas.microsoft.com/office/word/2018/wordml" xmlns:w16se="http://schemas.microsoft.com/office/word/2015/wordml/symex" xmlns:wpg="http://schemas.microsoft.com/office/word/2010/wordprocessingGroup" xmlns:wpi="http://schemas.microsoft.com/office/word/2010/wordprocessingInk" xmlns:wne="http://schemas.microsoft.com/office/word/2006/wordml" xmlns:wps="http://schemas.microsoft.com/office/word/2010/wordprocessingShape" mc:Ignorable="w14 w15 w16se w16cid w16 w16cex wp14">
+  <w15:person w15:author="Anisa Mohamed Hassan">
+    <w15:presenceInfo w15:providerId="None" w15:userId="Anisa Mohamed Hassan"/>
+  </w15:person>
   <w15:person w15:author="Tristan Rottevig Møller">
     <w15:presenceInfo w15:providerId="None" w15:userId="Tristan Rottevig Møller"/>
-  </w15:person>
-  <w15:person w15:author="Anisa Mohamed Hassan">
-    <w15:presenceInfo w15:providerId="None" w15:userId="Anisa Mohamed Hassan"/>
   </w15:person>
 </w15:people>
 </file>
@@ -10775,7 +10970,6 @@
   <w:style w:type="character" w:default="1" w:styleId="DefaultParagraphFont">
     <w:name w:val="Default Paragraph Font"/>
     <w:uiPriority w:val="1"/>
-    <w:semiHidden/>
     <w:unhideWhenUsed/>
   </w:style>
   <w:style w:type="table" w:default="1" w:styleId="TableNormal">
@@ -10979,52 +11173,6 @@
       <w:contextualSpacing/>
     </w:pPr>
   </w:style>
-  <w:style w:type="paragraph" w:styleId="Header">
-    <w:name w:val="header"/>
-    <w:basedOn w:val="Normal"/>
-    <w:link w:val="HeaderChar"/>
-    <w:uiPriority w:val="99"/>
-    <w:semiHidden/>
-    <w:unhideWhenUsed/>
-    <w:rsid w:val="00091ECC"/>
-    <w:pPr>
-      <w:tabs>
-        <w:tab w:val="center" w:pos="4819"/>
-        <w:tab w:val="right" w:pos="9638"/>
-      </w:tabs>
-    </w:pPr>
-  </w:style>
-  <w:style w:type="character" w:customStyle="1" w:styleId="HeaderChar">
-    <w:name w:val="Header Char"/>
-    <w:basedOn w:val="DefaultParagraphFont"/>
-    <w:link w:val="Header"/>
-    <w:uiPriority w:val="99"/>
-    <w:semiHidden/>
-    <w:rsid w:val="00091ECC"/>
-  </w:style>
-  <w:style w:type="paragraph" w:styleId="Footer">
-    <w:name w:val="footer"/>
-    <w:basedOn w:val="Normal"/>
-    <w:link w:val="FooterChar"/>
-    <w:uiPriority w:val="99"/>
-    <w:semiHidden/>
-    <w:unhideWhenUsed/>
-    <w:rsid w:val="00091ECC"/>
-    <w:pPr>
-      <w:tabs>
-        <w:tab w:val="center" w:pos="4819"/>
-        <w:tab w:val="right" w:pos="9638"/>
-      </w:tabs>
-    </w:pPr>
-  </w:style>
-  <w:style w:type="character" w:customStyle="1" w:styleId="FooterChar">
-    <w:name w:val="Footer Char"/>
-    <w:basedOn w:val="DefaultParagraphFont"/>
-    <w:link w:val="Footer"/>
-    <w:uiPriority w:val="99"/>
-    <w:semiHidden/>
-    <w:rsid w:val="00091ECC"/>
-  </w:style>
   <w:style w:type="paragraph" w:styleId="TOCHeading">
     <w:name w:val="TOC Heading"/>
     <w:basedOn w:val="Heading1"/>
@@ -11032,7 +11180,7 @@
     <w:uiPriority w:val="39"/>
     <w:unhideWhenUsed/>
     <w:qFormat/>
-    <w:rsid w:val="00091ECC"/>
+    <w:rsid w:val="00E40ECF"/>
     <w:pPr>
       <w:numPr>
         <w:numId w:val="0"/>
@@ -11050,7 +11198,7 @@
     <w:autoRedefine/>
     <w:uiPriority w:val="39"/>
     <w:unhideWhenUsed/>
-    <w:rsid w:val="00091ECC"/>
+    <w:rsid w:val="00E40ECF"/>
     <w:pPr>
       <w:spacing w:after="100"/>
       <w:ind w:left="240"/>
@@ -11063,7 +11211,7 @@
     <w:autoRedefine/>
     <w:uiPriority w:val="39"/>
     <w:unhideWhenUsed/>
-    <w:rsid w:val="00091ECC"/>
+    <w:rsid w:val="00E40ECF"/>
     <w:pPr>
       <w:spacing w:after="100"/>
     </w:pPr>
@@ -11073,7 +11221,7 @@
     <w:basedOn w:val="DefaultParagraphFont"/>
     <w:uiPriority w:val="99"/>
     <w:unhideWhenUsed/>
-    <w:rsid w:val="00091ECC"/>
+    <w:rsid w:val="00E40ECF"/>
     <w:rPr>
       <w:color w:val="0563C1" w:themeColor="hyperlink"/>
       <w:u w:val="single"/>
@@ -11085,7 +11233,7 @@
     <w:uiPriority w:val="99"/>
     <w:semiHidden/>
     <w:unhideWhenUsed/>
-    <w:rsid w:val="00091ECC"/>
+    <w:rsid w:val="00BB3942"/>
     <w:rPr>
       <w:sz w:val="16"/>
       <w:szCs w:val="16"/>
@@ -11098,7 +11246,7 @@
     <w:uiPriority w:val="99"/>
     <w:semiHidden/>
     <w:unhideWhenUsed/>
-    <w:rsid w:val="00091ECC"/>
+    <w:rsid w:val="00BB3942"/>
     <w:rPr>
       <w:sz w:val="20"/>
       <w:szCs w:val="20"/>
@@ -11110,7 +11258,7 @@
     <w:link w:val="CommentText"/>
     <w:uiPriority w:val="99"/>
     <w:semiHidden/>
-    <w:rsid w:val="00091ECC"/>
+    <w:rsid w:val="00BB3942"/>
     <w:rPr>
       <w:sz w:val="20"/>
       <w:szCs w:val="20"/>
@@ -11124,7 +11272,7 @@
     <w:uiPriority w:val="99"/>
     <w:semiHidden/>
     <w:unhideWhenUsed/>
-    <w:rsid w:val="00091ECC"/>
+    <w:rsid w:val="00BB3942"/>
     <w:rPr>
       <w:b/>
       <w:bCs/>
@@ -11136,7 +11284,7 @@
     <w:link w:val="CommentSubject"/>
     <w:uiPriority w:val="99"/>
     <w:semiHidden/>
-    <w:rsid w:val="00091ECC"/>
+    <w:rsid w:val="00BB3942"/>
     <w:rPr>
       <w:b/>
       <w:bCs/>
@@ -11151,7 +11299,7 @@
     <w:uiPriority w:val="99"/>
     <w:semiHidden/>
     <w:unhideWhenUsed/>
-    <w:rsid w:val="00091ECC"/>
+    <w:rsid w:val="00BB3942"/>
     <w:rPr>
       <w:rFonts w:ascii="Segoe UI" w:hAnsi="Segoe UI" w:cs="Segoe UI"/>
       <w:sz w:val="18"/>
@@ -11164,7 +11312,7 @@
     <w:link w:val="BalloonText"/>
     <w:uiPriority w:val="99"/>
     <w:semiHidden/>
-    <w:rsid w:val="00091ECC"/>
+    <w:rsid w:val="00BB3942"/>
     <w:rPr>
       <w:rFonts w:ascii="Segoe UI" w:hAnsi="Segoe UI" w:cs="Segoe UI"/>
       <w:sz w:val="18"/>
@@ -11178,7 +11326,7 @@
     <w:uiPriority w:val="99"/>
     <w:semiHidden/>
     <w:unhideWhenUsed/>
-    <w:rsid w:val="00091ECC"/>
+    <w:rsid w:val="005934D2"/>
     <w:rPr>
       <w:sz w:val="20"/>
       <w:szCs w:val="20"/>
@@ -11190,7 +11338,7 @@
     <w:link w:val="FootnoteText"/>
     <w:uiPriority w:val="99"/>
     <w:semiHidden/>
-    <w:rsid w:val="00091ECC"/>
+    <w:rsid w:val="005934D2"/>
     <w:rPr>
       <w:sz w:val="20"/>
       <w:szCs w:val="20"/>
@@ -11202,7 +11350,7 @@
     <w:uiPriority w:val="99"/>
     <w:semiHidden/>
     <w:unhideWhenUsed/>
-    <w:rsid w:val="00091ECC"/>
+    <w:rsid w:val="005934D2"/>
     <w:rPr>
       <w:vertAlign w:val="superscript"/>
     </w:rPr>
@@ -11213,7 +11361,7 @@
     <w:next w:val="Normal"/>
     <w:uiPriority w:val="37"/>
     <w:unhideWhenUsed/>
-    <w:rsid w:val="00091ECC"/>
+    <w:rsid w:val="005934D2"/>
   </w:style>
   <w:style w:type="paragraph" w:styleId="Caption">
     <w:name w:val="caption"/>
@@ -11222,7 +11370,7 @@
     <w:uiPriority w:val="35"/>
     <w:unhideWhenUsed/>
     <w:qFormat/>
-    <w:rsid w:val="00091ECC"/>
+    <w:rsid w:val="00B23DDB"/>
     <w:pPr>
       <w:spacing w:after="200"/>
     </w:pPr>
@@ -11241,7 +11389,7 @@
     <w:autoRedefine/>
     <w:uiPriority w:val="39"/>
     <w:unhideWhenUsed/>
-    <w:rsid w:val="00091ECC"/>
+    <w:rsid w:val="00CA57A8"/>
     <w:pPr>
       <w:spacing w:after="100"/>
       <w:ind w:left="480"/>
@@ -11252,7 +11400,7 @@
     <w:link w:val="NoSpacingChar"/>
     <w:uiPriority w:val="1"/>
     <w:qFormat/>
-    <w:rsid w:val="00091ECC"/>
+    <w:rsid w:val="006674EB"/>
     <w:rPr>
       <w:rFonts w:eastAsiaTheme="minorEastAsia"/>
       <w:sz w:val="22"/>
@@ -11264,7 +11412,7 @@
     <w:basedOn w:val="DefaultParagraphFont"/>
     <w:link w:val="NoSpacing"/>
     <w:uiPriority w:val="1"/>
-    <w:rsid w:val="00091ECC"/>
+    <w:rsid w:val="006674EB"/>
     <w:rPr>
       <w:rFonts w:eastAsiaTheme="minorEastAsia"/>
       <w:sz w:val="22"/>
@@ -11275,7 +11423,7 @@
     <w:name w:val="Table Grid"/>
     <w:basedOn w:val="TableNormal"/>
     <w:uiPriority w:val="39"/>
-    <w:rsid w:val="00091ECC"/>
+    <w:rsid w:val="008B6919"/>
     <w:tblPr>
       <w:tblBorders>
         <w:top w:val="single" w:sz="4" w:space="0" w:color="auto"/>
@@ -11291,7 +11439,7 @@
     <w:name w:val="Plain Table 5"/>
     <w:basedOn w:val="TableNormal"/>
     <w:uiPriority w:val="45"/>
-    <w:rsid w:val="00091ECC"/>
+    <w:rsid w:val="008B6919"/>
     <w:tblPr>
       <w:tblStyleRowBandSize w:val="1"/>
       <w:tblStyleColBandSize w:val="1"/>
@@ -11408,7 +11556,7 @@
     <w:name w:val="Grid Table 1 Light"/>
     <w:basedOn w:val="TableNormal"/>
     <w:uiPriority w:val="46"/>
-    <w:rsid w:val="00091ECC"/>
+    <w:rsid w:val="008B6919"/>
     <w:tblPr>
       <w:tblStyleRowBandSize w:val="1"/>
       <w:tblStyleColBandSize w:val="1"/>
@@ -11462,7 +11610,7 @@
     <w:name w:val="Grid Table 1 Light Accent 2"/>
     <w:basedOn w:val="TableNormal"/>
     <w:uiPriority w:val="46"/>
-    <w:rsid w:val="00091ECC"/>
+    <w:rsid w:val="008B6919"/>
     <w:tblPr>
       <w:tblStyleRowBandSize w:val="1"/>
       <w:tblStyleColBandSize w:val="1"/>
@@ -11516,7 +11664,7 @@
     <w:name w:val="Grid Table 1 Light Accent 1"/>
     <w:basedOn w:val="TableNormal"/>
     <w:uiPriority w:val="46"/>
-    <w:rsid w:val="00091ECC"/>
+    <w:rsid w:val="008B6919"/>
     <w:tblPr>
       <w:tblStyleRowBandSize w:val="1"/>
       <w:tblStyleColBandSize w:val="1"/>
@@ -11570,7 +11718,7 @@
     <w:name w:val="Grid Table 1 Light Accent 5"/>
     <w:basedOn w:val="TableNormal"/>
     <w:uiPriority w:val="46"/>
-    <w:rsid w:val="00091ECC"/>
+    <w:rsid w:val="008B6919"/>
     <w:tblPr>
       <w:tblStyleRowBandSize w:val="1"/>
       <w:tblStyleColBandSize w:val="1"/>
@@ -11624,7 +11772,7 @@
     <w:name w:val="Grid Table 2 Accent 5"/>
     <w:basedOn w:val="TableNormal"/>
     <w:uiPriority w:val="47"/>
-    <w:rsid w:val="00091ECC"/>
+    <w:rsid w:val="008B6919"/>
     <w:tblPr>
       <w:tblStyleRowBandSize w:val="1"/>
       <w:tblStyleColBandSize w:val="1"/>
@@ -11696,7 +11844,7 @@
     <w:name w:val="Grid Table 3 Accent 1"/>
     <w:basedOn w:val="TableNormal"/>
     <w:uiPriority w:val="48"/>
-    <w:rsid w:val="00091ECC"/>
+    <w:rsid w:val="008B6919"/>
     <w:tblPr>
       <w:tblStyleRowBandSize w:val="1"/>
       <w:tblStyleColBandSize w:val="1"/>
@@ -11829,7 +11977,7 @@
     <w:name w:val="Grid Table 3 Accent 5"/>
     <w:basedOn w:val="TableNormal"/>
     <w:uiPriority w:val="48"/>
-    <w:rsid w:val="00091ECC"/>
+    <w:rsid w:val="008B6919"/>
     <w:tblPr>
       <w:tblStyleRowBandSize w:val="1"/>
       <w:tblStyleColBandSize w:val="1"/>
@@ -11962,7 +12110,7 @@
     <w:name w:val="Grid Table 2 Accent 1"/>
     <w:basedOn w:val="TableNormal"/>
     <w:uiPriority w:val="47"/>
-    <w:rsid w:val="00091ECC"/>
+    <w:rsid w:val="008B6919"/>
     <w:tblPr>
       <w:tblStyleRowBandSize w:val="1"/>
       <w:tblStyleColBandSize w:val="1"/>
@@ -12034,7 +12182,7 @@
     <w:name w:val="Grid Table 2"/>
     <w:basedOn w:val="TableNormal"/>
     <w:uiPriority w:val="47"/>
-    <w:rsid w:val="00091ECC"/>
+    <w:rsid w:val="008B6919"/>
     <w:tblPr>
       <w:tblStyleRowBandSize w:val="1"/>
       <w:tblStyleColBandSize w:val="1"/>
@@ -12106,7 +12254,7 @@
     <w:name w:val="Grid Table 2 Accent 4"/>
     <w:basedOn w:val="TableNormal"/>
     <w:uiPriority w:val="47"/>
-    <w:rsid w:val="00091ECC"/>
+    <w:rsid w:val="008B6919"/>
     <w:tblPr>
       <w:tblStyleRowBandSize w:val="1"/>
       <w:tblStyleColBandSize w:val="1"/>
@@ -12173,6 +12321,52 @@
         <w:shd w:val="clear" w:color="auto" w:fill="FFF2CC" w:themeFill="accent4" w:themeFillTint="33"/>
       </w:tcPr>
     </w:tblStylePr>
+  </w:style>
+  <w:style w:type="paragraph" w:styleId="Header">
+    <w:name w:val="header"/>
+    <w:basedOn w:val="Normal"/>
+    <w:link w:val="HeaderChar"/>
+    <w:uiPriority w:val="99"/>
+    <w:semiHidden/>
+    <w:unhideWhenUsed/>
+    <w:rsid w:val="00091ECC"/>
+    <w:pPr>
+      <w:tabs>
+        <w:tab w:val="center" w:pos="4819"/>
+        <w:tab w:val="right" w:pos="9638"/>
+      </w:tabs>
+    </w:pPr>
+  </w:style>
+  <w:style w:type="character" w:customStyle="1" w:styleId="HeaderChar">
+    <w:name w:val="Header Char"/>
+    <w:basedOn w:val="DefaultParagraphFont"/>
+    <w:link w:val="Header"/>
+    <w:uiPriority w:val="99"/>
+    <w:semiHidden/>
+    <w:rsid w:val="000E7882"/>
+  </w:style>
+  <w:style w:type="paragraph" w:styleId="Footer">
+    <w:name w:val="footer"/>
+    <w:basedOn w:val="Normal"/>
+    <w:link w:val="FooterChar"/>
+    <w:uiPriority w:val="99"/>
+    <w:semiHidden/>
+    <w:unhideWhenUsed/>
+    <w:rsid w:val="00091ECC"/>
+    <w:pPr>
+      <w:tabs>
+        <w:tab w:val="center" w:pos="4819"/>
+        <w:tab w:val="right" w:pos="9638"/>
+      </w:tabs>
+    </w:pPr>
+  </w:style>
+  <w:style w:type="character" w:customStyle="1" w:styleId="FooterChar">
+    <w:name w:val="Footer Char"/>
+    <w:basedOn w:val="DefaultParagraphFont"/>
+    <w:link w:val="Footer"/>
+    <w:uiPriority w:val="99"/>
+    <w:semiHidden/>
+    <w:rsid w:val="000E7882"/>
   </w:style>
 </w:styles>
 </file>
@@ -12639,7 +12833,7 @@
 </file>
 
 <file path=customXml/itemProps1.xml><?xml version="1.0" encoding="utf-8"?>
-<ds:datastoreItem xmlns:ds="http://schemas.openxmlformats.org/officeDocument/2006/customXml" ds:itemID="{080DFB5B-B0F4-46F7-B184-375AAB7C0497}">
+<ds:datastoreItem xmlns:ds="http://schemas.openxmlformats.org/officeDocument/2006/customXml" ds:itemID="{06F15FBF-F127-432D-8F30-9314CC8EF8EF}">
   <ds:schemaRefs>
     <ds:schemaRef ds:uri="http://schemas.openxmlformats.org/officeDocument/2006/bibliography"/>
   </ds:schemaRefs>

--- a/Handout 2/handout 2.docx
+++ b/Handout 2/handout 2.docx
@@ -19,7 +19,7 @@
             <mc:AlternateContent>
               <mc:Choice Requires="wpg">
                 <w:drawing>
-                  <wp:anchor distT="0" distB="0" distL="114300" distR="114300" simplePos="0" relativeHeight="251656196" behindDoc="0" locked="0" layoutInCell="1" allowOverlap="1" wp14:anchorId="1BC6024B" wp14:editId="64DDADCA">
+                  <wp:anchor distT="0" distB="0" distL="114300" distR="114300" simplePos="0" relativeHeight="251658244" behindDoc="0" locked="0" layoutInCell="1" allowOverlap="1" wp14:anchorId="1BC6024B" wp14:editId="64DDADCA">
                     <wp:simplePos x="0" y="0"/>
                     <wp:positionH relativeFrom="page">
                       <wp:align>center</wp:align>
@@ -266,7 +266,7 @@
               </mc:Choice>
               <mc:Fallback>
                 <w:pict>
-                  <v:group w14:anchorId="5C063C63" id="Group 149" o:spid="_x0000_s1026" style="position:absolute;margin-left:0;margin-top:0;width:8in;height:95.7pt;z-index:251656196;mso-width-percent:941;mso-height-percent:121;mso-top-percent:23;mso-position-horizontal:center;mso-position-horizontal-relative:page;mso-position-vertical-relative:page;mso-width-percent:941;mso-height-percent:121;mso-top-percent:23" coordorigin="" coordsize="73152,12161" o:gfxdata="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">
+                  <v:group w14:anchorId="7CADE083" id="Group 149" o:spid="_x0000_s1026" style="position:absolute;margin-left:0;margin-top:0;width:8in;height:95.7pt;z-index:251658244;mso-width-percent:941;mso-height-percent:121;mso-top-percent:23;mso-position-horizontal:center;mso-position-horizontal-relative:page;mso-position-vertical-relative:page;mso-width-percent:941;mso-height-percent:121;mso-top-percent:23" coordorigin="" coordsize="73152,12161" o:gfxdata="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">
                     <v:shape id="Rectangle 51" o:spid="_x0000_s1027" style="position:absolute;width:73152;height:11303;visibility:visible;mso-wrap-style:square;v-text-anchor:middle" coordsize="7312660,1129665" o:gfxdata="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" path="m,l7312660,r,1129665l3619500,733425,,1091565,,xe" fillcolor="#4472c4 [3204]" stroked="f" strokeweight="1pt">
                       <v:stroke joinstyle="miter"/>
                       <v:path arrowok="t" o:connecttype="custom" o:connectlocs="0,0;7315200,0;7315200,1130373;3620757,733885;0,1092249;0,0" o:connectangles="0,0,0,0,0,0"/>
@@ -287,7 +287,7 @@
               <w:noProof/>
             </w:rPr>
             <w:drawing>
-              <wp:anchor distT="0" distB="0" distL="114300" distR="114300" simplePos="0" relativeHeight="251656198" behindDoc="0" locked="0" layoutInCell="1" allowOverlap="1" wp14:anchorId="3BA25C03" wp14:editId="27611765">
+              <wp:anchor distT="0" distB="0" distL="114300" distR="114300" simplePos="0" relativeHeight="251658246" behindDoc="0" locked="0" layoutInCell="1" allowOverlap="1" wp14:anchorId="3BA25C03" wp14:editId="27611765">
                 <wp:simplePos x="0" y="0"/>
                 <wp:positionH relativeFrom="margin">
                   <wp:posOffset>4436110</wp:posOffset>
@@ -354,7 +354,7 @@
               <w:noProof/>
             </w:rPr>
             <w:drawing>
-              <wp:anchor distT="0" distB="0" distL="114300" distR="114300" simplePos="0" relativeHeight="251656197" behindDoc="0" locked="0" layoutInCell="1" allowOverlap="1" wp14:anchorId="10BB4EA9" wp14:editId="52CB3E94">
+              <wp:anchor distT="0" distB="0" distL="114300" distR="114300" simplePos="0" relativeHeight="251658245" behindDoc="0" locked="0" layoutInCell="1" allowOverlap="1" wp14:anchorId="10BB4EA9" wp14:editId="52CB3E94">
                 <wp:simplePos x="0" y="0"/>
                 <wp:positionH relativeFrom="margin">
                   <wp:posOffset>-169926</wp:posOffset>
@@ -417,7 +417,7 @@
             <mc:AlternateContent>
               <mc:Choice Requires="wps">
                 <w:drawing>
-                  <wp:anchor distT="0" distB="0" distL="114300" distR="114300" simplePos="0" relativeHeight="251656194" behindDoc="0" locked="0" layoutInCell="1" allowOverlap="1" wp14:anchorId="582C97F4" wp14:editId="5A2C9924">
+                  <wp:anchor distT="0" distB="0" distL="114300" distR="114300" simplePos="0" relativeHeight="251658242" behindDoc="0" locked="0" layoutInCell="1" allowOverlap="1" wp14:anchorId="582C97F4" wp14:editId="5A2C9924">
                     <wp:simplePos x="0" y="0"/>
                     <wp:positionH relativeFrom="page">
                       <wp:posOffset>-1126541</wp:posOffset>
@@ -566,7 +566,7 @@
                     <v:stroke joinstyle="miter"/>
                     <v:path gradientshapeok="t" o:connecttype="rect"/>
                   </v:shapetype>
-                  <v:shape id="Text Box 154" o:spid="_x0000_s1026" type="#_x0000_t202" style="position:absolute;margin-left:-88.7pt;margin-top:237.9pt;width:682.45pt;height:286.5pt;z-index:251656194;visibility:visible;mso-wrap-style:square;mso-width-percent:0;mso-height-percent:363;mso-wrap-distance-left:9pt;mso-wrap-distance-top:0;mso-wrap-distance-right:9pt;mso-wrap-distance-bottom:0;mso-position-horizontal:absolute;mso-position-horizontal-relative:page;mso-position-vertical:absolute;mso-position-vertical-relative:page;mso-width-percent:0;mso-height-percent:363;mso-width-relative:page;mso-height-relative:page;v-text-anchor:bottom" o:gfxdata="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" filled="f" stroked="f" strokeweight=".5pt">
+                  <v:shape id="Text Box 154" o:spid="_x0000_s1026" type="#_x0000_t202" style="position:absolute;margin-left:-88.7pt;margin-top:237.9pt;width:682.45pt;height:286.5pt;z-index:251658242;visibility:visible;mso-wrap-style:square;mso-width-percent:0;mso-height-percent:363;mso-wrap-distance-left:9pt;mso-wrap-distance-top:0;mso-wrap-distance-right:9pt;mso-wrap-distance-bottom:0;mso-position-horizontal:absolute;mso-position-horizontal-relative:page;mso-position-vertical:absolute;mso-position-vertical-relative:page;mso-width-percent:0;mso-height-percent:363;mso-width-relative:page;mso-height-relative:page;v-text-anchor:bottom" o:gfxdata="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" filled="f" stroked="f" strokeweight=".5pt">
                     <v:textbox inset="126pt,0,54pt,0">
                       <w:txbxContent>
                         <w:p>
@@ -660,7 +660,7 @@
             <mc:AlternateContent>
               <mc:Choice Requires="wps">
                 <w:drawing>
-                  <wp:anchor distT="0" distB="0" distL="114300" distR="114300" simplePos="0" relativeHeight="251656195" behindDoc="0" locked="0" layoutInCell="1" allowOverlap="1" wp14:anchorId="7C1330E2" wp14:editId="7BFBF110">
+                  <wp:anchor distT="0" distB="0" distL="114300" distR="114300" simplePos="0" relativeHeight="251658243" behindDoc="0" locked="0" layoutInCell="1" allowOverlap="1" wp14:anchorId="7C1330E2" wp14:editId="7BFBF110">
                     <wp:simplePos x="0" y="0"/>
                     <wp:positionH relativeFrom="margin">
                       <wp:align>center</wp:align>
@@ -886,7 +886,7 @@
               </mc:Choice>
               <mc:Fallback>
                 <w:pict>
-                  <v:shape w14:anchorId="7C1330E2" id="Text Box 152" o:spid="_x0000_s1027" type="#_x0000_t202" style="position:absolute;margin-left:0;margin-top:623.1pt;width:8in;height:108.85pt;z-index:251656195;visibility:visible;mso-wrap-style:square;mso-width-percent:941;mso-height-percent:0;mso-wrap-distance-left:9pt;mso-wrap-distance-top:0;mso-wrap-distance-right:9pt;mso-wrap-distance-bottom:0;mso-position-horizontal:center;mso-position-horizontal-relative:margin;mso-position-vertical:absolute;mso-position-vertical-relative:page;mso-width-percent:941;mso-height-percent:0;mso-width-relative:page;mso-height-relative:page;v-text-anchor:bottom" o:gfxdata="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" filled="f" stroked="f" strokeweight=".5pt">
+                  <v:shape w14:anchorId="7C1330E2" id="Text Box 152" o:spid="_x0000_s1027" type="#_x0000_t202" style="position:absolute;margin-left:0;margin-top:623.1pt;width:8in;height:108.85pt;z-index:251658243;visibility:visible;mso-wrap-style:square;mso-width-percent:941;mso-height-percent:0;mso-wrap-distance-left:9pt;mso-wrap-distance-top:0;mso-wrap-distance-right:9pt;mso-wrap-distance-bottom:0;mso-position-horizontal:center;mso-position-horizontal-relative:margin;mso-position-vertical:absolute;mso-position-vertical-relative:page;mso-width-percent:941;mso-height-percent:0;mso-width-relative:page;mso-height-relative:page;v-text-anchor:bottom" o:gfxdata="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" filled="f" stroked="f" strokeweight=".5pt">
                     <v:textbox inset="126pt,0,54pt,0">
                       <w:txbxContent>
                         <w:p>
@@ -3341,6 +3341,45 @@
         <w:t xml:space="preserve"> </w:t>
       </w:r>
     </w:p>
+    <w:p/>
+    <w:p>
+      <w:r>
+        <w:t>As mentioned previously the different areas and technique</w:t>
+      </w:r>
+      <w:r>
+        <w:t>s</w:t>
+      </w:r>
+      <w:r>
+        <w:t xml:space="preserve"> were distributed to the individual members </w:t>
+      </w:r>
+      <w:r>
+        <w:t>and it</w:t>
+      </w:r>
+      <w:r>
+        <w:t xml:space="preserve"> was the member</w:t>
+      </w:r>
+      <w:r>
+        <w:t>’</w:t>
+      </w:r>
+      <w:r>
+        <w:t xml:space="preserve">s responsibility to try and involve </w:t>
+      </w:r>
+      <w:r>
+        <w:t xml:space="preserve">other people in the generation of input. </w:t>
+      </w:r>
+      <w:r>
+        <w:t>Here</w:t>
+      </w:r>
+      <w:r>
+        <w:t xml:space="preserve"> family and friends were involved to </w:t>
+      </w:r>
+      <w:r>
+        <w:t xml:space="preserve">produce as </w:t>
+      </w:r>
+      <w:r>
+        <w:t xml:space="preserve">variation in the inputs as possible. </w:t>
+      </w:r>
+    </w:p>
     <w:p>
       <w:r>
         <w:rPr>
@@ -3349,7 +3388,7 @@
         <mc:AlternateContent>
           <mc:Choice Requires="wpg">
             <w:drawing>
-              <wp:anchor distT="0" distB="0" distL="114300" distR="114300" simplePos="0" relativeHeight="251660296" behindDoc="0" locked="0" layoutInCell="1" allowOverlap="1" wp14:anchorId="26F9A0AA" wp14:editId="644EB847">
+              <wp:anchor distT="0" distB="0" distL="114300" distR="114300" simplePos="0" relativeHeight="251658249" behindDoc="0" locked="0" layoutInCell="1" allowOverlap="1" wp14:anchorId="26F9A0AA" wp14:editId="644EB847">
                 <wp:simplePos x="0" y="0"/>
                 <wp:positionH relativeFrom="column">
                   <wp:posOffset>0</wp:posOffset>
@@ -3466,7 +3505,7 @@
           </mc:Choice>
           <mc:Fallback>
             <w:pict>
-              <v:group w14:anchorId="26F9A0AA" id="Group 10" o:spid="_x0000_s1028" style="position:absolute;margin-left:0;margin-top:14.65pt;width:468pt;height:272.65pt;z-index:251660296" coordsize="59436,34626" o:gfxdata="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">
+              <v:group w14:anchorId="26F9A0AA" id="Group 10" o:spid="_x0000_s1028" style="position:absolute;margin-left:0;margin-top:14.65pt;width:468pt;height:272.65pt;z-index:251658249" coordsize="59436,34626" o:gfxdata="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">
                 <v:shapetype id="_x0000_t75" coordsize="21600,21600" o:spt="75" o:preferrelative="t" path="m@4@5l@4@11@9@11@9@5xe" filled="f" stroked="f">
                   <v:stroke joinstyle="miter"/>
                   <v:formulas>
@@ -3556,28 +3595,201 @@
       </w:r>
     </w:p>
     <w:p>
-      <w:pPr>
-        <w:pStyle w:val="ListParagraph"/>
-        <w:numPr>
-          <w:ilvl w:val="0"/>
-          <w:numId w:val="6"/>
-        </w:numPr>
-      </w:pPr>
-      <w:r>
-        <w:t xml:space="preserve">Something about corona not letting us meet physical… perhaps reference </w:t>
-      </w:r>
-      <w:proofErr w:type="spellStart"/>
-      <w:r>
-        <w:t>trello</w:t>
-      </w:r>
-      <w:proofErr w:type="spellEnd"/>
-      <w:r>
-        <w:t xml:space="preserve"> board and task delegation? </w:t>
-      </w:r>
-      <w:r>
-        <w:t>f</w:t>
-      </w:r>
-    </w:p>
+      <w:r>
+        <w:t xml:space="preserve">There </w:t>
+      </w:r>
+      <w:r>
+        <w:t>has been no dedicated</w:t>
+      </w:r>
+      <w:r>
+        <w:t xml:space="preserve"> leading style in the input generation process, however it was </w:t>
+      </w:r>
+      <w:r>
+        <w:t>decided</w:t>
+      </w:r>
+      <w:r>
+        <w:t xml:space="preserve"> from the beginning to use SCRUM </w:t>
+      </w:r>
+      <w:sdt>
+        <w:sdtPr>
+          <w:id w:val="516587383"/>
+          <w:citation/>
+        </w:sdtPr>
+        <w:sdtContent>
+          <w:r>
+            <w:fldChar w:fldCharType="begin"/>
+          </w:r>
+          <w:r>
+            <w:instrText xml:space="preserve"> CITATION SCR21 \l 1030 </w:instrText>
+          </w:r>
+          <w:r>
+            <w:fldChar w:fldCharType="separate"/>
+          </w:r>
+          <w:r>
+            <w:rPr>
+              <w:noProof/>
+            </w:rPr>
+            <w:t>(SCRUM, 2021)</w:t>
+          </w:r>
+          <w:r>
+            <w:fldChar w:fldCharType="end"/>
+          </w:r>
+        </w:sdtContent>
+      </w:sdt>
+      <w:r>
+        <w:t xml:space="preserve"> </w:t>
+      </w:r>
+      <w:r>
+        <w:t>as development tool</w:t>
+      </w:r>
+      <w:r>
+        <w:t>.</w:t>
+      </w:r>
+      <w:r>
+        <w:t xml:space="preserve"> This</w:t>
+      </w:r>
+      <w:r>
+        <w:t xml:space="preserve"> means having sprints </w:t>
+      </w:r>
+      <w:r>
+        <w:t xml:space="preserve">of 2 weeks </w:t>
+      </w:r>
+      <w:r>
+        <w:t xml:space="preserve">and generating tasks </w:t>
+      </w:r>
+      <w:r>
+        <w:t xml:space="preserve">for </w:t>
+      </w:r>
+      <w:r>
+        <w:t>each member for the sprint</w:t>
+      </w:r>
+      <w:r>
+        <w:t xml:space="preserve"> (placed on a TRELLO board </w:t>
+      </w:r>
+      <w:sdt>
+        <w:sdtPr>
+          <w:id w:val="-221916217"/>
+          <w:citation/>
+        </w:sdtPr>
+        <w:sdtContent>
+          <w:r>
+            <w:fldChar w:fldCharType="begin"/>
+          </w:r>
+          <w:r>
+            <w:instrText xml:space="preserve"> CITATION TRE21 \l 1030 </w:instrText>
+          </w:r>
+          <w:r>
+            <w:fldChar w:fldCharType="separate"/>
+          </w:r>
+          <w:r>
+            <w:rPr>
+              <w:noProof/>
+            </w:rPr>
+            <w:t>(TRELLO, 2021)</w:t>
+          </w:r>
+          <w:r>
+            <w:fldChar w:fldCharType="end"/>
+          </w:r>
+        </w:sdtContent>
+      </w:sdt>
+      <w:r>
+        <w:t>)</w:t>
+      </w:r>
+      <w:r>
+        <w:t xml:space="preserve">. </w:t>
+      </w:r>
+      <w:r>
+        <w:t xml:space="preserve">The entire team </w:t>
+      </w:r>
+      <w:r>
+        <w:t>acts as product owner</w:t>
+      </w:r>
+      <w:r>
+        <w:t xml:space="preserve">, </w:t>
+      </w:r>
+      <w:r>
+        <w:t xml:space="preserve">where Tristan Møller </w:t>
+      </w:r>
+      <w:r>
+        <w:t xml:space="preserve">is </w:t>
+      </w:r>
+      <w:r>
+        <w:t>assigned SCRUM master in the sense he is responsible</w:t>
+      </w:r>
+      <w:r>
+        <w:t xml:space="preserve"> for </w:t>
+      </w:r>
+      <w:r>
+        <w:t>facilitat</w:t>
+      </w:r>
+      <w:r>
+        <w:t xml:space="preserve">ing </w:t>
+      </w:r>
+      <w:r>
+        <w:t xml:space="preserve">the SCRUM values (i.e. ensure </w:t>
+      </w:r>
+      <w:r>
+        <w:t>workload</w:t>
+      </w:r>
+      <w:r>
+        <w:t xml:space="preserve"> is appropriate and the team can function wi</w:t>
+      </w:r>
+      <w:r>
+        <w:t xml:space="preserve">thout </w:t>
+      </w:r>
+      <w:r>
+        <w:t xml:space="preserve">interrupts/blocking </w:t>
+      </w:r>
+      <w:r>
+        <w:t>interactions).</w:t>
+      </w:r>
+    </w:p>
+    <w:p/>
+    <w:p>
+      <w:r>
+        <w:t>This</w:t>
+      </w:r>
+      <w:r>
+        <w:t xml:space="preserve"> </w:t>
+      </w:r>
+      <w:r>
+        <w:t xml:space="preserve">could be close the </w:t>
+      </w:r>
+      <w:r>
+        <w:rPr>
+          <w:i/>
+          <w:iCs/>
+        </w:rPr>
+        <w:t xml:space="preserve">consulting leading </w:t>
+      </w:r>
+      <w:r>
+        <w:t xml:space="preserve">style as all members </w:t>
+      </w:r>
+      <w:r>
+        <w:t>generate and complete tasks</w:t>
+      </w:r>
+      <w:r>
+        <w:t xml:space="preserve"> and can </w:t>
+      </w:r>
+      <w:r>
+        <w:rPr>
+          <w:i/>
+          <w:iCs/>
+        </w:rPr>
+        <w:t>‘consult’</w:t>
+      </w:r>
+      <w:r>
+        <w:t xml:space="preserve"> the SCRUM master </w:t>
+      </w:r>
+      <w:r>
+        <w:t xml:space="preserve">about </w:t>
+      </w:r>
+      <w:r>
+        <w:t xml:space="preserve">tasks, tools etc. </w:t>
+      </w:r>
+    </w:p>
+    <w:p/>
+    <w:p/>
     <w:p>
       <w:pPr>
         <w:spacing w:line="276" w:lineRule="auto"/>
@@ -3980,19 +4192,11 @@
         </w:rPr>
       </w:pPr>
       <w:bookmarkStart w:id="18" w:name="_Toc68073286"/>
-      <w:commentRangeStart w:id="19"/>
       <w:r>
         <w:rPr>
           <w:lang w:val="en-US"/>
         </w:rPr>
         <w:t xml:space="preserve">Operations </w:t>
-      </w:r>
-      <w:commentRangeEnd w:id="19"/>
-      <w:r>
-        <w:rPr>
-          <w:lang w:val="en-US"/>
-        </w:rPr>
-        <w:commentReference w:id="19"/>
       </w:r>
       <w:bookmarkEnd w:id="18"/>
     </w:p>
@@ -4143,14 +4347,14 @@
           <w:lang w:val="en-US"/>
         </w:rPr>
       </w:pPr>
-      <w:bookmarkStart w:id="20" w:name="_Toc68073287"/>
+      <w:bookmarkStart w:id="19" w:name="_Toc68073287"/>
       <w:r>
         <w:rPr>
           <w:lang w:val="en-US"/>
         </w:rPr>
         <w:t>SCAMPER</w:t>
       </w:r>
-      <w:bookmarkEnd w:id="20"/>
+      <w:bookmarkEnd w:id="19"/>
     </w:p>
     <w:p>
       <w:pPr>
@@ -4226,7 +4430,7 @@
         <mc:AlternateContent>
           <mc:Choice Requires="wpg">
             <w:drawing>
-              <wp:anchor distT="0" distB="0" distL="114300" distR="114300" simplePos="0" relativeHeight="251656192" behindDoc="0" locked="0" layoutInCell="1" allowOverlap="1" wp14:anchorId="67B5F09E" wp14:editId="5E5656ED">
+              <wp:anchor distT="0" distB="0" distL="114300" distR="114300" simplePos="0" relativeHeight="251658240" behindDoc="0" locked="0" layoutInCell="1" allowOverlap="1" wp14:anchorId="67B5F09E" wp14:editId="5E5656ED">
                 <wp:simplePos x="0" y="0"/>
                 <wp:positionH relativeFrom="column">
                   <wp:posOffset>0</wp:posOffset>
@@ -4353,7 +4557,7 @@
           </mc:Choice>
           <mc:Fallback>
             <w:pict>
-              <v:group w14:anchorId="67B5F09E" id="Group 5" o:spid="_x0000_s1031" style="position:absolute;margin-left:0;margin-top:17.05pt;width:468pt;height:206.45pt;z-index:251656192" coordsize="59436,26219" o:gfxdata="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">
+              <v:group w14:anchorId="67B5F09E" id="Group 5" o:spid="_x0000_s1031" style="position:absolute;margin-left:0;margin-top:17.05pt;width:468pt;height:206.45pt;z-index:251658240" coordsize="59436,26219" o:gfxdata="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">
                 <v:shape id="Picture 4" o:spid="_x0000_s1032" type="#_x0000_t75" style="position:absolute;width:59436;height:22974;visibility:visible;mso-wrap-style:square" o:gfxdata="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">
                   <v:imagedata r:id="rId19" o:title=""/>
                 </v:shape>
@@ -4408,7 +4612,7 @@
           <w:lang w:val="en-US"/>
         </w:rPr>
       </w:pPr>
-      <w:bookmarkStart w:id="21" w:name="_Toc68073288"/>
+      <w:bookmarkStart w:id="20" w:name="_Toc68073288"/>
       <w:r>
         <w:rPr>
           <w:lang w:val="en-US"/>
@@ -4421,7 +4625,7 @@
         </w:rPr>
         <w:t>(MFC)</w:t>
       </w:r>
-      <w:bookmarkEnd w:id="21"/>
+      <w:bookmarkEnd w:id="20"/>
     </w:p>
     <w:p>
       <w:pPr>
@@ -4716,18 +4920,18 @@
               <w:jc w:val="center"/>
               <w:cnfStyle w:val="100000000000" w:firstRow="1" w:lastRow="0" w:firstColumn="0" w:lastColumn="0" w:oddVBand="0" w:evenVBand="0" w:oddHBand="0" w:evenHBand="0" w:firstRowFirstColumn="0" w:firstRowLastColumn="0" w:lastRowFirstColumn="0" w:lastRowLastColumn="0"/>
             </w:pPr>
-            <w:commentRangeStart w:id="22"/>
+            <w:commentRangeStart w:id="21"/>
             <w:r>
               <w:t>Technique (T)</w:t>
             </w:r>
-            <w:commentRangeEnd w:id="22"/>
+            <w:commentRangeEnd w:id="21"/>
             <w:r>
               <w:rPr>
                 <w:rStyle w:val="CommentReference"/>
                 <w:b w:val="0"/>
                 <w:bCs w:val="0"/>
               </w:rPr>
-              <w:commentReference w:id="22"/>
+              <w:commentReference w:id="21"/>
             </w:r>
           </w:p>
         </w:tc>
@@ -5457,7 +5661,7 @@
         <w:keepNext/>
         <w:jc w:val="center"/>
       </w:pPr>
-      <w:bookmarkStart w:id="23" w:name="_Ref67823655"/>
+      <w:bookmarkStart w:id="22" w:name="_Ref67823655"/>
       <w:r>
         <w:t xml:space="preserve">Table </w:t>
       </w:r>
@@ -5469,7 +5673,7 @@
           <w:t>2</w:t>
         </w:r>
       </w:fldSimple>
-      <w:bookmarkEnd w:id="23"/>
+      <w:bookmarkEnd w:id="22"/>
       <w:r>
         <w:t xml:space="preserve"> - Morphological Matrix</w:t>
       </w:r>
@@ -6513,14 +6717,14 @@
           <w:lang w:val="en-US"/>
         </w:rPr>
       </w:pPr>
-      <w:bookmarkStart w:id="24" w:name="_Toc68073289"/>
+      <w:bookmarkStart w:id="23" w:name="_Toc68073289"/>
       <w:r>
         <w:rPr>
           <w:lang w:val="en-US"/>
         </w:rPr>
         <w:t>Structuring</w:t>
       </w:r>
-      <w:bookmarkEnd w:id="24"/>
+      <w:bookmarkEnd w:id="23"/>
       <w:r>
         <w:rPr>
           <w:lang w:val="en-US"/>
@@ -6535,14 +6739,14 @@
           <w:lang w:val="en-US"/>
         </w:rPr>
       </w:pPr>
-      <w:bookmarkStart w:id="25" w:name="_Toc68073290"/>
+      <w:bookmarkStart w:id="24" w:name="_Toc68073290"/>
       <w:r>
         <w:rPr>
           <w:lang w:val="en-US"/>
         </w:rPr>
         <w:t>Edward de Bono – Six Thinking Hats:</w:t>
       </w:r>
-      <w:bookmarkEnd w:id="25"/>
+      <w:bookmarkEnd w:id="24"/>
     </w:p>
     <w:p>
       <w:r>
@@ -6575,7 +6779,7 @@
           <w:noProof/>
         </w:rPr>
         <w:drawing>
-          <wp:anchor distT="0" distB="0" distL="114300" distR="114300" simplePos="0" relativeHeight="251656200" behindDoc="1" locked="0" layoutInCell="1" allowOverlap="1" wp14:anchorId="584532F1" wp14:editId="3151B5F0">
+          <wp:anchor distT="0" distB="0" distL="114300" distR="114300" simplePos="0" relativeHeight="251658248" behindDoc="1" locked="0" layoutInCell="1" allowOverlap="1" wp14:anchorId="584532F1" wp14:editId="3151B5F0">
             <wp:simplePos x="0" y="0"/>
             <wp:positionH relativeFrom="column">
               <wp:posOffset>2543175</wp:posOffset>
@@ -6905,24 +7109,24 @@
           <w:lang w:val="en-US"/>
         </w:rPr>
       </w:pPr>
-      <w:bookmarkStart w:id="26" w:name="_Toc68073291"/>
+      <w:bookmarkStart w:id="25" w:name="_Toc68073291"/>
       <w:r>
         <w:rPr>
           <w:lang w:val="en-US"/>
         </w:rPr>
         <w:t>Assumption</w:t>
       </w:r>
+      <w:bookmarkEnd w:id="25"/>
+    </w:p>
+    <w:p>
+      <w:pPr>
+        <w:pStyle w:val="Heading3"/>
+      </w:pPr>
+      <w:bookmarkStart w:id="26" w:name="_Toc68073292"/>
+      <w:r>
+        <w:t>Assumption reverse:</w:t>
+      </w:r>
       <w:bookmarkEnd w:id="26"/>
-    </w:p>
-    <w:p>
-      <w:pPr>
-        <w:pStyle w:val="Heading3"/>
-      </w:pPr>
-      <w:bookmarkStart w:id="27" w:name="_Toc68073292"/>
-      <w:r>
-        <w:t>Assumption reverse:</w:t>
-      </w:r>
-      <w:bookmarkEnd w:id="27"/>
       <w:r>
         <w:t xml:space="preserve"> </w:t>
       </w:r>
@@ -7355,14 +7559,14 @@
           <w:lang w:val="en-US"/>
         </w:rPr>
       </w:pPr>
-      <w:bookmarkStart w:id="28" w:name="_Toc68073293"/>
+      <w:bookmarkStart w:id="27" w:name="_Toc68073293"/>
       <w:r>
         <w:rPr>
           <w:lang w:val="en-US"/>
         </w:rPr>
         <w:t>Analogy</w:t>
       </w:r>
-      <w:bookmarkEnd w:id="28"/>
+      <w:bookmarkEnd w:id="27"/>
     </w:p>
     <w:p>
       <w:pPr>
@@ -8088,7 +8292,7 @@
         <w:br w:type="page"/>
       </w:r>
     </w:p>
-    <w:bookmarkStart w:id="29" w:name="_Toc68073294" w:displacedByCustomXml="next"/>
+    <w:bookmarkStart w:id="28" w:name="_Toc68073294" w:displacedByCustomXml="next"/>
     <w:sdt>
       <w:sdtPr>
         <w:rPr>
@@ -8119,7 +8323,7 @@
             </w:rPr>
             <w:t>Bibliography</w:t>
           </w:r>
-          <w:bookmarkEnd w:id="29"/>
+          <w:bookmarkEnd w:id="28"/>
         </w:p>
         <w:sdt>
           <w:sdtPr>
@@ -8435,8 +8639,8 @@
           <w:lang w:val="en-US"/>
         </w:rPr>
       </w:pPr>
-      <w:bookmarkStart w:id="30" w:name="_Toc68073295"/>
-      <w:commentRangeStart w:id="31"/>
+      <w:bookmarkStart w:id="29" w:name="_Toc68073295"/>
+      <w:commentRangeStart w:id="30"/>
       <w:r>
         <w:rPr>
           <w:lang w:val="en-US"/>
@@ -8449,14 +8653,14 @@
         </w:rPr>
         <w:t>1</w:t>
       </w:r>
-      <w:commentRangeEnd w:id="31"/>
+      <w:commentRangeEnd w:id="30"/>
       <w:r>
         <w:rPr>
           <w:lang w:val="en-US"/>
         </w:rPr>
-        <w:commentReference w:id="31"/>
-      </w:r>
-      <w:bookmarkEnd w:id="30"/>
+        <w:commentReference w:id="30"/>
+      </w:r>
+      <w:bookmarkEnd w:id="29"/>
     </w:p>
     <w:p/>
     <w:p/>
@@ -8465,7 +8669,7 @@
         <mc:AlternateContent>
           <mc:Choice Requires="wps">
             <w:drawing>
-              <wp:anchor distT="45720" distB="45720" distL="114300" distR="114300" simplePos="0" relativeHeight="251656193" behindDoc="0" locked="0" layoutInCell="1" allowOverlap="1" wp14:anchorId="15AB5C59" wp14:editId="5089B45F">
+              <wp:anchor distT="45720" distB="45720" distL="114300" distR="114300" simplePos="0" relativeHeight="251658241" behindDoc="0" locked="0" layoutInCell="1" allowOverlap="1" wp14:anchorId="15AB5C59" wp14:editId="5089B45F">
                 <wp:simplePos x="0" y="0"/>
                 <wp:positionH relativeFrom="margin">
                   <wp:align>center</wp:align>
@@ -8543,7 +8747,7 @@
           </mc:Choice>
           <mc:Fallback>
             <w:pict>
-              <v:shape w14:anchorId="15AB5C59" id="Text Box 2" o:spid="_x0000_s1034" type="#_x0000_t202" style="position:absolute;margin-left:0;margin-top:25.9pt;width:185.9pt;height:110.6pt;z-index:251656193;visibility:visible;mso-wrap-style:square;mso-width-percent:400;mso-height-percent:200;mso-wrap-distance-left:9pt;mso-wrap-distance-top:3.6pt;mso-wrap-distance-right:9pt;mso-wrap-distance-bottom:3.6pt;mso-position-horizontal:center;mso-position-horizontal-relative:margin;mso-position-vertical:absolute;mso-position-vertical-relative:text;mso-width-percent:400;mso-height-percent:200;mso-width-relative:margin;mso-height-relative:margin;v-text-anchor:top" o:gfxdata="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" filled="f" stroked="f">
+              <v:shape w14:anchorId="15AB5C59" id="Text Box 2" o:spid="_x0000_s1034" type="#_x0000_t202" style="position:absolute;margin-left:0;margin-top:25.9pt;width:185.9pt;height:110.6pt;z-index:251658241;visibility:visible;mso-wrap-style:square;mso-width-percent:400;mso-height-percent:200;mso-wrap-distance-left:9pt;mso-wrap-distance-top:3.6pt;mso-wrap-distance-right:9pt;mso-wrap-distance-bottom:3.6pt;mso-position-horizontal:center;mso-position-horizontal-relative:margin;mso-position-vertical:absolute;mso-position-vertical-relative:text;mso-width-percent:400;mso-height-percent:200;mso-width-relative:margin;mso-height-relative:margin;v-text-anchor:top" o:gfxdata="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" filled="f" stroked="f">
                 <v:textbox style="mso-fit-shape-to-text:t">
                   <w:txbxContent>
                     <w:p>
@@ -8605,8 +8809,8 @@
           <w:lang w:val="en-US"/>
         </w:rPr>
       </w:pPr>
-      <w:bookmarkStart w:id="32" w:name="_Toc68073296"/>
-      <w:commentRangeStart w:id="33"/>
+      <w:bookmarkStart w:id="31" w:name="_Toc68073296"/>
+      <w:commentRangeStart w:id="32"/>
       <w:r>
         <w:rPr>
           <w:lang w:val="en-US"/>
@@ -8619,21 +8823,21 @@
         </w:rPr>
         <w:t>A2</w:t>
       </w:r>
-      <w:commentRangeEnd w:id="33"/>
+      <w:commentRangeEnd w:id="32"/>
       <w:r>
         <w:rPr>
           <w:lang w:val="en-US"/>
         </w:rPr>
-        <w:commentReference w:id="33"/>
-      </w:r>
-      <w:bookmarkEnd w:id="32"/>
+        <w:commentReference w:id="32"/>
+      </w:r>
+      <w:bookmarkEnd w:id="31"/>
     </w:p>
     <w:p>
       <w:r>
         <mc:AlternateContent>
           <mc:Choice Requires="wps">
             <w:drawing>
-              <wp:anchor distT="45720" distB="45720" distL="114300" distR="114300" simplePos="0" relativeHeight="251656199" behindDoc="0" locked="0" layoutInCell="1" allowOverlap="1" wp14:anchorId="6A151DB1" wp14:editId="4DD97DA6">
+              <wp:anchor distT="45720" distB="45720" distL="114300" distR="114300" simplePos="0" relativeHeight="251658247" behindDoc="0" locked="0" layoutInCell="1" allowOverlap="1" wp14:anchorId="6A151DB1" wp14:editId="4DD97DA6">
                 <wp:simplePos x="0" y="0"/>
                 <wp:positionH relativeFrom="margin">
                   <wp:align>center</wp:align>
@@ -8708,7 +8912,7 @@
           </mc:Choice>
           <mc:Fallback>
             <w:pict>
-              <v:shape w14:anchorId="6A151DB1" id="_x0000_s1035" type="#_x0000_t202" style="position:absolute;margin-left:0;margin-top:39.2pt;width:185.9pt;height:110.6pt;z-index:251656199;visibility:visible;mso-wrap-style:none;mso-width-percent:400;mso-height-percent:200;mso-wrap-distance-left:9pt;mso-wrap-distance-top:3.6pt;mso-wrap-distance-right:9pt;mso-wrap-distance-bottom:3.6pt;mso-position-horizontal:center;mso-position-horizontal-relative:margin;mso-position-vertical:absolute;mso-position-vertical-relative:text;mso-width-percent:400;mso-height-percent:200;mso-width-relative:margin;mso-height-relative:margin;v-text-anchor:top" o:gfxdata="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" filled="f" stroked="f">
+              <v:shape w14:anchorId="6A151DB1" id="_x0000_s1035" type="#_x0000_t202" style="position:absolute;margin-left:0;margin-top:39.2pt;width:185.9pt;height:110.6pt;z-index:251658247;visibility:visible;mso-wrap-style:none;mso-width-percent:400;mso-height-percent:200;mso-wrap-distance-left:9pt;mso-wrap-distance-top:3.6pt;mso-wrap-distance-right:9pt;mso-wrap-distance-bottom:3.6pt;mso-position-horizontal:center;mso-position-horizontal-relative:margin;mso-position-vertical:absolute;mso-position-vertical-relative:text;mso-width-percent:400;mso-height-percent:200;mso-width-relative:margin;mso-height-relative:margin;v-text-anchor:top" o:gfxdata="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" filled="f" stroked="f">
                 <v:textbox style="mso-fit-shape-to-text:t">
                   <w:txbxContent>
                     <w:p>
@@ -8770,7 +8974,7 @@
       </w:r>
     </w:p>
   </w:comment>
-  <w:comment w:id="19" w:author="Tristan Rottevig Møller" w:date="2021-03-27T10:43:00Z" w:initials="TRM">
+  <w:comment w:id="21" w:author="Tristan Rottevig Møller" w:date="2021-03-28T11:00:00Z" w:initials="TRM">
     <w:p>
       <w:pPr>
         <w:pStyle w:val="CommentText"/>
@@ -8782,65 +8986,38 @@
         <w:annotationRef/>
       </w:r>
       <w:r>
+        <w:t xml:space="preserve">!!! MADS !!! Did you have some ideas for insulation / heat dissipation techniques? If so please add some – order does not matter :D </w:t>
+      </w:r>
+    </w:p>
+  </w:comment>
+  <w:comment w:id="30" w:author="Tristan Rottevig Møller" w:date="2021-03-28T12:56:00Z" w:initials="TRM">
+    <w:p>
+      <w:pPr>
+        <w:pStyle w:val="CommentText"/>
+      </w:pPr>
+      <w:r>
         <w:rPr>
           <w:rStyle w:val="CommentReference"/>
         </w:rPr>
         <w:annotationRef/>
       </w:r>
       <w:r>
-        <w:t>It makes weird indention when I use header 2..</w:t>
-      </w:r>
-    </w:p>
-    <w:p>
-      <w:pPr>
-        <w:pStyle w:val="CommentText"/>
-      </w:pPr>
-    </w:p>
-  </w:comment>
-  <w:comment w:id="22" w:author="Tristan Rottevig Møller" w:date="2021-03-28T11:00:00Z" w:initials="TRM">
-    <w:p>
-      <w:pPr>
-        <w:pStyle w:val="CommentText"/>
-      </w:pPr>
-      <w:r>
         <w:rPr>
           <w:rStyle w:val="CommentReference"/>
         </w:rPr>
         <w:annotationRef/>
       </w:r>
       <w:r>
-        <w:t xml:space="preserve">!!! MADS !!! Did you have some ideas for insulation / heat dissipation techniques? If so please add some – order does not matter :D </w:t>
-      </w:r>
+        <w:t>Update path before delivery</w:t>
+      </w:r>
+    </w:p>
+    <w:p>
+      <w:pPr>
+        <w:pStyle w:val="CommentText"/>
+      </w:pPr>
     </w:p>
   </w:comment>
-  <w:comment w:id="31" w:author="Tristan Rottevig Møller" w:date="2021-03-28T12:56:00Z" w:initials="TRM">
-    <w:p>
-      <w:pPr>
-        <w:pStyle w:val="CommentText"/>
-      </w:pPr>
-      <w:r>
-        <w:rPr>
-          <w:rStyle w:val="CommentReference"/>
-        </w:rPr>
-        <w:annotationRef/>
-      </w:r>
-      <w:r>
-        <w:rPr>
-          <w:rStyle w:val="CommentReference"/>
-        </w:rPr>
-        <w:annotationRef/>
-      </w:r>
-      <w:r>
-        <w:t>Update path before delivery</w:t>
-      </w:r>
-    </w:p>
-    <w:p>
-      <w:pPr>
-        <w:pStyle w:val="CommentText"/>
-      </w:pPr>
-    </w:p>
-  </w:comment>
-  <w:comment w:id="33" w:author="Tristan Rottevig Møller" w:date="2021-03-28T12:56:00Z" w:initials="TRM">
+  <w:comment w:id="32" w:author="Tristan Rottevig Møller" w:date="2021-03-28T12:56:00Z" w:initials="TRM">
     <w:p>
       <w:pPr>
         <w:pStyle w:val="CommentText"/>
@@ -8862,7 +9039,6 @@
 <file path=word/commentsExtended.xml><?xml version="1.0" encoding="utf-8"?>
 <w15:commentsEx xmlns:wpc="http://schemas.microsoft.com/office/word/2010/wordprocessingCanvas" xmlns:cx="http://schemas.microsoft.com/office/drawing/2014/chartex" xmlns:cx1="http://schemas.microsoft.com/office/drawing/2015/9/8/chartex" xmlns:cx2="http://schemas.microsoft.com/office/drawing/2015/10/21/chartex" xmlns:cx3="http://schemas.microsoft.com/office/drawing/2016/5/9/chartex" xmlns:cx4="http://schemas.microsoft.com/office/drawing/2016/5/10/chartex" xmlns:cx5="http://schemas.microsoft.com/office/drawing/2016/5/11/chartex" xmlns:cx6="http://schemas.microsoft.com/office/drawing/2016/5/12/chartex" xmlns:cx7="http://schemas.microsoft.com/office/drawing/2016/5/13/chartex" xmlns:cx8="http://schemas.microsoft.com/office/drawing/2016/5/14/chartex" xmlns:mc="http://schemas.openxmlformats.org/markup-compatibility/2006" xmlns:aink="http://schemas.microsoft.com/office/drawing/2016/ink" xmlns:am3d="http://schemas.microsoft.com/office/drawing/2017/model3d" xmlns:o="urn:schemas-microsoft-com:office:office" xmlns:r="http://schemas.openxmlformats.org/officeDocument/2006/relationships" xmlns:m="http://schemas.openxmlformats.org/officeDocument/2006/math" xmlns:v="urn:schemas-microsoft-com:vml" xmlns:wp14="http://schemas.microsoft.com/office/word/2010/wordprocessingDrawing" xmlns:wp="http://schemas.openxmlformats.org/drawingml/2006/wordprocessingDrawing" xmlns:w10="urn:schemas-microsoft-com:office:word" xmlns:w="http://schemas.openxmlformats.org/wordprocessingml/2006/main" xmlns:w14="http://schemas.microsoft.com/office/word/2010/wordml" xmlns:w15="http://schemas.microsoft.com/office/word/2012/wordml" xmlns:w16cex="http://schemas.microsoft.com/office/word/2018/wordml/cex" xmlns:w16cid="http://schemas.microsoft.com/office/word/2016/wordml/cid" xmlns:w16="http://schemas.microsoft.com/office/word/2018/wordml" xmlns:w16se="http://schemas.microsoft.com/office/word/2015/wordml/symex" xmlns:wpg="http://schemas.microsoft.com/office/word/2010/wordprocessingGroup" xmlns:wpi="http://schemas.microsoft.com/office/word/2010/wordprocessingInk" xmlns:wne="http://schemas.microsoft.com/office/word/2006/wordml" xmlns:wps="http://schemas.microsoft.com/office/word/2010/wordprocessingShape" mc:Ignorable="w14 w15 w16se w16cid w16 w16cex wp14">
   <w15:commentEx w15:paraId="3FBBAC48" w15:done="0"/>
-  <w15:commentEx w15:paraId="10B6763E" w15:done="0"/>
   <w15:commentEx w15:paraId="6A00B546" w15:done="0"/>
   <w15:commentEx w15:paraId="76FED2E7" w15:done="0"/>
   <w15:commentEx w15:paraId="09A987FA" w15:done="0"/>
@@ -8872,7 +9048,6 @@
 <file path=word/commentsExtensible.xml><?xml version="1.0" encoding="utf-8"?>
 <w16cex:commentsExtensible xmlns:wpc="http://schemas.microsoft.com/office/word/2010/wordprocessingCanvas" xmlns:cx="http://schemas.microsoft.com/office/drawing/2014/chartex" xmlns:cx1="http://schemas.microsoft.com/office/drawing/2015/9/8/chartex" xmlns:cx2="http://schemas.microsoft.com/office/drawing/2015/10/21/chartex" xmlns:cx3="http://schemas.microsoft.com/office/drawing/2016/5/9/chartex" xmlns:cx4="http://schemas.microsoft.com/office/drawing/2016/5/10/chartex" xmlns:cx5="http://schemas.microsoft.com/office/drawing/2016/5/11/chartex" xmlns:cx6="http://schemas.microsoft.com/office/drawing/2016/5/12/chartex" xmlns:cx7="http://schemas.microsoft.com/office/drawing/2016/5/13/chartex" xmlns:cx8="http://schemas.microsoft.com/office/drawing/2016/5/14/chartex" xmlns:mc="http://schemas.openxmlformats.org/markup-compatibility/2006" xmlns:aink="http://schemas.microsoft.com/office/drawing/2016/ink" xmlns:am3d="http://schemas.microsoft.com/office/drawing/2017/model3d" xmlns:o="urn:schemas-microsoft-com:office:office" xmlns:r="http://schemas.openxmlformats.org/officeDocument/2006/relationships" xmlns:m="http://schemas.openxmlformats.org/officeDocument/2006/math" xmlns:v="urn:schemas-microsoft-com:vml" xmlns:wp14="http://schemas.microsoft.com/office/word/2010/wordprocessingDrawing" xmlns:wp="http://schemas.openxmlformats.org/drawingml/2006/wordprocessingDrawing" xmlns:w10="urn:schemas-microsoft-com:office:word" xmlns:w="http://schemas.openxmlformats.org/wordprocessingml/2006/main" xmlns:w14="http://schemas.microsoft.com/office/word/2010/wordml" xmlns:w15="http://schemas.microsoft.com/office/word/2012/wordml" xmlns:w16cex="http://schemas.microsoft.com/office/word/2018/wordml/cex" xmlns:w16cid="http://schemas.microsoft.com/office/word/2016/wordml/cid" xmlns:w16="http://schemas.microsoft.com/office/word/2018/wordml" xmlns:w16se="http://schemas.microsoft.com/office/word/2015/wordml/symex" xmlns:wpg="http://schemas.microsoft.com/office/word/2010/wordprocessingGroup" xmlns:wpi="http://schemas.microsoft.com/office/word/2010/wordprocessingInk" xmlns:wne="http://schemas.microsoft.com/office/word/2006/wordml" xmlns:wps="http://schemas.microsoft.com/office/word/2010/wordprocessingShape" mc:Ignorable="w14 w15 w16se w16cid w16 w16cex wp14">
   <w16cex:commentExtensible w16cex:durableId="240EB4FB" w16cex:dateUtc="2021-03-31T06:44:00Z"/>
-  <w16cex:commentExtensible w16cex:durableId="24098AE8" w16cex:dateUtc="2021-03-27T09:43:00Z"/>
   <w16cex:commentExtensible w16cex:durableId="240AE047" w16cex:dateUtc="2021-03-28T09:00:00Z"/>
   <w16cex:commentExtensible w16cex:durableId="240AFB7F" w16cex:dateUtc="2021-03-28T10:56:00Z"/>
   <w16cex:commentExtensible w16cex:durableId="240AFB71" w16cex:dateUtc="2021-03-28T10:56:00Z"/>
@@ -8882,7 +9057,6 @@
 <file path=word/commentsIds.xml><?xml version="1.0" encoding="utf-8"?>
 <w16cid:commentsIds xmlns:wpc="http://schemas.microsoft.com/office/word/2010/wordprocessingCanvas" xmlns:cx="http://schemas.microsoft.com/office/drawing/2014/chartex" xmlns:cx1="http://schemas.microsoft.com/office/drawing/2015/9/8/chartex" xmlns:cx2="http://schemas.microsoft.com/office/drawing/2015/10/21/chartex" xmlns:cx3="http://schemas.microsoft.com/office/drawing/2016/5/9/chartex" xmlns:cx4="http://schemas.microsoft.com/office/drawing/2016/5/10/chartex" xmlns:cx5="http://schemas.microsoft.com/office/drawing/2016/5/11/chartex" xmlns:cx6="http://schemas.microsoft.com/office/drawing/2016/5/12/chartex" xmlns:cx7="http://schemas.microsoft.com/office/drawing/2016/5/13/chartex" xmlns:cx8="http://schemas.microsoft.com/office/drawing/2016/5/14/chartex" xmlns:mc="http://schemas.openxmlformats.org/markup-compatibility/2006" xmlns:aink="http://schemas.microsoft.com/office/drawing/2016/ink" xmlns:am3d="http://schemas.microsoft.com/office/drawing/2017/model3d" xmlns:o="urn:schemas-microsoft-com:office:office" xmlns:r="http://schemas.openxmlformats.org/officeDocument/2006/relationships" xmlns:m="http://schemas.openxmlformats.org/officeDocument/2006/math" xmlns:v="urn:schemas-microsoft-com:vml" xmlns:wp14="http://schemas.microsoft.com/office/word/2010/wordprocessingDrawing" xmlns:wp="http://schemas.openxmlformats.org/drawingml/2006/wordprocessingDrawing" xmlns:w10="urn:schemas-microsoft-com:office:word" xmlns:w="http://schemas.openxmlformats.org/wordprocessingml/2006/main" xmlns:w14="http://schemas.microsoft.com/office/word/2010/wordml" xmlns:w15="http://schemas.microsoft.com/office/word/2012/wordml" xmlns:w16cex="http://schemas.microsoft.com/office/word/2018/wordml/cex" xmlns:w16cid="http://schemas.microsoft.com/office/word/2016/wordml/cid" xmlns:w16="http://schemas.microsoft.com/office/word/2018/wordml" xmlns:w16se="http://schemas.microsoft.com/office/word/2015/wordml/symex" xmlns:wpg="http://schemas.microsoft.com/office/word/2010/wordprocessingGroup" xmlns:wpi="http://schemas.microsoft.com/office/word/2010/wordprocessingInk" xmlns:wne="http://schemas.microsoft.com/office/word/2006/wordml" xmlns:wps="http://schemas.microsoft.com/office/word/2010/wordprocessingShape" mc:Ignorable="w14 w15 w16se w16cid w16 w16cex wp14">
   <w16cid:commentId w16cid:paraId="3FBBAC48" w16cid:durableId="240EB4FB"/>
-  <w16cid:commentId w16cid:paraId="10B6763E" w16cid:durableId="24098AE8"/>
   <w16cid:commentId w16cid:paraId="6A00B546" w16cid:durableId="240AE047"/>
   <w16cid:commentId w16cid:paraId="76FED2E7" w16cid:durableId="240AFB7F"/>
   <w16cid:commentId w16cid:paraId="09A987FA" w16cid:durableId="240AFB71"/>
@@ -12682,7 +12856,7 @@
     <b:Year>2021</b:Year>
     <b:Month>03</b:Month>
     <b:Day>17</b:Day>
-    <b:RefOrder>9</b:RefOrder>
+    <b:RefOrder>11</b:RefOrder>
   </b:Source>
   <b:Source>
     <b:Tag>Hen21</b:Tag>
@@ -12702,7 +12876,7 @@
         </b:NameList>
       </b:Author>
     </b:Author>
-    <b:RefOrder>1</b:RefOrder>
+    <b:RefOrder>3</b:RefOrder>
   </b:Source>
   <b:Source>
     <b:Tag>Min21</b:Tag>
@@ -12719,7 +12893,7 @@
     </b:Author>
     <b:InternetSiteTitle>MindTools</b:InternetSiteTitle>
     <b:URL>https://www.mindtools.com/pages/article/newCT_02.htm</b:URL>
-    <b:RefOrder>2</b:RefOrder>
+    <b:RefOrder>4</b:RefOrder>
   </b:Source>
   <b:Source>
     <b:Tag>She19</b:Tag>
@@ -12742,7 +12916,7 @@
     <b:Month>01</b:Month>
     <b:Day>01</b:Day>
     <b:URL>https://media.neliti.com/media/publications/293284-morphological-forced-connection-method-a-e18c4f34.pdf</b:URL>
-    <b:RefOrder>4</b:RefOrder>
+    <b:RefOrder>6</b:RefOrder>
   </b:Source>
   <b:Source>
     <b:Tag>VEL214</b:Tag>
@@ -12759,7 +12933,7 @@
     <b:Month>03</b:Month>
     <b:Day>28</b:Day>
     <b:URL>https://www.veluxblindsdirect.co.uk/product/colour-samples?consent=preferences,statistics,marketing&amp;ref-original=https%3A%2F%2Fwww.google.com%2F</b:URL>
-    <b:RefOrder>5</b:RefOrder>
+    <b:RefOrder>7</b:RefOrder>
   </b:Source>
   <b:Source>
     <b:Tag>VEL215</b:Tag>
@@ -12776,7 +12950,7 @@
     <b:Month>03</b:Month>
     <b:Day>28</b:Day>
     <b:URL>https://www.velux.co.uk/products/blinds-and-shutters/blackout-energy-blinds?consent=preferences,statistics,marketing&amp;ref-original=https%3A%2F%2Fwww.google.com%2F</b:URL>
-    <b:RefOrder>6</b:RefOrder>
+    <b:RefOrder>8</b:RefOrder>
   </b:Source>
   <b:Source>
     <b:Tag>Sto21</b:Tag>
@@ -12793,7 +12967,7 @@
     <b:Month>03</b:Month>
     <b:Day>28</b:Day>
     <b:URL>https://www.stoneside.com/resources/articles/4-modern-window-treatments-to-use-as-an-alternative-to-blinds</b:URL>
-    <b:RefOrder>7</b:RefOrder>
+    <b:RefOrder>9</b:RefOrder>
   </b:Source>
   <b:Source>
     <b:Tag>Yor21</b:Tag>
@@ -12810,7 +12984,7 @@
     <b:Month>03</b:Month>
     <b:Day>28</b:Day>
     <b:URL>https://www.yorkshirefabricshop.com/made-to-measure-curtains</b:URL>
-    <b:RefOrder>8</b:RefOrder>
+    <b:RefOrder>10</b:RefOrder>
   </b:Source>
   <b:Source>
     <b:Tag>Myc21</b:Tag>
@@ -12827,13 +13001,47 @@
     <b:Month>03</b:Month>
     <b:Day>28</b:Day>
     <b:URL>https://www.mycoted.com/Morphological_Forced_Connections</b:URL>
-    <b:RefOrder>3</b:RefOrder>
+    <b:RefOrder>5</b:RefOrder>
+  </b:Source>
+  <b:Source>
+    <b:Tag>SCR21</b:Tag>
+    <b:SourceType>InternetSite</b:SourceType>
+    <b:Guid>{659EC556-1773-44C3-BD35-F3B4B4B955DC}</b:Guid>
+    <b:Author>
+      <b:Author>
+        <b:Corporate>SCRUM</b:Corporate>
+      </b:Author>
+    </b:Author>
+    <b:Title>A Better Way Of Building Products</b:Title>
+    <b:InternetSiteTitle>SCRUM</b:InternetSiteTitle>
+    <b:Year>2021</b:Year>
+    <b:Month>03</b:Month>
+    <b:Day>31</b:Day>
+    <b:URL>https://www.scrum.org/resources/what-is-scrum?gclid=CjwKCAjwu5CDBhB9EiwA0w6sLb1_eyzdJVX8sr4ZUisubRyCEvu67xbf_Umm-uY2vie5op2Im7jURBoCszgQAvD_BwE</b:URL>
+    <b:RefOrder>1</b:RefOrder>
+  </b:Source>
+  <b:Source>
+    <b:Tag>TRE21</b:Tag>
+    <b:SourceType>InternetSite</b:SourceType>
+    <b:Guid>{4888A067-640F-4C9A-A72A-E28C13CA23F7}</b:Guid>
+    <b:Author>
+      <b:Author>
+        <b:Corporate>TRELLO</b:Corporate>
+      </b:Author>
+    </b:Author>
+    <b:Title>Trello Boards</b:Title>
+    <b:InternetSiteTitle>TRELLO</b:InternetSiteTitle>
+    <b:Year>2021</b:Year>
+    <b:Month>03</b:Month>
+    <b:Day>31</b:Day>
+    <b:URL>https://trello.com</b:URL>
+    <b:RefOrder>2</b:RefOrder>
   </b:Source>
 </b:Sources>
 </file>
 
 <file path=customXml/itemProps1.xml><?xml version="1.0" encoding="utf-8"?>
-<ds:datastoreItem xmlns:ds="http://schemas.openxmlformats.org/officeDocument/2006/customXml" ds:itemID="{06F15FBF-F127-432D-8F30-9314CC8EF8EF}">
+<ds:datastoreItem xmlns:ds="http://schemas.openxmlformats.org/officeDocument/2006/customXml" ds:itemID="{83BAC263-B0C7-42DC-96F2-FB24D8374281}">
   <ds:schemaRefs>
     <ds:schemaRef ds:uri="http://schemas.openxmlformats.org/officeDocument/2006/bibliography"/>
   </ds:schemaRefs>

--- a/Handout 2/handout 2.docx
+++ b/Handout 2/handout 2.docx
@@ -10,8 +10,12 @@
           <w:docPartUnique/>
         </w:docPartObj>
       </w:sdtPr>
+      <w:sdtEndPr/>
       <w:sdtContent>
         <w:p>
+          <w:pPr>
+            <w:spacing w:line="276" w:lineRule="auto"/>
+          </w:pPr>
           <w:r>
             <w:rPr>
               <w:noProof/>
@@ -19,7 +23,7 @@
             <mc:AlternateContent>
               <mc:Choice Requires="wpg">
                 <w:drawing>
-                  <wp:anchor distT="0" distB="0" distL="114300" distR="114300" simplePos="0" relativeHeight="251658244" behindDoc="0" locked="0" layoutInCell="1" allowOverlap="1" wp14:anchorId="1BC6024B" wp14:editId="64DDADCA">
+                  <wp:anchor distT="0" distB="0" distL="114300" distR="114300" simplePos="0" relativeHeight="251658243" behindDoc="0" locked="0" layoutInCell="1" allowOverlap="1" wp14:anchorId="1BC6024B" wp14:editId="1652A867">
                     <wp:simplePos x="0" y="0"/>
                     <wp:positionH relativeFrom="page">
                       <wp:align>center</wp:align>
@@ -264,15 +268,15 @@
                   </wp:anchor>
                 </w:drawing>
               </mc:Choice>
-              <mc:Fallback>
-                <w:pict>
-                  <v:group w14:anchorId="7CADE083" id="Group 149" o:spid="_x0000_s1026" style="position:absolute;margin-left:0;margin-top:0;width:8in;height:95.7pt;z-index:251658244;mso-width-percent:941;mso-height-percent:121;mso-top-percent:23;mso-position-horizontal:center;mso-position-horizontal-relative:page;mso-position-vertical-relative:page;mso-width-percent:941;mso-height-percent:121;mso-top-percent:23" coordorigin="" coordsize="73152,12161" o:gfxdata="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">
-                    <v:shape id="Rectangle 51" o:spid="_x0000_s1027" style="position:absolute;width:73152;height:11303;visibility:visible;mso-wrap-style:square;v-text-anchor:middle" coordsize="7312660,1129665" o:gfxdata="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" path="m,l7312660,r,1129665l3619500,733425,,1091565,,xe" fillcolor="#4472c4 [3204]" stroked="f" strokeweight="1pt">
+              <mc:Fallback xmlns:a="http://schemas.openxmlformats.org/drawingml/2006/main" xmlns:pic="http://schemas.openxmlformats.org/drawingml/2006/picture" xmlns:a14="http://schemas.microsoft.com/office/drawing/2010/main" xmlns:arto="http://schemas.microsoft.com/office/word/2006/arto">
+                <w:pict w14:anchorId="00C41B9B">
+                  <v:group id="Group 149" style="position:absolute;margin-left:0;margin-top:0;width:8in;height:95.7pt;z-index:251667456;mso-width-percent:941;mso-height-percent:121;mso-top-percent:23;mso-position-horizontal:center;mso-position-horizontal-relative:page;mso-position-vertical-relative:page;mso-width-percent:941;mso-height-percent:121;mso-top-percent:23" coordsize="73152,12161" coordorigin="" o:spid="_x0000_s1026" w14:anchorId="10C96114" o:gfxdata="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">
+                    <v:shape id="Rectangle 51" style="position:absolute;width:73152;height:11303;visibility:visible;mso-wrap-style:square;v-text-anchor:middle" coordsize="7312660,1129665" o:spid="_x0000_s1027" fillcolor="#4472c4 [3204]" stroked="f" strokeweight="1pt" path="m,l7312660,r,1129665l3619500,733425,,1091565,,xe" o:gfxdata="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">
                       <v:stroke joinstyle="miter"/>
                       <v:path arrowok="t" o:connecttype="custom" o:connectlocs="0,0;7315200,0;7315200,1130373;3620757,733885;0,1092249;0,0" o:connectangles="0,0,0,0,0,0"/>
                     </v:shape>
-                    <v:rect id="Rectangle 151" o:spid="_x0000_s1028" style="position:absolute;width:73152;height:12161;visibility:visible;mso-wrap-style:square;v-text-anchor:middle" o:gfxdata="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" stroked="f" strokeweight="1pt">
-                      <v:fill r:id="rId9" o:title="" recolor="t" rotate="t" type="frame"/>
+                    <v:rect id="Rectangle 151" style="position:absolute;width:73152;height:12161;visibility:visible;mso-wrap-style:square;v-text-anchor:middle" o:spid="_x0000_s1028" stroked="f" strokeweight="1pt" o:gfxdata="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">
+                      <v:fill type="frame" o:title="" recolor="t" rotate="t" r:id="rId9"/>
                     </v:rect>
                     <w10:wrap anchorx="page" anchory="page"/>
                   </v:group>
@@ -282,12 +286,15 @@
           </w:r>
         </w:p>
         <w:p>
+          <w:pPr>
+            <w:spacing w:line="276" w:lineRule="auto"/>
+          </w:pPr>
           <w:r>
             <w:rPr>
               <w:noProof/>
             </w:rPr>
             <w:drawing>
-              <wp:anchor distT="0" distB="0" distL="114300" distR="114300" simplePos="0" relativeHeight="251658246" behindDoc="0" locked="0" layoutInCell="1" allowOverlap="1" wp14:anchorId="3BA25C03" wp14:editId="27611765">
+              <wp:anchor distT="0" distB="0" distL="114300" distR="114300" simplePos="0" relativeHeight="251658245" behindDoc="0" locked="0" layoutInCell="1" allowOverlap="1" wp14:anchorId="3BA25C03" wp14:editId="7DE39E0C">
                 <wp:simplePos x="0" y="0"/>
                 <wp:positionH relativeFrom="margin">
                   <wp:posOffset>4436110</wp:posOffset>
@@ -354,7 +361,7 @@
               <w:noProof/>
             </w:rPr>
             <w:drawing>
-              <wp:anchor distT="0" distB="0" distL="114300" distR="114300" simplePos="0" relativeHeight="251658245" behindDoc="0" locked="0" layoutInCell="1" allowOverlap="1" wp14:anchorId="10BB4EA9" wp14:editId="52CB3E94">
+              <wp:anchor distT="0" distB="0" distL="114300" distR="114300" simplePos="0" relativeHeight="251658244" behindDoc="0" locked="0" layoutInCell="1" allowOverlap="1" wp14:anchorId="10BB4EA9" wp14:editId="3E77F016">
                 <wp:simplePos x="0" y="0"/>
                 <wp:positionH relativeFrom="margin">
                   <wp:posOffset>-169926</wp:posOffset>
@@ -417,7 +424,7 @@
             <mc:AlternateContent>
               <mc:Choice Requires="wps">
                 <w:drawing>
-                  <wp:anchor distT="0" distB="0" distL="114300" distR="114300" simplePos="0" relativeHeight="251658242" behindDoc="0" locked="0" layoutInCell="1" allowOverlap="1" wp14:anchorId="582C97F4" wp14:editId="5A2C9924">
+                  <wp:anchor distT="0" distB="0" distL="114300" distR="114300" simplePos="0" relativeHeight="251658241" behindDoc="0" locked="0" layoutInCell="1" allowOverlap="1" wp14:anchorId="582C97F4" wp14:editId="7133AC9F">
                     <wp:simplePos x="0" y="0"/>
                     <wp:positionH relativeFrom="page">
                       <wp:posOffset>-1126541</wp:posOffset>
@@ -518,6 +525,7 @@
                                   <w:dataBinding w:prefixMappings="xmlns:ns0='http://purl.org/dc/elements/1.1/' xmlns:ns1='http://schemas.openxmlformats.org/package/2006/metadata/core-properties' " w:xpath="/ns1:coreProperties[1]/ns0:subject[1]" w:storeItemID="{6C3C8BC8-F283-45AE-878A-BAB7291924A1}"/>
                                   <w:text/>
                                 </w:sdtPr>
+                                <w:sdtEndPr/>
                                 <w:sdtContent>
                                   <w:p>
                                     <w:pPr>
@@ -566,7 +574,7 @@
                     <v:stroke joinstyle="miter"/>
                     <v:path gradientshapeok="t" o:connecttype="rect"/>
                   </v:shapetype>
-                  <v:shape id="Text Box 154" o:spid="_x0000_s1026" type="#_x0000_t202" style="position:absolute;margin-left:-88.7pt;margin-top:237.9pt;width:682.45pt;height:286.5pt;z-index:251658242;visibility:visible;mso-wrap-style:square;mso-width-percent:0;mso-height-percent:363;mso-wrap-distance-left:9pt;mso-wrap-distance-top:0;mso-wrap-distance-right:9pt;mso-wrap-distance-bottom:0;mso-position-horizontal:absolute;mso-position-horizontal-relative:page;mso-position-vertical:absolute;mso-position-vertical-relative:page;mso-width-percent:0;mso-height-percent:363;mso-width-relative:page;mso-height-relative:page;v-text-anchor:bottom" o:gfxdata="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" filled="f" stroked="f" strokeweight=".5pt">
+                  <v:shape id="Text Box 154" o:spid="_x0000_s1026" type="#_x0000_t202" style="position:absolute;margin-left:-88.7pt;margin-top:237.9pt;width:682.45pt;height:286.5pt;z-index:251658241;visibility:visible;mso-wrap-style:square;mso-width-percent:0;mso-height-percent:363;mso-wrap-distance-left:9pt;mso-wrap-distance-top:0;mso-wrap-distance-right:9pt;mso-wrap-distance-bottom:0;mso-position-horizontal:absolute;mso-position-horizontal-relative:page;mso-position-vertical:absolute;mso-position-vertical-relative:page;mso-width-percent:0;mso-height-percent:363;mso-width-relative:page;mso-height-relative:page;v-text-anchor:bottom" o:gfxdata="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" filled="f" stroked="f" strokeweight=".5pt">
                     <v:textbox inset="126pt,0,54pt,0">
                       <w:txbxContent>
                         <w:p>
@@ -623,6 +631,7 @@
                             <w:dataBinding w:prefixMappings="xmlns:ns0='http://purl.org/dc/elements/1.1/' xmlns:ns1='http://schemas.openxmlformats.org/package/2006/metadata/core-properties' " w:xpath="/ns1:coreProperties[1]/ns0:subject[1]" w:storeItemID="{6C3C8BC8-F283-45AE-878A-BAB7291924A1}"/>
                             <w:text/>
                           </w:sdtPr>
+                          <w:sdtEndPr/>
                           <w:sdtContent>
                             <w:p>
                               <w:pPr>
@@ -660,7 +669,7 @@
             <mc:AlternateContent>
               <mc:Choice Requires="wps">
                 <w:drawing>
-                  <wp:anchor distT="0" distB="0" distL="114300" distR="114300" simplePos="0" relativeHeight="251658243" behindDoc="0" locked="0" layoutInCell="1" allowOverlap="1" wp14:anchorId="7C1330E2" wp14:editId="7BFBF110">
+                  <wp:anchor distT="0" distB="0" distL="114300" distR="114300" simplePos="0" relativeHeight="251658242" behindDoc="0" locked="0" layoutInCell="1" allowOverlap="1" wp14:anchorId="7C1330E2" wp14:editId="6672531C">
                     <wp:simplePos x="0" y="0"/>
                     <wp:positionH relativeFrom="margin">
                       <wp:align>center</wp:align>
@@ -727,7 +736,7 @@
                               </w:p>
                               <w:p>
                                 <w:pPr>
-                                  <w:pStyle w:val="NoSpacing"/>
+                                  <w:pStyle w:val="Ingenafstand"/>
                                   <w:jc w:val="right"/>
                                   <w:rPr>
                                     <w:color w:val="595959" w:themeColor="text1" w:themeTint="A6"/>
@@ -817,7 +826,7 @@
                               </w:p>
                               <w:p>
                                 <w:pPr>
-                                  <w:pStyle w:val="NoSpacing"/>
+                                  <w:pStyle w:val="Ingenafstand"/>
                                   <w:jc w:val="right"/>
                                   <w:rPr>
                                     <w:color w:val="595959" w:themeColor="text1" w:themeTint="A6"/>
@@ -829,7 +838,7 @@
                               </w:p>
                               <w:p>
                                 <w:pPr>
-                                  <w:pStyle w:val="NoSpacing"/>
+                                  <w:pStyle w:val="Ingenafstand"/>
                                   <w:jc w:val="right"/>
                                   <w:rPr>
                                     <w:b/>
@@ -854,7 +863,7 @@
                               </w:p>
                               <w:p>
                                 <w:pPr>
-                                  <w:pStyle w:val="NoSpacing"/>
+                                  <w:pStyle w:val="Ingenafstand"/>
                                   <w:jc w:val="right"/>
                                   <w:rPr>
                                     <w:color w:val="595959" w:themeColor="text1" w:themeTint="A6"/>
@@ -886,7 +895,7 @@
               </mc:Choice>
               <mc:Fallback>
                 <w:pict>
-                  <v:shape w14:anchorId="7C1330E2" id="Text Box 152" o:spid="_x0000_s1027" type="#_x0000_t202" style="position:absolute;margin-left:0;margin-top:623.1pt;width:8in;height:108.85pt;z-index:251658243;visibility:visible;mso-wrap-style:square;mso-width-percent:941;mso-height-percent:0;mso-wrap-distance-left:9pt;mso-wrap-distance-top:0;mso-wrap-distance-right:9pt;mso-wrap-distance-bottom:0;mso-position-horizontal:center;mso-position-horizontal-relative:margin;mso-position-vertical:absolute;mso-position-vertical-relative:page;mso-width-percent:941;mso-height-percent:0;mso-width-relative:page;mso-height-relative:page;v-text-anchor:bottom" o:gfxdata="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" filled="f" stroked="f" strokeweight=".5pt">
+                  <v:shape w14:anchorId="7C1330E2" id="Text Box 152" o:spid="_x0000_s1027" type="#_x0000_t202" style="position:absolute;margin-left:0;margin-top:623.1pt;width:8in;height:108.85pt;z-index:251658242;visibility:visible;mso-wrap-style:square;mso-width-percent:941;mso-height-percent:0;mso-wrap-distance-left:9pt;mso-wrap-distance-top:0;mso-wrap-distance-right:9pt;mso-wrap-distance-bottom:0;mso-position-horizontal:center;mso-position-horizontal-relative:margin;mso-position-vertical:absolute;mso-position-vertical-relative:page;mso-width-percent:941;mso-height-percent:0;mso-width-relative:page;mso-height-relative:page;v-text-anchor:bottom" o:gfxdata="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" filled="f" stroked="f" strokeweight=".5pt">
                     <v:textbox inset="126pt,0,54pt,0">
                       <w:txbxContent>
                         <w:p>
@@ -909,7 +918,7 @@
                         </w:p>
                         <w:p>
                           <w:pPr>
-                            <w:pStyle w:val="NoSpacing"/>
+                            <w:pStyle w:val="Ingenafstand"/>
                             <w:jc w:val="right"/>
                             <w:rPr>
                               <w:color w:val="595959" w:themeColor="text1" w:themeTint="A6"/>
@@ -999,7 +1008,7 @@
                         </w:p>
                         <w:p>
                           <w:pPr>
-                            <w:pStyle w:val="NoSpacing"/>
+                            <w:pStyle w:val="Ingenafstand"/>
                             <w:jc w:val="right"/>
                             <w:rPr>
                               <w:color w:val="595959" w:themeColor="text1" w:themeTint="A6"/>
@@ -1011,7 +1020,7 @@
                         </w:p>
                         <w:p>
                           <w:pPr>
-                            <w:pStyle w:val="NoSpacing"/>
+                            <w:pStyle w:val="Ingenafstand"/>
                             <w:jc w:val="right"/>
                             <w:rPr>
                               <w:b/>
@@ -1036,7 +1045,7 @@
                         </w:p>
                         <w:p>
                           <w:pPr>
-                            <w:pStyle w:val="NoSpacing"/>
+                            <w:pStyle w:val="Ingenafstand"/>
                             <w:jc w:val="right"/>
                             <w:rPr>
                               <w:color w:val="595959" w:themeColor="text1" w:themeTint="A6"/>
@@ -1085,7 +1094,7 @@
       <w:sdtContent>
         <w:p>
           <w:pPr>
-            <w:pStyle w:val="TOCHeading"/>
+            <w:pStyle w:val="Overskrift"/>
             <w:spacing w:line="276" w:lineRule="auto"/>
             <w:rPr>
               <w:lang w:val="en-US"/>
@@ -1100,7 +1109,7 @@
         </w:p>
         <w:p>
           <w:pPr>
-            <w:pStyle w:val="TOC1"/>
+            <w:pStyle w:val="Indholdsfortegnelse1"/>
             <w:tabs>
               <w:tab w:val="left" w:pos="480"/>
               <w:tab w:val="right" w:leader="dot" w:pos="9350"/>
@@ -1122,7 +1131,7 @@
           <w:r>
             <w:fldChar w:fldCharType="separate"/>
           </w:r>
-          <w:hyperlink w:anchor="_Toc68073279" w:history="1">
+          <w:hyperlink w:anchor="_Toc68614259" w:history="1">
             <w:r>
               <w:rPr>
                 <w:rStyle w:val="Hyperlink"/>
@@ -1166,7 +1175,7 @@
                 <w:noProof/>
                 <w:webHidden/>
               </w:rPr>
-              <w:instrText xml:space="preserve"> PAGEREF _Toc68073279 \h </w:instrText>
+              <w:instrText xml:space="preserve"> PAGEREF _Toc68614259 \h </w:instrText>
             </w:r>
             <w:r>
               <w:rPr>
@@ -1199,7 +1208,7 @@
         </w:p>
         <w:p>
           <w:pPr>
-            <w:pStyle w:val="TOC2"/>
+            <w:pStyle w:val="Indholdsfortegnelse2"/>
             <w:tabs>
               <w:tab w:val="left" w:pos="880"/>
               <w:tab w:val="right" w:leader="dot" w:pos="9350"/>
@@ -1212,7 +1221,7 @@
               <w:lang w:val="da-DK" w:eastAsia="da-DK"/>
             </w:rPr>
           </w:pPr>
-          <w:hyperlink w:anchor="_Toc68073280" w:history="1">
+          <w:hyperlink w:anchor="_Toc68614260" w:history="1">
             <w:r>
               <w:rPr>
                 <w:rStyle w:val="Hyperlink"/>
@@ -1235,7 +1244,7 @@
                 <w:rStyle w:val="Hyperlink"/>
                 <w:noProof/>
               </w:rPr>
-              <w:t xml:space="preserve">Sub questions: </w:t>
+              <w:t>Sub questions:</w:t>
             </w:r>
             <w:r>
               <w:rPr>
@@ -1256,7 +1265,7 @@
                 <w:noProof/>
                 <w:webHidden/>
               </w:rPr>
-              <w:instrText xml:space="preserve"> PAGEREF _Toc68073280 \h </w:instrText>
+              <w:instrText xml:space="preserve"> PAGEREF _Toc68614260 \h </w:instrText>
             </w:r>
             <w:r>
               <w:rPr>
@@ -1289,7 +1298,7 @@
         </w:p>
         <w:p>
           <w:pPr>
-            <w:pStyle w:val="TOC1"/>
+            <w:pStyle w:val="Indholdsfortegnelse1"/>
             <w:tabs>
               <w:tab w:val="left" w:pos="480"/>
               <w:tab w:val="right" w:leader="dot" w:pos="9350"/>
@@ -1302,7 +1311,7 @@
               <w:lang w:val="da-DK" w:eastAsia="da-DK"/>
             </w:rPr>
           </w:pPr>
-          <w:hyperlink w:anchor="_Toc68073281" w:history="1">
+          <w:hyperlink w:anchor="_Toc68614261" w:history="1">
             <w:r>
               <w:rPr>
                 <w:rStyle w:val="Hyperlink"/>
@@ -1346,7 +1355,7 @@
                 <w:noProof/>
                 <w:webHidden/>
               </w:rPr>
-              <w:instrText xml:space="preserve"> PAGEREF _Toc68073281 \h </w:instrText>
+              <w:instrText xml:space="preserve"> PAGEREF _Toc68614261 \h </w:instrText>
             </w:r>
             <w:r>
               <w:rPr>
@@ -1379,7 +1388,7 @@
         </w:p>
         <w:p>
           <w:pPr>
-            <w:pStyle w:val="TOC2"/>
+            <w:pStyle w:val="Indholdsfortegnelse2"/>
             <w:tabs>
               <w:tab w:val="left" w:pos="880"/>
               <w:tab w:val="right" w:leader="dot" w:pos="9350"/>
@@ -1392,7 +1401,7 @@
               <w:lang w:val="da-DK" w:eastAsia="da-DK"/>
             </w:rPr>
           </w:pPr>
-          <w:hyperlink w:anchor="_Toc68073282" w:history="1">
+          <w:hyperlink w:anchor="_Toc68614262" w:history="1">
             <w:r>
               <w:rPr>
                 <w:rStyle w:val="Hyperlink"/>
@@ -1436,7 +1445,7 @@
                 <w:noProof/>
                 <w:webHidden/>
               </w:rPr>
-              <w:instrText xml:space="preserve"> PAGEREF _Toc68073282 \h </w:instrText>
+              <w:instrText xml:space="preserve"> PAGEREF _Toc68614262 \h </w:instrText>
             </w:r>
             <w:r>
               <w:rPr>
@@ -1456,7 +1465,7 @@
                 <w:noProof/>
                 <w:webHidden/>
               </w:rPr>
-              <w:t>2</w:t>
+              <w:t>3</w:t>
             </w:r>
             <w:r>
               <w:rPr>
@@ -1469,7 +1478,7 @@
         </w:p>
         <w:p>
           <w:pPr>
-            <w:pStyle w:val="TOC2"/>
+            <w:pStyle w:val="Indholdsfortegnelse2"/>
             <w:tabs>
               <w:tab w:val="left" w:pos="880"/>
               <w:tab w:val="right" w:leader="dot" w:pos="9350"/>
@@ -1482,7 +1491,7 @@
               <w:lang w:val="da-DK" w:eastAsia="da-DK"/>
             </w:rPr>
           </w:pPr>
-          <w:hyperlink w:anchor="_Toc68073283" w:history="1">
+          <w:hyperlink w:anchor="_Toc68614263" w:history="1">
             <w:r>
               <w:rPr>
                 <w:rStyle w:val="Hyperlink"/>
@@ -1526,7 +1535,7 @@
                 <w:noProof/>
                 <w:webHidden/>
               </w:rPr>
-              <w:instrText xml:space="preserve"> PAGEREF _Toc68073283 \h </w:instrText>
+              <w:instrText xml:space="preserve"> PAGEREF _Toc68614263 \h </w:instrText>
             </w:r>
             <w:r>
               <w:rPr>
@@ -1559,7 +1568,7 @@
         </w:p>
         <w:p>
           <w:pPr>
-            <w:pStyle w:val="TOC2"/>
+            <w:pStyle w:val="Indholdsfortegnelse2"/>
             <w:tabs>
               <w:tab w:val="left" w:pos="880"/>
               <w:tab w:val="right" w:leader="dot" w:pos="9350"/>
@@ -1572,7 +1581,7 @@
               <w:lang w:val="da-DK" w:eastAsia="da-DK"/>
             </w:rPr>
           </w:pPr>
-          <w:hyperlink w:anchor="_Toc68073284" w:history="1">
+          <w:hyperlink w:anchor="_Toc68614264" w:history="1">
             <w:r>
               <w:rPr>
                 <w:rStyle w:val="Hyperlink"/>
@@ -1616,7 +1625,7 @@
                 <w:noProof/>
                 <w:webHidden/>
               </w:rPr>
-              <w:instrText xml:space="preserve"> PAGEREF _Toc68073284 \h </w:instrText>
+              <w:instrText xml:space="preserve"> PAGEREF _Toc68614264 \h </w:instrText>
             </w:r>
             <w:r>
               <w:rPr>
@@ -1636,7 +1645,7 @@
                 <w:noProof/>
                 <w:webHidden/>
               </w:rPr>
-              <w:t>3</w:t>
+              <w:t>4</w:t>
             </w:r>
             <w:r>
               <w:rPr>
@@ -1649,7 +1658,7 @@
         </w:p>
         <w:p>
           <w:pPr>
-            <w:pStyle w:val="TOC2"/>
+            <w:pStyle w:val="Indholdsfortegnelse2"/>
             <w:tabs>
               <w:tab w:val="left" w:pos="880"/>
               <w:tab w:val="right" w:leader="dot" w:pos="9350"/>
@@ -1662,7 +1671,7 @@
               <w:lang w:val="da-DK" w:eastAsia="da-DK"/>
             </w:rPr>
           </w:pPr>
-          <w:hyperlink w:anchor="_Toc68073285" w:history="1">
+          <w:hyperlink w:anchor="_Toc68614265" w:history="1">
             <w:r>
               <w:rPr>
                 <w:rStyle w:val="Hyperlink"/>
@@ -1706,7 +1715,7 @@
                 <w:noProof/>
                 <w:webHidden/>
               </w:rPr>
-              <w:instrText xml:space="preserve"> PAGEREF _Toc68073285 \h </w:instrText>
+              <w:instrText xml:space="preserve"> PAGEREF _Toc68614265 \h </w:instrText>
             </w:r>
             <w:r>
               <w:rPr>
@@ -1726,7 +1735,7 @@
                 <w:noProof/>
                 <w:webHidden/>
               </w:rPr>
-              <w:t>3</w:t>
+              <w:t>5</w:t>
             </w:r>
             <w:r>
               <w:rPr>
@@ -1739,7 +1748,7 @@
         </w:p>
         <w:p>
           <w:pPr>
-            <w:pStyle w:val="TOC2"/>
+            <w:pStyle w:val="Indholdsfortegnelse2"/>
             <w:tabs>
               <w:tab w:val="left" w:pos="880"/>
               <w:tab w:val="right" w:leader="dot" w:pos="9350"/>
@@ -1752,7 +1761,7 @@
               <w:lang w:val="da-DK" w:eastAsia="da-DK"/>
             </w:rPr>
           </w:pPr>
-          <w:hyperlink w:anchor="_Toc68073286" w:history="1">
+          <w:hyperlink w:anchor="_Toc68614266" w:history="1">
             <w:r>
               <w:rPr>
                 <w:rStyle w:val="Hyperlink"/>
@@ -1775,7 +1784,7 @@
                 <w:rStyle w:val="Hyperlink"/>
                 <w:noProof/>
               </w:rPr>
-              <w:t xml:space="preserve">Operations </w:t>
+              <w:t>Operations</w:t>
             </w:r>
             <w:r>
               <w:rPr>
@@ -1796,7 +1805,7 @@
                 <w:noProof/>
                 <w:webHidden/>
               </w:rPr>
-              <w:instrText xml:space="preserve"> PAGEREF _Toc68073286 \h </w:instrText>
+              <w:instrText xml:space="preserve"> PAGEREF _Toc68614266 \h </w:instrText>
             </w:r>
             <w:r>
               <w:rPr>
@@ -1816,7 +1825,7 @@
                 <w:noProof/>
                 <w:webHidden/>
               </w:rPr>
-              <w:t>4</w:t>
+              <w:t>5</w:t>
             </w:r>
             <w:r>
               <w:rPr>
@@ -1829,7 +1838,7 @@
         </w:p>
         <w:p>
           <w:pPr>
-            <w:pStyle w:val="TOC3"/>
+            <w:pStyle w:val="Indholdsfortegnelse3"/>
             <w:tabs>
               <w:tab w:val="left" w:pos="1320"/>
               <w:tab w:val="right" w:leader="dot" w:pos="9350"/>
@@ -1842,7 +1851,7 @@
               <w:lang w:val="da-DK" w:eastAsia="da-DK"/>
             </w:rPr>
           </w:pPr>
-          <w:hyperlink w:anchor="_Toc68073287" w:history="1">
+          <w:hyperlink w:anchor="_Toc68614267" w:history="1">
             <w:r>
               <w:rPr>
                 <w:rStyle w:val="Hyperlink"/>
@@ -1886,7 +1895,7 @@
                 <w:noProof/>
                 <w:webHidden/>
               </w:rPr>
-              <w:instrText xml:space="preserve"> PAGEREF _Toc68073287 \h </w:instrText>
+              <w:instrText xml:space="preserve"> PAGEREF _Toc68614267 \h </w:instrText>
             </w:r>
             <w:r>
               <w:rPr>
@@ -1906,7 +1915,7 @@
                 <w:noProof/>
                 <w:webHidden/>
               </w:rPr>
-              <w:t>4</w:t>
+              <w:t>5</w:t>
             </w:r>
             <w:r>
               <w:rPr>
@@ -1919,7 +1928,7 @@
         </w:p>
         <w:p>
           <w:pPr>
-            <w:pStyle w:val="TOC3"/>
+            <w:pStyle w:val="Indholdsfortegnelse3"/>
             <w:tabs>
               <w:tab w:val="left" w:pos="1320"/>
               <w:tab w:val="right" w:leader="dot" w:pos="9350"/>
@@ -1932,7 +1941,7 @@
               <w:lang w:val="da-DK" w:eastAsia="da-DK"/>
             </w:rPr>
           </w:pPr>
-          <w:hyperlink w:anchor="_Toc68073288" w:history="1">
+          <w:hyperlink w:anchor="_Toc68614268" w:history="1">
             <w:r>
               <w:rPr>
                 <w:rStyle w:val="Hyperlink"/>
@@ -1976,7 +1985,7 @@
                 <w:noProof/>
                 <w:webHidden/>
               </w:rPr>
-              <w:instrText xml:space="preserve"> PAGEREF _Toc68073288 \h </w:instrText>
+              <w:instrText xml:space="preserve"> PAGEREF _Toc68614268 \h </w:instrText>
             </w:r>
             <w:r>
               <w:rPr>
@@ -1996,7 +2005,7 @@
                 <w:noProof/>
                 <w:webHidden/>
               </w:rPr>
-              <w:t>4</w:t>
+              <w:t>6</w:t>
             </w:r>
             <w:r>
               <w:rPr>
@@ -2009,7 +2018,7 @@
         </w:p>
         <w:p>
           <w:pPr>
-            <w:pStyle w:val="TOC2"/>
+            <w:pStyle w:val="Indholdsfortegnelse2"/>
             <w:tabs>
               <w:tab w:val="left" w:pos="880"/>
               <w:tab w:val="right" w:leader="dot" w:pos="9350"/>
@@ -2022,7 +2031,7 @@
               <w:lang w:val="da-DK" w:eastAsia="da-DK"/>
             </w:rPr>
           </w:pPr>
-          <w:hyperlink w:anchor="_Toc68073289" w:history="1">
+          <w:hyperlink w:anchor="_Toc68614269" w:history="1">
             <w:r>
               <w:rPr>
                 <w:rStyle w:val="Hyperlink"/>
@@ -2066,7 +2075,7 @@
                 <w:noProof/>
                 <w:webHidden/>
               </w:rPr>
-              <w:instrText xml:space="preserve"> PAGEREF _Toc68073289 \h </w:instrText>
+              <w:instrText xml:space="preserve"> PAGEREF _Toc68614269 \h </w:instrText>
             </w:r>
             <w:r>
               <w:rPr>
@@ -2086,7 +2095,7 @@
                 <w:noProof/>
                 <w:webHidden/>
               </w:rPr>
-              <w:t>7</w:t>
+              <w:t>9</w:t>
             </w:r>
             <w:r>
               <w:rPr>
@@ -2099,7 +2108,7 @@
         </w:p>
         <w:p>
           <w:pPr>
-            <w:pStyle w:val="TOC3"/>
+            <w:pStyle w:val="Indholdsfortegnelse3"/>
             <w:tabs>
               <w:tab w:val="left" w:pos="1320"/>
               <w:tab w:val="right" w:leader="dot" w:pos="9350"/>
@@ -2112,7 +2121,7 @@
               <w:lang w:val="da-DK" w:eastAsia="da-DK"/>
             </w:rPr>
           </w:pPr>
-          <w:hyperlink w:anchor="_Toc68073290" w:history="1">
+          <w:hyperlink w:anchor="_Toc68614270" w:history="1">
             <w:r>
               <w:rPr>
                 <w:rStyle w:val="Hyperlink"/>
@@ -2156,7 +2165,7 @@
                 <w:noProof/>
                 <w:webHidden/>
               </w:rPr>
-              <w:instrText xml:space="preserve"> PAGEREF _Toc68073290 \h </w:instrText>
+              <w:instrText xml:space="preserve"> PAGEREF _Toc68614270 \h </w:instrText>
             </w:r>
             <w:r>
               <w:rPr>
@@ -2176,7 +2185,7 @@
                 <w:noProof/>
                 <w:webHidden/>
               </w:rPr>
-              <w:t>7</w:t>
+              <w:t>9</w:t>
             </w:r>
             <w:r>
               <w:rPr>
@@ -2189,7 +2198,7 @@
         </w:p>
         <w:p>
           <w:pPr>
-            <w:pStyle w:val="TOC2"/>
+            <w:pStyle w:val="Indholdsfortegnelse2"/>
             <w:tabs>
               <w:tab w:val="left" w:pos="880"/>
               <w:tab w:val="right" w:leader="dot" w:pos="9350"/>
@@ -2202,7 +2211,7 @@
               <w:lang w:val="da-DK" w:eastAsia="da-DK"/>
             </w:rPr>
           </w:pPr>
-          <w:hyperlink w:anchor="_Toc68073291" w:history="1">
+          <w:hyperlink w:anchor="_Toc68614271" w:history="1">
             <w:r>
               <w:rPr>
                 <w:rStyle w:val="Hyperlink"/>
@@ -2246,7 +2255,7 @@
                 <w:noProof/>
                 <w:webHidden/>
               </w:rPr>
-              <w:instrText xml:space="preserve"> PAGEREF _Toc68073291 \h </w:instrText>
+              <w:instrText xml:space="preserve"> PAGEREF _Toc68614271 \h </w:instrText>
             </w:r>
             <w:r>
               <w:rPr>
@@ -2266,7 +2275,7 @@
                 <w:noProof/>
                 <w:webHidden/>
               </w:rPr>
-              <w:t>8</w:t>
+              <w:t>10</w:t>
             </w:r>
             <w:r>
               <w:rPr>
@@ -2279,7 +2288,7 @@
         </w:p>
         <w:p>
           <w:pPr>
-            <w:pStyle w:val="TOC3"/>
+            <w:pStyle w:val="Indholdsfortegnelse3"/>
             <w:tabs>
               <w:tab w:val="left" w:pos="1320"/>
               <w:tab w:val="right" w:leader="dot" w:pos="9350"/>
@@ -2292,7 +2301,7 @@
               <w:lang w:val="da-DK" w:eastAsia="da-DK"/>
             </w:rPr>
           </w:pPr>
-          <w:hyperlink w:anchor="_Toc68073292" w:history="1">
+          <w:hyperlink w:anchor="_Toc68614272" w:history="1">
             <w:r>
               <w:rPr>
                 <w:rStyle w:val="Hyperlink"/>
@@ -2336,7 +2345,7 @@
                 <w:noProof/>
                 <w:webHidden/>
               </w:rPr>
-              <w:instrText xml:space="preserve"> PAGEREF _Toc68073292 \h </w:instrText>
+              <w:instrText xml:space="preserve"> PAGEREF _Toc68614272 \h </w:instrText>
             </w:r>
             <w:r>
               <w:rPr>
@@ -2356,7 +2365,7 @@
                 <w:noProof/>
                 <w:webHidden/>
               </w:rPr>
-              <w:t>8</w:t>
+              <w:t>10</w:t>
             </w:r>
             <w:r>
               <w:rPr>
@@ -2369,7 +2378,7 @@
         </w:p>
         <w:p>
           <w:pPr>
-            <w:pStyle w:val="TOC2"/>
+            <w:pStyle w:val="Indholdsfortegnelse2"/>
             <w:tabs>
               <w:tab w:val="left" w:pos="880"/>
               <w:tab w:val="right" w:leader="dot" w:pos="9350"/>
@@ -2382,7 +2391,7 @@
               <w:lang w:val="da-DK" w:eastAsia="da-DK"/>
             </w:rPr>
           </w:pPr>
-          <w:hyperlink w:anchor="_Toc68073293" w:history="1">
+          <w:hyperlink w:anchor="_Toc68614273" w:history="1">
             <w:r>
               <w:rPr>
                 <w:rStyle w:val="Hyperlink"/>
@@ -2426,7 +2435,7 @@
                 <w:noProof/>
                 <w:webHidden/>
               </w:rPr>
-              <w:instrText xml:space="preserve"> PAGEREF _Toc68073293 \h </w:instrText>
+              <w:instrText xml:space="preserve"> PAGEREF _Toc68614273 \h </w:instrText>
             </w:r>
             <w:r>
               <w:rPr>
@@ -2446,7 +2455,7 @@
                 <w:noProof/>
                 <w:webHidden/>
               </w:rPr>
-              <w:t>9</w:t>
+              <w:t>11</w:t>
             </w:r>
             <w:r>
               <w:rPr>
@@ -2459,7 +2468,97 @@
         </w:p>
         <w:p>
           <w:pPr>
-            <w:pStyle w:val="TOC1"/>
+            <w:pStyle w:val="Indholdsfortegnelse2"/>
+            <w:tabs>
+              <w:tab w:val="left" w:pos="880"/>
+              <w:tab w:val="right" w:leader="dot" w:pos="9350"/>
+            </w:tabs>
+            <w:rPr>
+              <w:rFonts w:eastAsiaTheme="minorEastAsia"/>
+              <w:noProof/>
+              <w:sz w:val="22"/>
+              <w:szCs w:val="22"/>
+              <w:lang w:val="da-DK" w:eastAsia="da-DK"/>
+            </w:rPr>
+          </w:pPr>
+          <w:hyperlink w:anchor="_Toc68614274" w:history="1">
+            <w:r>
+              <w:rPr>
+                <w:rStyle w:val="Hyperlink"/>
+                <w:noProof/>
+              </w:rPr>
+              <w:t>2.9</w:t>
+            </w:r>
+            <w:r>
+              <w:rPr>
+                <w:rFonts w:eastAsiaTheme="minorEastAsia"/>
+                <w:noProof/>
+                <w:sz w:val="22"/>
+                <w:szCs w:val="22"/>
+                <w:lang w:val="da-DK" w:eastAsia="da-DK"/>
+              </w:rPr>
+              <w:tab/>
+            </w:r>
+            <w:r>
+              <w:rPr>
+                <w:rStyle w:val="Hyperlink"/>
+                <w:noProof/>
+              </w:rPr>
+              <w:t>Final Comments</w:t>
+            </w:r>
+            <w:r>
+              <w:rPr>
+                <w:noProof/>
+                <w:webHidden/>
+              </w:rPr>
+              <w:tab/>
+            </w:r>
+            <w:r>
+              <w:rPr>
+                <w:noProof/>
+                <w:webHidden/>
+              </w:rPr>
+              <w:fldChar w:fldCharType="begin"/>
+            </w:r>
+            <w:r>
+              <w:rPr>
+                <w:noProof/>
+                <w:webHidden/>
+              </w:rPr>
+              <w:instrText xml:space="preserve"> PAGEREF _Toc68614274 \h </w:instrText>
+            </w:r>
+            <w:r>
+              <w:rPr>
+                <w:noProof/>
+                <w:webHidden/>
+              </w:rPr>
+            </w:r>
+            <w:r>
+              <w:rPr>
+                <w:noProof/>
+                <w:webHidden/>
+              </w:rPr>
+              <w:fldChar w:fldCharType="separate"/>
+            </w:r>
+            <w:r>
+              <w:rPr>
+                <w:noProof/>
+                <w:webHidden/>
+              </w:rPr>
+              <w:t>12</w:t>
+            </w:r>
+            <w:r>
+              <w:rPr>
+                <w:noProof/>
+                <w:webHidden/>
+              </w:rPr>
+              <w:fldChar w:fldCharType="end"/>
+            </w:r>
+          </w:hyperlink>
+        </w:p>
+        <w:p>
+          <w:pPr>
+            <w:pStyle w:val="Indholdsfortegnelse1"/>
             <w:tabs>
               <w:tab w:val="left" w:pos="480"/>
               <w:tab w:val="right" w:leader="dot" w:pos="9350"/>
@@ -2472,7 +2571,7 @@
               <w:lang w:val="da-DK" w:eastAsia="da-DK"/>
             </w:rPr>
           </w:pPr>
-          <w:hyperlink w:anchor="_Toc68073294" w:history="1">
+          <w:hyperlink w:anchor="_Toc68614275" w:history="1">
             <w:r>
               <w:rPr>
                 <w:rStyle w:val="Hyperlink"/>
@@ -2516,7 +2615,7 @@
                 <w:noProof/>
                 <w:webHidden/>
               </w:rPr>
-              <w:instrText xml:space="preserve"> PAGEREF _Toc68073294 \h </w:instrText>
+              <w:instrText xml:space="preserve"> PAGEREF _Toc68614275 \h </w:instrText>
             </w:r>
             <w:r>
               <w:rPr>
@@ -2536,7 +2635,7 @@
                 <w:noProof/>
                 <w:webHidden/>
               </w:rPr>
-              <w:t>11</w:t>
+              <w:t>13</w:t>
             </w:r>
             <w:r>
               <w:rPr>
@@ -2549,7 +2648,7 @@
         </w:p>
         <w:p>
           <w:pPr>
-            <w:pStyle w:val="TOC1"/>
+            <w:pStyle w:val="Indholdsfortegnelse1"/>
             <w:tabs>
               <w:tab w:val="left" w:pos="480"/>
               <w:tab w:val="right" w:leader="dot" w:pos="9350"/>
@@ -2562,7 +2661,7 @@
               <w:lang w:val="da-DK" w:eastAsia="da-DK"/>
             </w:rPr>
           </w:pPr>
-          <w:hyperlink w:anchor="_Toc68073295" w:history="1">
+          <w:hyperlink w:anchor="_Toc68614276" w:history="1">
             <w:r>
               <w:rPr>
                 <w:rStyle w:val="Hyperlink"/>
@@ -2606,7 +2705,7 @@
                 <w:noProof/>
                 <w:webHidden/>
               </w:rPr>
-              <w:instrText xml:space="preserve"> PAGEREF _Toc68073295 \h </w:instrText>
+              <w:instrText xml:space="preserve"> PAGEREF _Toc68614276 \h </w:instrText>
             </w:r>
             <w:r>
               <w:rPr>
@@ -2626,7 +2725,7 @@
                 <w:noProof/>
                 <w:webHidden/>
               </w:rPr>
-              <w:t>12</w:t>
+              <w:t>14</w:t>
             </w:r>
             <w:r>
               <w:rPr>
@@ -2639,7 +2738,7 @@
         </w:p>
         <w:p>
           <w:pPr>
-            <w:pStyle w:val="TOC1"/>
+            <w:pStyle w:val="Indholdsfortegnelse1"/>
             <w:tabs>
               <w:tab w:val="left" w:pos="480"/>
               <w:tab w:val="right" w:leader="dot" w:pos="9350"/>
@@ -2652,7 +2751,7 @@
               <w:lang w:val="da-DK" w:eastAsia="da-DK"/>
             </w:rPr>
           </w:pPr>
-          <w:hyperlink w:anchor="_Toc68073296" w:history="1">
+          <w:hyperlink w:anchor="_Toc68614277" w:history="1">
             <w:r>
               <w:rPr>
                 <w:rStyle w:val="Hyperlink"/>
@@ -2696,7 +2795,7 @@
                 <w:noProof/>
                 <w:webHidden/>
               </w:rPr>
-              <w:instrText xml:space="preserve"> PAGEREF _Toc68073296 \h </w:instrText>
+              <w:instrText xml:space="preserve"> PAGEREF _Toc68614277 \h </w:instrText>
             </w:r>
             <w:r>
               <w:rPr>
@@ -2716,7 +2815,7 @@
                 <w:noProof/>
                 <w:webHidden/>
               </w:rPr>
-              <w:t>13</w:t>
+              <w:t>15</w:t>
             </w:r>
             <w:r>
               <w:rPr>
@@ -2752,7 +2851,7 @@
     </w:p>
     <w:p>
       <w:pPr>
-        <w:pStyle w:val="Heading1"/>
+        <w:pStyle w:val="Overskrift1"/>
         <w:spacing w:line="276" w:lineRule="auto"/>
         <w:rPr>
           <w:lang w:val="en-US"/>
@@ -2762,11 +2861,12 @@
       <w:bookmarkStart w:id="1" w:name="_Toc67214628"/>
       <w:bookmarkStart w:id="2" w:name="_Toc67728802"/>
       <w:bookmarkStart w:id="3" w:name="_Toc67729067"/>
-      <w:bookmarkStart w:id="4" w:name="_Toc68073279"/>
+      <w:bookmarkStart w:id="4" w:name="_Toc68614259"/>
       <w:r>
         <w:rPr>
           <w:lang w:val="en-US"/>
         </w:rPr>
+        <w:lastRenderedPageBreak/>
         <w:t>The final innovation task:</w:t>
       </w:r>
       <w:bookmarkEnd w:id="0"/>
@@ -2787,7 +2887,13 @@
         <w:jc w:val="both"/>
       </w:pPr>
       <w:r>
-        <w:t xml:space="preserve">There are three major aspects that should be challenged: sustainability, Smart Home integration and livability. The future model should address them as a holistic solution. The ultimate objective of future construction is three-fold. It should ensure that the energy consumed in the construction and subsequent use of a building is considered in the design phase; it should employ modern technology and visionary design to create an efficient building envelope without compromising the highest standards of comfort and health; and it should have the lowest possible impact on the climate by using renewable energy sources and adopting the concept of climate payback. </w:t>
+        <w:t xml:space="preserve">There are three major aspects that should be challenged: sustainability, Smart Home integration and livability. The </w:t>
+      </w:r>
+      <w:r>
+        <w:t>future model should address them as a holistic solution. The ultimate objective of future construction is three-fold. It should ensure that the energy consumed in the construction and subsequent use of a building is considered in the design phase; it should employ modern technology and visionary design to create an efficient building envelope without compromising the highest standards of comfort and health; and it should have the lowest possible impact on the climate by using renewable energy sources and adopting the concept of climate payback.</w:t>
+      </w:r>
+      <w:r>
+        <w:t xml:space="preserve"> </w:t>
       </w:r>
     </w:p>
     <w:p>
@@ -2831,20 +2937,27 @@
     </w:p>
     <w:p>
       <w:pPr>
-        <w:pStyle w:val="Heading2"/>
+        <w:pStyle w:val="Overskrift2"/>
+        <w:spacing w:line="276" w:lineRule="auto"/>
         <w:ind w:left="567"/>
         <w:rPr>
           <w:lang w:val="en-US"/>
         </w:rPr>
       </w:pPr>
-      <w:bookmarkStart w:id="5" w:name="_Toc68073280"/>
+      <w:bookmarkStart w:id="5" w:name="_Toc68614260"/>
       <w:r>
         <w:rPr>
           <w:lang w:val="en-US"/>
         </w:rPr>
-        <w:t xml:space="preserve">Sub questions: </w:t>
+        <w:t>Sub questions:</w:t>
       </w:r>
       <w:bookmarkEnd w:id="5"/>
+      <w:r>
+        <w:rPr>
+          <w:lang w:val="en-US"/>
+        </w:rPr>
+        <w:t xml:space="preserve"> </w:t>
+      </w:r>
     </w:p>
     <w:p>
       <w:pPr>
@@ -2856,7 +2969,7 @@
     </w:p>
     <w:p>
       <w:pPr>
-        <w:pStyle w:val="ListParagraph"/>
+        <w:pStyle w:val="Listeafsnit"/>
         <w:numPr>
           <w:ilvl w:val="0"/>
           <w:numId w:val="3"/>
@@ -2888,7 +3001,7 @@
     </w:p>
     <w:p>
       <w:pPr>
-        <w:pStyle w:val="ListParagraph"/>
+        <w:pStyle w:val="Listeafsnit"/>
         <w:numPr>
           <w:ilvl w:val="0"/>
           <w:numId w:val="3"/>
@@ -2907,7 +3020,7 @@
     </w:p>
     <w:p>
       <w:pPr>
-        <w:pStyle w:val="ListParagraph"/>
+        <w:pStyle w:val="Listeafsnit"/>
         <w:numPr>
           <w:ilvl w:val="0"/>
           <w:numId w:val="3"/>
@@ -2950,7 +3063,7 @@
     </w:p>
     <w:p>
       <w:pPr>
-        <w:pStyle w:val="ListParagraph"/>
+        <w:pStyle w:val="Listeafsnit"/>
         <w:numPr>
           <w:ilvl w:val="0"/>
           <w:numId w:val="3"/>
@@ -2969,7 +3082,7 @@
     </w:p>
     <w:p>
       <w:pPr>
-        <w:pStyle w:val="ListParagraph"/>
+        <w:pStyle w:val="Listeafsnit"/>
         <w:numPr>
           <w:ilvl w:val="0"/>
           <w:numId w:val="3"/>
@@ -2983,12 +3096,24 @@
         <w:rPr>
           <w:rFonts w:eastAsia="-apple-system" w:cstheme="minorHAnsi"/>
         </w:rPr>
-        <w:t>How can reduce the energy emission efficiency?</w:t>
-      </w:r>
-    </w:p>
-    <w:p>
-      <w:pPr>
-        <w:pStyle w:val="ListParagraph"/>
+        <w:t xml:space="preserve">How can </w:t>
+      </w:r>
+      <w:r>
+        <w:rPr>
+          <w:rFonts w:eastAsia="-apple-system" w:cstheme="minorHAnsi"/>
+        </w:rPr>
+        <w:t xml:space="preserve">we </w:t>
+      </w:r>
+      <w:r>
+        <w:rPr>
+          <w:rFonts w:eastAsia="-apple-system" w:cstheme="minorHAnsi"/>
+        </w:rPr>
+        <w:t>reduce the energy emission efficiency?</w:t>
+      </w:r>
+    </w:p>
+    <w:p>
+      <w:pPr>
+        <w:pStyle w:val="Listeafsnit"/>
         <w:numPr>
           <w:ilvl w:val="0"/>
           <w:numId w:val="3"/>
@@ -3002,12 +3127,30 @@
         <w:rPr>
           <w:rFonts w:eastAsia="-apple-system" w:cstheme="minorHAnsi"/>
         </w:rPr>
-        <w:t>How can we control the outdoor climate thru our windows?</w:t>
-      </w:r>
-    </w:p>
-    <w:p>
-      <w:pPr>
-        <w:pStyle w:val="ListParagraph"/>
+        <w:t xml:space="preserve">How can we control the outdoor climate </w:t>
+      </w:r>
+      <w:r>
+        <w:rPr>
+          <w:rFonts w:eastAsia="-apple-system" w:cstheme="minorHAnsi"/>
+        </w:rPr>
+        <w:t>thr</w:t>
+      </w:r>
+      <w:r>
+        <w:rPr>
+          <w:rFonts w:eastAsia="-apple-system" w:cstheme="minorHAnsi"/>
+        </w:rPr>
+        <w:t>ough</w:t>
+      </w:r>
+      <w:r>
+        <w:rPr>
+          <w:rFonts w:eastAsia="-apple-system" w:cstheme="minorHAnsi"/>
+        </w:rPr>
+        <w:t xml:space="preserve"> windows?</w:t>
+      </w:r>
+    </w:p>
+    <w:p>
+      <w:pPr>
+        <w:pStyle w:val="Listeafsnit"/>
         <w:numPr>
           <w:ilvl w:val="0"/>
           <w:numId w:val="3"/>
@@ -3017,6 +3160,7 @@
           <w:rFonts w:cstheme="minorHAnsi"/>
         </w:rPr>
       </w:pPr>
+      <w:commentRangeStart w:id="6"/>
       <w:r>
         <w:rPr>
           <w:rFonts w:eastAsia="-apple-system" w:cstheme="minorHAnsi"/>
@@ -3035,10 +3179,17 @@
         </w:rPr>
         <w:t xml:space="preserve"> windows will set up my future home design?</w:t>
       </w:r>
-    </w:p>
-    <w:p>
-      <w:pPr>
-        <w:pStyle w:val="ListParagraph"/>
+      <w:commentRangeEnd w:id="6"/>
+      <w:r>
+        <w:rPr>
+          <w:rStyle w:val="Kommentarhenvisning"/>
+        </w:rPr>
+        <w:commentReference w:id="6"/>
+      </w:r>
+    </w:p>
+    <w:p>
+      <w:pPr>
+        <w:pStyle w:val="Listeafsnit"/>
         <w:spacing w:line="276" w:lineRule="auto"/>
         <w:rPr>
           <w:i/>
@@ -3048,7 +3199,7 @@
     </w:p>
     <w:p>
       <w:pPr>
-        <w:pStyle w:val="ListParagraph"/>
+        <w:pStyle w:val="Listeafsnit"/>
         <w:spacing w:line="276" w:lineRule="auto"/>
       </w:pPr>
     </w:p>
@@ -3078,124 +3229,68 @@
     </w:p>
     <w:p>
       <w:pPr>
-        <w:pStyle w:val="Heading1"/>
+        <w:pStyle w:val="Overskrift1"/>
         <w:spacing w:line="276" w:lineRule="auto"/>
         <w:rPr>
           <w:lang w:val="en-US"/>
         </w:rPr>
       </w:pPr>
-      <w:bookmarkStart w:id="6" w:name="_Toc67728803"/>
-      <w:bookmarkStart w:id="7" w:name="_Toc67729068"/>
-      <w:bookmarkStart w:id="8" w:name="_Toc68073281"/>
+      <w:bookmarkStart w:id="7" w:name="_Toc67728803"/>
+      <w:bookmarkStart w:id="8" w:name="_Toc67729068"/>
+      <w:bookmarkStart w:id="9" w:name="_Toc68614261"/>
       <w:r>
         <w:rPr>
           <w:lang w:val="en-US"/>
         </w:rPr>
         <w:t>Generating Ideas</w:t>
       </w:r>
-      <w:bookmarkEnd w:id="6"/>
       <w:bookmarkEnd w:id="7"/>
       <w:bookmarkEnd w:id="8"/>
+      <w:bookmarkEnd w:id="9"/>
+    </w:p>
+    <w:p>
+      <w:r>
+        <w:t>In this assignment we were t</w:t>
+      </w:r>
+      <w:r>
+        <w:t xml:space="preserve">asked to provide at least 100 inputs as potential ideas. We were introduced to areas and techniques to generate these inputs, where we decided to use six different areas and five different techniques. The six areas were then distributed to the various group members, but for the inputs to be somewhat cohesive, we tried to relate each input to as many sub questions as possible.  </w:t>
+      </w:r>
+    </w:p>
+    <w:p/>
+    <w:p>
+      <w:pPr>
+        <w:spacing w:line="276" w:lineRule="auto"/>
+      </w:pPr>
+    </w:p>
+    <w:p>
+      <w:pPr>
+        <w:pStyle w:val="Overskrift2"/>
+        <w:spacing w:line="276" w:lineRule="auto"/>
+        <w:ind w:left="567"/>
+        <w:rPr>
+          <w:lang w:val="en-US"/>
+        </w:rPr>
+      </w:pPr>
+      <w:bookmarkStart w:id="10" w:name="_Toc68614262"/>
+      <w:r>
+        <w:rPr>
+          <w:lang w:val="en-US"/>
+        </w:rPr>
+        <w:lastRenderedPageBreak/>
+        <w:t>Involvement</w:t>
+      </w:r>
+      <w:bookmarkEnd w:id="10"/>
       <w:r>
         <w:rPr>
           <w:lang w:val="en-US"/>
         </w:rPr>
         <w:t xml:space="preserve"> </w:t>
       </w:r>
-      <w:r>
-        <w:rPr>
-          <w:lang w:val="en-US"/>
-        </w:rPr>
-        <w:t>(</w:t>
-      </w:r>
-      <w:r>
-        <w:rPr>
-          <w:lang w:val="en-US"/>
-        </w:rPr>
-        <w:t>Anisa</w:t>
-      </w:r>
-      <w:r>
-        <w:rPr>
-          <w:lang w:val="en-US"/>
-        </w:rPr>
-        <w:t xml:space="preserve">) </w:t>
-      </w:r>
-    </w:p>
-    <w:p>
-      <w:pPr>
-        <w:spacing w:line="276" w:lineRule="auto"/>
-      </w:pPr>
-      <w:r>
-        <w:t>… Introduction …</w:t>
-      </w:r>
-    </w:p>
-    <w:p>
-      <w:pPr>
-        <w:spacing w:line="276" w:lineRule="auto"/>
-      </w:pPr>
-      <w:r>
-        <w:t>… How did we decide on how to make ideas …</w:t>
-      </w:r>
-    </w:p>
-    <w:p>
-      <w:pPr>
-        <w:spacing w:line="276" w:lineRule="auto"/>
-      </w:pPr>
-      <w:r>
-        <w:t xml:space="preserve">… What areas / methods did we use …. </w:t>
-      </w:r>
-    </w:p>
-    <w:p>
-      <w:pPr>
-        <w:spacing w:line="276" w:lineRule="auto"/>
-      </w:pPr>
-      <w:r>
-        <w:t xml:space="preserve">… Something about </w:t>
-      </w:r>
-      <w:proofErr w:type="spellStart"/>
-      <w:r>
-        <w:t>playstorming</w:t>
-      </w:r>
-      <w:proofErr w:type="spellEnd"/>
-      <w:r>
-        <w:t>? …</w:t>
-      </w:r>
-    </w:p>
-    <w:p>
-      <w:pPr>
-        <w:spacing w:line="276" w:lineRule="auto"/>
-      </w:pPr>
-    </w:p>
-    <w:p>
-      <w:pPr>
-        <w:pStyle w:val="Heading2"/>
-        <w:ind w:left="567"/>
-        <w:rPr>
-          <w:lang w:val="en-US"/>
-        </w:rPr>
-      </w:pPr>
-      <w:bookmarkStart w:id="9" w:name="_Toc68073282"/>
-      <w:r>
-        <w:rPr>
-          <w:lang w:val="en-US"/>
-        </w:rPr>
-        <w:t>Involvement</w:t>
-      </w:r>
-      <w:bookmarkEnd w:id="9"/>
-      <w:r>
-        <w:rPr>
-          <w:lang w:val="en-US"/>
-        </w:rPr>
-        <w:t xml:space="preserve"> </w:t>
-      </w:r>
-      <w:r>
-        <w:rPr>
-          <w:lang w:val="en-US"/>
-        </w:rPr>
-        <w:t xml:space="preserve">(Tristan) </w:t>
-      </w:r>
-    </w:p>
-    <w:p>
+    </w:p>
+    <w:p>
+      <w:pPr>
+        <w:spacing w:line="276" w:lineRule="auto"/>
+      </w:pPr>
       <w:r>
         <w:t>T</w:t>
       </w:r>
@@ -3239,13 +3334,23 @@
         <w:t>.</w:t>
       </w:r>
     </w:p>
-    <w:p/>
-    <w:p>
+    <w:p>
+      <w:pPr>
+        <w:spacing w:line="276" w:lineRule="auto"/>
+      </w:pPr>
+    </w:p>
+    <w:p>
+      <w:pPr>
+        <w:spacing w:line="276" w:lineRule="auto"/>
+      </w:pPr>
       <w:r>
         <w:fldChar w:fldCharType="begin"/>
       </w:r>
       <w:r>
         <w:instrText xml:space="preserve"> REF _Ref68076433 \h </w:instrText>
+      </w:r>
+      <w:r>
+        <w:instrText xml:space="preserve"> \* MERGEFORMAT </w:instrText>
       </w:r>
       <w:r>
         <w:fldChar w:fldCharType="separate"/>
@@ -3269,7 +3374,7 @@
         <w:instrText xml:space="preserve"> REF _Ref68076096 \h </w:instrText>
       </w:r>
       <w:r>
-        <w:fldChar w:fldCharType="separate"/>
+        <w:instrText xml:space="preserve"> \* MERGEFORMAT </w:instrText>
       </w:r>
       <w:r>
         <w:fldChar w:fldCharType="end"/>
@@ -3335,14 +3440,30 @@
         <w:t xml:space="preserve"> hours </w:t>
       </w:r>
       <w:r>
-        <w:t>as well the current situation with COVID-19 is making it even more difficult.</w:t>
+        <w:t xml:space="preserve">- </w:t>
+      </w:r>
+      <w:r>
+        <w:t xml:space="preserve">the current situation with COVID-19 is </w:t>
+      </w:r>
+      <w:r>
+        <w:t xml:space="preserve">also </w:t>
+      </w:r>
+      <w:r>
+        <w:t>making it even more difficult.</w:t>
       </w:r>
       <w:r>
         <w:t xml:space="preserve"> </w:t>
       </w:r>
     </w:p>
-    <w:p/>
-    <w:p>
+    <w:p>
+      <w:pPr>
+        <w:spacing w:line="276" w:lineRule="auto"/>
+      </w:pPr>
+    </w:p>
+    <w:p>
+      <w:pPr>
+        <w:spacing w:line="276" w:lineRule="auto"/>
+      </w:pPr>
       <w:r>
         <w:t>As mentioned previously the different areas and technique</w:t>
       </w:r>
@@ -3377,10 +3498,19 @@
         <w:t xml:space="preserve">produce as </w:t>
       </w:r>
       <w:r>
+        <w:t xml:space="preserve">much </w:t>
+      </w:r>
+      <w:r>
         <w:t xml:space="preserve">variation in the inputs as possible. </w:t>
       </w:r>
-    </w:p>
-    <w:p>
+      <w:r>
+        <w:t xml:space="preserve">VELUX was also involved. </w:t>
+      </w:r>
+    </w:p>
+    <w:p>
+      <w:pPr>
+        <w:spacing w:line="276" w:lineRule="auto"/>
+      </w:pPr>
       <w:r>
         <w:rPr>
           <w:noProof/>
@@ -3421,7 +3551,7 @@
                           </pic:cNvPicPr>
                         </pic:nvPicPr>
                         <pic:blipFill>
-                          <a:blip r:embed="rId12">
+                          <a:blip r:embed="rId16">
                             <a:extLst>
                               <a:ext uri="{28A0092B-C50C-407E-A947-70E740481C1C}">
                                 <a14:useLocalDpi xmlns:a14="http://schemas.microsoft.com/office/drawing/2010/main" val="0"/>
@@ -3464,14 +3594,14 @@
                           <w:txbxContent>
                             <w:p>
                               <w:pPr>
-                                <w:pStyle w:val="Caption"/>
+                                <w:pStyle w:val="Billedtekst"/>
                                 <w:jc w:val="center"/>
                                 <w:rPr>
                                   <w:sz w:val="24"/>
                                   <w:szCs w:val="24"/>
                                 </w:rPr>
                               </w:pPr>
-                              <w:bookmarkStart w:id="10" w:name="_Ref68076433"/>
+                              <w:bookmarkStart w:id="11" w:name="_Ref68076433"/>
                               <w:r>
                                 <w:t xml:space="preserve">Figure </w:t>
                               </w:r>
@@ -3483,7 +3613,7 @@
                                   <w:t>1</w:t>
                                 </w:r>
                               </w:fldSimple>
-                              <w:bookmarkEnd w:id="10"/>
+                              <w:bookmarkEnd w:id="11"/>
                               <w:r>
                                 <w:t xml:space="preserve"> - COCD</w:t>
                               </w:r>
@@ -3526,21 +3656,21 @@
                   <o:lock v:ext="edit" aspectratio="t"/>
                 </v:shapetype>
                 <v:shape id="Picture 8" o:spid="_x0000_s1029" type="#_x0000_t75" style="position:absolute;width:59436;height:31432;visibility:visible;mso-wrap-style:square" o:gfxdata="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">
-                  <v:imagedata r:id="rId13" o:title=""/>
+                  <v:imagedata r:id="rId17" o:title=""/>
                 </v:shape>
                 <v:shape id="Text Box 9" o:spid="_x0000_s1030" type="#_x0000_t202" style="position:absolute;top:31959;width:59436;height:2667;visibility:visible;mso-wrap-style:square;v-text-anchor:top" o:gfxdata="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" stroked="f">
                   <v:textbox style="mso-fit-shape-to-text:t" inset="0,0,0,0">
                     <w:txbxContent>
                       <w:p>
                         <w:pPr>
-                          <w:pStyle w:val="Caption"/>
+                          <w:pStyle w:val="Billedtekst"/>
                           <w:jc w:val="center"/>
                           <w:rPr>
                             <w:sz w:val="24"/>
                             <w:szCs w:val="24"/>
                           </w:rPr>
                         </w:pPr>
-                        <w:bookmarkStart w:id="11" w:name="_Ref68076433"/>
+                        <w:bookmarkStart w:id="12" w:name="_Ref68076433"/>
                         <w:r>
                           <w:t xml:space="preserve">Figure </w:t>
                         </w:r>
@@ -3552,7 +3682,7 @@
                             <w:t>1</w:t>
                           </w:r>
                         </w:fldSimple>
-                        <w:bookmarkEnd w:id="11"/>
+                        <w:bookmarkEnd w:id="12"/>
                         <w:r>
                           <w:t xml:space="preserve"> - COCD</w:t>
                         </w:r>
@@ -3570,31 +3700,39 @@
         <w:t xml:space="preserve"> </w:t>
       </w:r>
     </w:p>
-    <w:p/>
-    <w:p>
-      <w:pPr>
-        <w:pStyle w:val="Heading2"/>
+    <w:p>
+      <w:pPr>
+        <w:spacing w:line="276" w:lineRule="auto"/>
+      </w:pPr>
+    </w:p>
+    <w:p>
+      <w:pPr>
+        <w:pStyle w:val="Overskrift2"/>
+        <w:spacing w:line="276" w:lineRule="auto"/>
         <w:ind w:left="567"/>
         <w:rPr>
           <w:lang w:val="en-US"/>
         </w:rPr>
       </w:pPr>
-      <w:bookmarkStart w:id="12" w:name="_Toc68073283"/>
+      <w:bookmarkStart w:id="13" w:name="_Toc68614263"/>
       <w:r>
         <w:rPr>
           <w:lang w:val="en-US"/>
         </w:rPr>
         <w:t>Leading Style</w:t>
       </w:r>
-      <w:bookmarkEnd w:id="12"/>
+      <w:bookmarkEnd w:id="13"/>
       <w:r>
         <w:rPr>
           <w:lang w:val="en-US"/>
         </w:rPr>
-        <w:t xml:space="preserve"> (Tristan) </w:t>
-      </w:r>
-    </w:p>
-    <w:p>
+        <w:t xml:space="preserve"> </w:t>
+      </w:r>
+    </w:p>
+    <w:p>
+      <w:pPr>
+        <w:spacing w:line="276" w:lineRule="auto"/>
+      </w:pPr>
       <w:r>
         <w:t xml:space="preserve">There </w:t>
       </w:r>
@@ -3615,6 +3753,7 @@
           <w:id w:val="516587383"/>
           <w:citation/>
         </w:sdtPr>
+        <w:sdtEndPr/>
         <w:sdtContent>
           <w:r>
             <w:fldChar w:fldCharType="begin"/>
@@ -3649,7 +3788,11 @@
         <w:t xml:space="preserve"> This</w:t>
       </w:r>
       <w:r>
-        <w:t xml:space="preserve"> means having sprints </w:t>
+        <w:t xml:space="preserve"> means </w:t>
+      </w:r>
+      <w:r>
+        <w:lastRenderedPageBreak/>
+        <w:t xml:space="preserve">having sprints </w:t>
       </w:r>
       <w:r>
         <w:t xml:space="preserve">of 2 weeks </w:t>
@@ -3671,6 +3814,7 @@
           <w:id w:val="-221916217"/>
           <w:citation/>
         </w:sdtPr>
+        <w:sdtEndPr/>
         <w:sdtContent>
           <w:r>
             <w:fldChar w:fldCharType="begin"/>
@@ -3705,13 +3849,19 @@
         <w:t>acts as product owner</w:t>
       </w:r>
       <w:r>
+        <w:t xml:space="preserve"> and team member</w:t>
+      </w:r>
+      <w:r>
         <w:t xml:space="preserve">, </w:t>
       </w:r>
       <w:r>
         <w:t xml:space="preserve">where Tristan Møller </w:t>
       </w:r>
       <w:r>
-        <w:t xml:space="preserve">is </w:t>
+        <w:t>was</w:t>
+      </w:r>
+      <w:r>
+        <w:t xml:space="preserve"> </w:t>
       </w:r>
       <w:r>
         <w:t>assigned SCRUM master in the sense he is responsible</w:t>
@@ -3744,8 +3894,15 @@
         <w:t>interactions).</w:t>
       </w:r>
     </w:p>
-    <w:p/>
-    <w:p>
+    <w:p>
+      <w:pPr>
+        <w:spacing w:line="276" w:lineRule="auto"/>
+      </w:pPr>
+    </w:p>
+    <w:p>
+      <w:pPr>
+        <w:spacing w:line="276" w:lineRule="auto"/>
+      </w:pPr>
       <w:r>
         <w:t>This</w:t>
       </w:r>
@@ -3753,7 +3910,13 @@
         <w:t xml:space="preserve"> </w:t>
       </w:r>
       <w:r>
-        <w:t xml:space="preserve">could be close the </w:t>
+        <w:t xml:space="preserve">could be close </w:t>
+      </w:r>
+      <w:r>
+        <w:t xml:space="preserve">to </w:t>
+      </w:r>
+      <w:r>
+        <w:t xml:space="preserve">the </w:t>
       </w:r>
       <w:r>
         <w:rPr>
@@ -3787,60 +3950,207 @@
       <w:r>
         <w:t xml:space="preserve">tasks, tools etc. </w:t>
       </w:r>
-    </w:p>
-    <w:p/>
-    <w:p/>
-    <w:p>
-      <w:pPr>
-        <w:spacing w:line="276" w:lineRule="auto"/>
-      </w:pPr>
-    </w:p>
-    <w:p>
-      <w:pPr>
-        <w:pStyle w:val="Heading2"/>
+      <w:r>
+        <w:t>The SCRUM master role will change between sprints</w:t>
+      </w:r>
+      <w:r>
+        <w:t xml:space="preserve">. </w:t>
+      </w:r>
+    </w:p>
+    <w:p>
+      <w:pPr>
+        <w:spacing w:line="276" w:lineRule="auto"/>
+      </w:pPr>
+    </w:p>
+    <w:p>
+      <w:pPr>
+        <w:pStyle w:val="Overskrift2"/>
         <w:spacing w:line="276" w:lineRule="auto"/>
         <w:ind w:left="567"/>
         <w:rPr>
           <w:lang w:val="en-US"/>
         </w:rPr>
       </w:pPr>
-      <w:bookmarkStart w:id="13" w:name="_Toc67728804"/>
-      <w:bookmarkStart w:id="14" w:name="_Toc67729069"/>
-      <w:bookmarkStart w:id="15" w:name="_Toc68073284"/>
+      <w:bookmarkStart w:id="14" w:name="_Toc67728804"/>
+      <w:bookmarkStart w:id="15" w:name="_Toc67729069"/>
+      <w:bookmarkStart w:id="16" w:name="_Toc68614264"/>
       <w:r>
         <w:rPr>
           <w:lang w:val="en-US"/>
         </w:rPr>
         <w:t>Brainstormin</w:t>
       </w:r>
+      <w:bookmarkEnd w:id="14"/>
+      <w:bookmarkEnd w:id="15"/>
       <w:r>
         <w:rPr>
           <w:lang w:val="en-US"/>
         </w:rPr>
         <w:t>g</w:t>
       </w:r>
-      <w:bookmarkEnd w:id="15"/>
-    </w:p>
-    <w:p>
-      <w:r>
-        <w:t xml:space="preserve">Brainstorming is an informal approach to problem solving with lateral thinking. While some of these ideas can become solutions to a problem, others can spark more ideas. First, we tried to brainstorm ideas for the problem, but found out later that it was rather difficult. Instead we brainstorm to different areas to the problem, like material used, ways to operate the system and extra features that could be interesting to add. To all the different material </w:t>
+      <w:bookmarkEnd w:id="16"/>
+    </w:p>
+    <w:p>
+      <w:pPr>
+        <w:spacing w:line="276" w:lineRule="auto"/>
+      </w:pPr>
+      <w:r>
+        <w:t xml:space="preserve">Brainstorming </w:t>
+      </w:r>
+      <w:r>
+        <w:t xml:space="preserve">is an </w:t>
+      </w:r>
+      <w:r>
+        <w:t>informal approach to problem solving with lateral thinking</w:t>
+      </w:r>
+      <w:r>
+        <w:t xml:space="preserve">. While some of these ideas can become solutions to a problem, others can spark more ideas. First, we tried to brainstorm ideas for the problem, but found out later that it was rather difficult. Instead we brainstorm to different areas to the problem, like material used, ways to operate the system and extra features that could be interesting to add. To all the different material </w:t>
       </w:r>
       <w:r>
         <w:t>input</w:t>
       </w:r>
       <w:r>
-        <w:t xml:space="preserve"> is an operating system.</w:t>
-      </w:r>
-    </w:p>
-    <w:p/>
-    <w:p>
+        <w:t xml:space="preserve"> is an </w:t>
+      </w:r>
+      <w:r>
+        <w:t>operating system</w:t>
+      </w:r>
+      <w:r>
+        <w:t>.</w:t>
+      </w:r>
+    </w:p>
+    <w:p>
+      <w:pPr>
+        <w:spacing w:line="276" w:lineRule="auto"/>
+      </w:pPr>
+    </w:p>
+    <w:p>
+      <w:pPr>
+        <w:spacing w:line="276" w:lineRule="auto"/>
+      </w:pPr>
       <w:r>
         <w:t xml:space="preserve">Here is a list of the different ideas that were created: </w:t>
       </w:r>
     </w:p>
     <w:p>
       <w:pPr>
-        <w:pStyle w:val="ListParagraph"/>
+        <w:pStyle w:val="Listeafsnit"/>
+        <w:numPr>
+          <w:ilvl w:val="0"/>
+          <w:numId w:val="7"/>
+        </w:numPr>
+        <w:spacing w:after="160" w:line="276" w:lineRule="auto"/>
+      </w:pPr>
+      <w:r>
+        <w:t>Tinted window glass instead of blinds.</w:t>
+      </w:r>
+    </w:p>
+    <w:p>
+      <w:pPr>
+        <w:pStyle w:val="Listeafsnit"/>
+        <w:numPr>
+          <w:ilvl w:val="0"/>
+          <w:numId w:val="7"/>
+        </w:numPr>
+        <w:spacing w:after="160" w:line="276" w:lineRule="auto"/>
+      </w:pPr>
+      <w:r>
+        <w:t>Anti-UV fabric blinds</w:t>
+      </w:r>
+    </w:p>
+    <w:p>
+      <w:pPr>
+        <w:pStyle w:val="Listeafsnit"/>
+        <w:numPr>
+          <w:ilvl w:val="0"/>
+          <w:numId w:val="7"/>
+        </w:numPr>
+        <w:spacing w:after="160" w:line="276" w:lineRule="auto"/>
+      </w:pPr>
+      <w:r>
+        <w:t xml:space="preserve">Recycled plastic blinds </w:t>
+      </w:r>
+    </w:p>
+    <w:p>
+      <w:pPr>
+        <w:pStyle w:val="Listeafsnit"/>
+        <w:numPr>
+          <w:ilvl w:val="0"/>
+          <w:numId w:val="7"/>
+        </w:numPr>
+        <w:spacing w:after="160" w:line="276" w:lineRule="auto"/>
+      </w:pPr>
+      <w:r>
+        <w:t>Recyclable plastic glass</w:t>
+      </w:r>
+    </w:p>
+    <w:p>
+      <w:pPr>
+        <w:pStyle w:val="Listeafsnit"/>
+        <w:numPr>
+          <w:ilvl w:val="0"/>
+          <w:numId w:val="7"/>
+        </w:numPr>
+        <w:spacing w:after="160" w:line="276" w:lineRule="auto"/>
+      </w:pPr>
+      <w:r>
+        <w:t>A</w:t>
+      </w:r>
+      <w:r>
+        <w:t xml:space="preserve">crylic </w:t>
+      </w:r>
+      <w:r>
+        <w:t>Windows</w:t>
+      </w:r>
+    </w:p>
+    <w:p>
+      <w:pPr>
+        <w:pStyle w:val="Listeafsnit"/>
+        <w:numPr>
+          <w:ilvl w:val="0"/>
+          <w:numId w:val="7"/>
+        </w:numPr>
+        <w:spacing w:after="160" w:line="276" w:lineRule="auto"/>
+      </w:pPr>
+      <w:r>
+        <w:t>P</w:t>
+      </w:r>
+      <w:r>
+        <w:t>lexiglass windows</w:t>
+      </w:r>
+    </w:p>
+    <w:p>
+      <w:pPr>
+        <w:pStyle w:val="Listeafsnit"/>
+        <w:numPr>
+          <w:ilvl w:val="0"/>
+          <w:numId w:val="7"/>
+        </w:numPr>
+        <w:spacing w:after="160" w:line="276" w:lineRule="auto"/>
+      </w:pPr>
+      <w:r>
+        <w:t>Polycarbonate</w:t>
+      </w:r>
+      <w:r>
+        <w:t xml:space="preserve"> Windows</w:t>
+      </w:r>
+    </w:p>
+    <w:p>
+      <w:pPr>
+        <w:pStyle w:val="Listeafsnit"/>
+        <w:numPr>
+          <w:ilvl w:val="0"/>
+          <w:numId w:val="7"/>
+        </w:numPr>
+        <w:spacing w:after="160" w:line="276" w:lineRule="auto"/>
+      </w:pPr>
+      <w:r>
+        <w:t xml:space="preserve">Metal plates, instead of glass. And when they separate, they let air and light in.  </w:t>
+      </w:r>
+    </w:p>
+    <w:p>
+      <w:pPr>
+        <w:pStyle w:val="Listeafsnit"/>
         <w:numPr>
           <w:ilvl w:val="0"/>
           <w:numId w:val="7"/>
@@ -3848,12 +4158,60 @@
         <w:spacing w:after="160" w:line="259" w:lineRule="auto"/>
       </w:pPr>
       <w:r>
-        <w:t>Tinted window glass instead of blinds.</w:t>
-      </w:r>
-    </w:p>
-    <w:p>
-      <w:pPr>
-        <w:pStyle w:val="ListParagraph"/>
+        <w:t>Wood blinds</w:t>
+      </w:r>
+    </w:p>
+    <w:p>
+      <w:pPr>
+        <w:pStyle w:val="Listeafsnit"/>
+        <w:numPr>
+          <w:ilvl w:val="0"/>
+          <w:numId w:val="7"/>
+        </w:numPr>
+        <w:spacing w:after="160" w:line="276" w:lineRule="auto"/>
+      </w:pPr>
+      <w:r>
+        <w:t>Thermal fabric</w:t>
+      </w:r>
+      <w:r>
+        <w:t xml:space="preserve"> + automated and remote </w:t>
+      </w:r>
+    </w:p>
+    <w:p>
+      <w:pPr>
+        <w:pStyle w:val="Listeafsnit"/>
+        <w:numPr>
+          <w:ilvl w:val="0"/>
+          <w:numId w:val="7"/>
+        </w:numPr>
+        <w:spacing w:after="160" w:line="276" w:lineRule="auto"/>
+      </w:pPr>
+      <w:r>
+        <w:t>Digital shades, where the color and transparency</w:t>
+      </w:r>
+      <w:r>
+        <w:t xml:space="preserve"> </w:t>
+      </w:r>
+      <w:r>
+        <w:t>can be controls</w:t>
+      </w:r>
+    </w:p>
+    <w:p>
+      <w:pPr>
+        <w:pStyle w:val="Listeafsnit"/>
+        <w:numPr>
+          <w:ilvl w:val="0"/>
+          <w:numId w:val="7"/>
+        </w:numPr>
+        <w:spacing w:after="160" w:line="276" w:lineRule="auto"/>
+      </w:pPr>
+      <w:r>
+        <w:t>Two-way mirror with metal coating, where x% light can pass</w:t>
+      </w:r>
+    </w:p>
+    <w:p>
+      <w:pPr>
+        <w:pStyle w:val="Listeafsnit"/>
         <w:numPr>
           <w:ilvl w:val="0"/>
           <w:numId w:val="7"/>
@@ -3861,12 +4219,125 @@
         <w:spacing w:after="160" w:line="259" w:lineRule="auto"/>
       </w:pPr>
       <w:r>
-        <w:t>Anti-UV fabric blinds</w:t>
-      </w:r>
-    </w:p>
-    <w:p>
-      <w:pPr>
-        <w:pStyle w:val="ListParagraph"/>
+        <w:t xml:space="preserve">Two-way mirror </w:t>
+      </w:r>
+      <w:r>
+        <w:t>that</w:t>
+      </w:r>
+      <w:r>
+        <w:t xml:space="preserve"> can rotate, so when side </w:t>
+      </w:r>
+      <w:r>
+        <w:t>act like blinds.</w:t>
+      </w:r>
+    </w:p>
+    <w:p>
+      <w:pPr>
+        <w:spacing w:after="160" w:line="259" w:lineRule="auto"/>
+      </w:pPr>
+      <w:r>
+        <w:rPr>
+          <w:rFonts w:ascii="Microsoft Sans Serif" w:hAnsi="Microsoft Sans Serif" w:cs="Microsoft Sans Serif"/>
+          <w:sz w:val="17"/>
+          <w:szCs w:val="17"/>
+        </w:rPr>
+        <w:t xml:space="preserve">The window can be glass/alternative and the blinds can be one of the many mentioned </w:t>
+      </w:r>
+    </w:p>
+    <w:p>
+      <w:pPr>
+        <w:pStyle w:val="Listeafsnit"/>
+        <w:numPr>
+          <w:ilvl w:val="0"/>
+          <w:numId w:val="7"/>
+        </w:numPr>
+        <w:spacing w:after="160" w:line="276" w:lineRule="auto"/>
+        <w:rPr>
+          <w:b/>
+          <w:bCs/>
+        </w:rPr>
+      </w:pPr>
+      <w:r>
+        <w:t xml:space="preserve">Window blinds system with rechargeable battery </w:t>
+      </w:r>
+    </w:p>
+    <w:p>
+      <w:pPr>
+        <w:pStyle w:val="Listeafsnit"/>
+        <w:numPr>
+          <w:ilvl w:val="0"/>
+          <w:numId w:val="7"/>
+        </w:numPr>
+        <w:spacing w:after="160" w:line="276" w:lineRule="auto"/>
+        <w:rPr>
+          <w:b/>
+          <w:bCs/>
+        </w:rPr>
+      </w:pPr>
+      <w:r>
+        <w:t>Window blinds system that use solar power to recharge battery</w:t>
+      </w:r>
+    </w:p>
+    <w:p>
+      <w:pPr>
+        <w:pStyle w:val="Listeafsnit"/>
+        <w:numPr>
+          <w:ilvl w:val="0"/>
+          <w:numId w:val="7"/>
+        </w:numPr>
+        <w:spacing w:after="160" w:line="276" w:lineRule="auto"/>
+        <w:rPr>
+          <w:b/>
+          <w:bCs/>
+        </w:rPr>
+      </w:pPr>
+      <w:r>
+        <w:t>Window blinds system that can be Bluetooth operated</w:t>
+      </w:r>
+    </w:p>
+    <w:p>
+      <w:pPr>
+        <w:pStyle w:val="Listeafsnit"/>
+        <w:numPr>
+          <w:ilvl w:val="0"/>
+          <w:numId w:val="7"/>
+        </w:numPr>
+        <w:spacing w:after="160" w:line="276" w:lineRule="auto"/>
+      </w:pPr>
+      <w:r>
+        <w:t>Window blinds system that can connect to other Smart home devices</w:t>
+      </w:r>
+    </w:p>
+    <w:p>
+      <w:pPr>
+        <w:pStyle w:val="Listeafsnit"/>
+        <w:numPr>
+          <w:ilvl w:val="0"/>
+          <w:numId w:val="7"/>
+        </w:numPr>
+        <w:spacing w:after="160" w:line="276" w:lineRule="auto"/>
+      </w:pPr>
+      <w:r>
+        <w:lastRenderedPageBreak/>
+        <w:t xml:space="preserve">Voice command-controlled window blinds system </w:t>
+      </w:r>
+    </w:p>
+    <w:p>
+      <w:pPr>
+        <w:pStyle w:val="Listeafsnit"/>
+        <w:numPr>
+          <w:ilvl w:val="0"/>
+          <w:numId w:val="7"/>
+        </w:numPr>
+        <w:spacing w:after="160" w:line="276" w:lineRule="auto"/>
+      </w:pPr>
+      <w:r>
+        <w:t>Add sensors, like temperature or humility</w:t>
+      </w:r>
+    </w:p>
+    <w:p>
+      <w:pPr>
+        <w:pStyle w:val="Listeafsnit"/>
         <w:numPr>
           <w:ilvl w:val="0"/>
           <w:numId w:val="7"/>
@@ -3874,331 +4345,298 @@
         <w:spacing w:after="160" w:line="259" w:lineRule="auto"/>
       </w:pPr>
       <w:r>
-        <w:t xml:space="preserve">Recycled plastic blinds </w:t>
-      </w:r>
-    </w:p>
-    <w:p>
-      <w:pPr>
-        <w:pStyle w:val="ListParagraph"/>
+        <w:t>Skylight shades + automated and remote control</w:t>
+      </w:r>
+    </w:p>
+    <w:p>
+      <w:pPr>
+        <w:pStyle w:val="Overskrift2"/>
+        <w:spacing w:line="276" w:lineRule="auto"/>
+        <w:ind w:left="567"/>
+        <w:rPr>
+          <w:lang w:val="en-US"/>
+        </w:rPr>
+      </w:pPr>
+      <w:bookmarkStart w:id="17" w:name="_Toc68614265"/>
+      <w:r>
+        <w:rPr>
+          <w:lang w:val="en-US"/>
+        </w:rPr>
+        <w:t>Random</w:t>
+      </w:r>
+      <w:bookmarkEnd w:id="17"/>
+    </w:p>
+    <w:p>
+      <w:r>
+        <w:t xml:space="preserve">In this area a random word generator </w:t>
+      </w:r>
+      <w:r>
+        <w:t xml:space="preserve">was used. This way of generating input is more about </w:t>
+      </w:r>
+      <w:r>
+        <w:t xml:space="preserve">the sub-conscious mind, where </w:t>
+      </w:r>
+      <w:r>
+        <w:t xml:space="preserve">the random words </w:t>
+      </w:r>
+      <w:r>
+        <w:t xml:space="preserve">stimulate the brain </w:t>
+      </w:r>
+      <w:r>
+        <w:t>to</w:t>
+      </w:r>
+      <w:r>
+        <w:t xml:space="preserve"> </w:t>
+      </w:r>
+      <w:r>
+        <w:t xml:space="preserve">produce </w:t>
+      </w:r>
+      <w:r>
+        <w:t xml:space="preserve">inputs. </w:t>
+      </w:r>
+      <w:r>
+        <w:t>Most</w:t>
+      </w:r>
+      <w:r>
+        <w:t xml:space="preserve"> word</w:t>
+      </w:r>
+      <w:r>
+        <w:t>s</w:t>
+      </w:r>
+      <w:r>
+        <w:t xml:space="preserve"> </w:t>
+      </w:r>
+      <w:r>
+        <w:t>were</w:t>
+      </w:r>
+      <w:r>
+        <w:t xml:space="preserve"> impossible to </w:t>
+      </w:r>
+      <w:r>
+        <w:t xml:space="preserve">use </w:t>
+      </w:r>
+      <w:r>
+        <w:t>in connection to windows and window blinds</w:t>
+      </w:r>
+      <w:r>
+        <w:t xml:space="preserve">, </w:t>
+      </w:r>
+      <w:r>
+        <w:t>but they made it possible to think outside the box and</w:t>
+      </w:r>
+      <w:r>
+        <w:t xml:space="preserve"> generate useful inputs.</w:t>
+      </w:r>
+    </w:p>
+    <w:p/>
+    <w:p>
+      <w:pPr>
+        <w:pStyle w:val="Listeafsnit"/>
         <w:numPr>
           <w:ilvl w:val="0"/>
           <w:numId w:val="7"/>
         </w:numPr>
-        <w:spacing w:after="160" w:line="259" w:lineRule="auto"/>
-      </w:pPr>
-      <w:r>
-        <w:t>Recyclable plastic glass</w:t>
-      </w:r>
-    </w:p>
-    <w:p>
-      <w:pPr>
-        <w:pStyle w:val="ListParagraph"/>
+        <w:spacing w:after="160" w:line="276" w:lineRule="auto"/>
+      </w:pPr>
+      <w:r>
+        <w:t xml:space="preserve">Outdoor shades, that are places outside the window </w:t>
+      </w:r>
+    </w:p>
+    <w:p>
+      <w:pPr>
+        <w:pStyle w:val="Listeafsnit"/>
+        <w:numPr>
+          <w:ilvl w:val="1"/>
+          <w:numId w:val="7"/>
+        </w:numPr>
+        <w:spacing w:after="160" w:line="276" w:lineRule="auto"/>
+      </w:pPr>
+      <w:r>
+        <w:t xml:space="preserve">Could be made from plastic or metal </w:t>
+      </w:r>
+    </w:p>
+    <w:p>
+      <w:pPr>
+        <w:pStyle w:val="Listeafsnit"/>
         <w:numPr>
           <w:ilvl w:val="0"/>
           <w:numId w:val="7"/>
         </w:numPr>
-        <w:spacing w:after="160" w:line="259" w:lineRule="auto"/>
-      </w:pPr>
-      <w:r>
-        <w:t>Acrylic Windows</w:t>
-      </w:r>
-    </w:p>
-    <w:p>
-      <w:pPr>
-        <w:pStyle w:val="ListParagraph"/>
+        <w:spacing w:after="160" w:line="276" w:lineRule="auto"/>
+      </w:pPr>
+      <w:r>
+        <w:t>Window glass with blinds in between two pieces glass</w:t>
+      </w:r>
+    </w:p>
+    <w:p>
+      <w:pPr>
+        <w:pStyle w:val="Listeafsnit"/>
         <w:numPr>
           <w:ilvl w:val="0"/>
           <w:numId w:val="7"/>
         </w:numPr>
-        <w:spacing w:after="160" w:line="259" w:lineRule="auto"/>
-      </w:pPr>
-      <w:r>
-        <w:t>Plexiglass windows</w:t>
-      </w:r>
-    </w:p>
-    <w:p>
-      <w:pPr>
-        <w:pStyle w:val="ListParagraph"/>
+        <w:spacing w:after="160" w:line="276" w:lineRule="auto"/>
+      </w:pPr>
+      <w:r>
+        <w:t>Technology that can be added to existing blinds</w:t>
+      </w:r>
+    </w:p>
+    <w:p>
+      <w:pPr>
+        <w:pStyle w:val="Listeafsnit"/>
         <w:numPr>
           <w:ilvl w:val="0"/>
           <w:numId w:val="7"/>
         </w:numPr>
-        <w:spacing w:after="160" w:line="259" w:lineRule="auto"/>
-      </w:pPr>
-      <w:r>
-        <w:t>Polycarbonate Windows</w:t>
-      </w:r>
-    </w:p>
-    <w:p>
-      <w:pPr>
-        <w:pStyle w:val="ListParagraph"/>
+        <w:spacing w:after="160" w:line="276" w:lineRule="auto"/>
+        <w:rPr>
+          <w:color w:val="FF0000"/>
+        </w:rPr>
+      </w:pPr>
+      <w:r>
+        <w:rPr>
+          <w:color w:val="FF0000"/>
+        </w:rPr>
+        <w:t>One-way</w:t>
+      </w:r>
+      <w:r>
+    